--- a/Звіти/Practical/SD_Burlachenko_lesson2var4.docx
+++ b/Звіти/Practical/SD_Burlachenko_lesson2var4.docx
@@ -558,6 +558,7 @@
           <w:color w:val="000000"/>
           <w:sz w:val="19"/>
           <w:szCs w:val="19"/>
+          <w:lang w:val="en-US"/>
         </w:rPr>
       </w:pPr>
       <w:r>
@@ -576,6 +577,7 @@
           <w:color w:val="000000"/>
           <w:sz w:val="19"/>
           <w:szCs w:val="19"/>
+          <w:lang w:val="en-US"/>
         </w:rPr>
         <w:t xml:space="preserve"> </w:t>
       </w:r>
@@ -595,6 +597,7 @@
           <w:color w:val="000000"/>
           <w:sz w:val="19"/>
           <w:szCs w:val="19"/>
+          <w:lang w:val="en-US"/>
         </w:rPr>
         <w:t xml:space="preserve">, </w:t>
       </w:r>
@@ -614,6 +617,7 @@
           <w:color w:val="000000"/>
           <w:sz w:val="19"/>
           <w:szCs w:val="19"/>
+          <w:lang w:val="en-US"/>
         </w:rPr>
         <w:t xml:space="preserve">; </w:t>
       </w:r>
@@ -623,6 +627,7 @@
           <w:color w:val="008000"/>
           <w:sz w:val="19"/>
           <w:szCs w:val="19"/>
+          <w:lang w:val="en-US"/>
         </w:rPr>
         <w:t>//</w:t>
       </w:r>
@@ -647,6 +652,7 @@
           <w:color w:val="000000"/>
           <w:sz w:val="19"/>
           <w:szCs w:val="19"/>
+          <w:lang w:val="en-US"/>
         </w:rPr>
       </w:pPr>
       <w:r>
@@ -665,6 +671,7 @@
           <w:color w:val="000000"/>
           <w:sz w:val="19"/>
           <w:szCs w:val="19"/>
+          <w:lang w:val="en-US"/>
         </w:rPr>
         <w:t xml:space="preserve"> </w:t>
       </w:r>
@@ -687,6 +694,7 @@
           <w:color w:val="000000"/>
           <w:sz w:val="19"/>
           <w:szCs w:val="19"/>
+          <w:lang w:val="en-US"/>
         </w:rPr>
         <w:t>;</w:t>
       </w:r>
@@ -751,7 +759,6 @@
           <w:color w:val="000000"/>
           <w:sz w:val="19"/>
           <w:szCs w:val="19"/>
-          <w:lang w:val="en-US"/>
         </w:rPr>
       </w:pPr>
       <w:r>
@@ -770,7 +777,6 @@
           <w:color w:val="000000"/>
           <w:sz w:val="19"/>
           <w:szCs w:val="19"/>
-          <w:lang w:val="en-US"/>
         </w:rPr>
         <w:t xml:space="preserve"> </w:t>
       </w:r>
@@ -783,7 +789,16 @@
           <w:szCs w:val="19"/>
           <w:lang w:val="en-US"/>
         </w:rPr>
-        <w:t>main(</w:t>
+        <w:t>main</w:t>
+      </w:r>
+      <w:r>
+        <w:rPr>
+          <w:rFonts w:ascii="Consolas" w:hAnsi="Consolas" w:cs="Consolas"/>
+          <w:color w:val="000000"/>
+          <w:sz w:val="19"/>
+          <w:szCs w:val="19"/>
+        </w:rPr>
+        <w:t>(</w:t>
       </w:r>
       <w:proofErr w:type="gramEnd"/>
       <w:r>
@@ -792,7 +807,6 @@
           <w:color w:val="000000"/>
           <w:sz w:val="19"/>
           <w:szCs w:val="19"/>
-          <w:lang w:val="en-US"/>
         </w:rPr>
         <w:t>) {</w:t>
       </w:r>
@@ -817,7 +831,6 @@
           <w:color w:val="000000"/>
           <w:sz w:val="19"/>
           <w:szCs w:val="19"/>
-          <w:lang w:val="en-US"/>
         </w:rPr>
         <w:tab/>
       </w:r>
@@ -2608,20 +2621,8 @@
           <w:szCs w:val="19"/>
           <w:lang w:val="en-US"/>
         </w:rPr>
-        <w:t xml:space="preserve"> = y / </w:t>
-      </w:r>
-      <w:proofErr w:type="gramStart"/>
-      <w:r>
-        <w:rPr>
-          <w:rFonts w:ascii="Consolas" w:hAnsi="Consolas" w:cs="Consolas"/>
-          <w:color w:val="000000"/>
-          <w:sz w:val="19"/>
-          <w:szCs w:val="19"/>
-          <w:lang w:val="en-US"/>
-        </w:rPr>
-        <w:t>x;</w:t>
-      </w:r>
-      <w:proofErr w:type="gramEnd"/>
+        <w:t xml:space="preserve"> = y / x;</w:t>
+      </w:r>
     </w:p>
     <w:p>
       <w:pPr>
@@ -2730,7 +2731,6 @@
         <w:t xml:space="preserve"> </w:t>
       </w:r>
       <w:proofErr w:type="spellStart"/>
-      <w:proofErr w:type="gramStart"/>
       <w:r>
         <w:rPr>
           <w:rFonts w:ascii="Consolas" w:hAnsi="Consolas" w:cs="Consolas"/>
@@ -2752,7 +2752,6 @@
         </w:rPr>
         <w:t>;</w:t>
       </w:r>
-      <w:proofErr w:type="gramEnd"/>
     </w:p>
     <w:p>
       <w:pPr>
@@ -3087,7 +3086,6 @@
         <w:t xml:space="preserve"> </w:t>
       </w:r>
       <w:proofErr w:type="spellStart"/>
-      <w:proofErr w:type="gramStart"/>
       <w:r>
         <w:rPr>
           <w:rFonts w:ascii="Consolas" w:hAnsi="Consolas" w:cs="Consolas"/>
@@ -3109,7 +3107,6 @@
         </w:rPr>
         <w:t>;</w:t>
       </w:r>
-      <w:proofErr w:type="gramEnd"/>
     </w:p>
     <w:p>
       <w:pPr>
@@ -3282,20 +3279,8 @@
           <w:szCs w:val="19"/>
           <w:lang w:val="en-US"/>
         </w:rPr>
-        <w:t xml:space="preserve"> return </w:t>
-      </w:r>
-      <w:proofErr w:type="gramStart"/>
-      <w:r>
-        <w:rPr>
-          <w:rFonts w:ascii="Consolas" w:hAnsi="Consolas" w:cs="Consolas"/>
-          <w:color w:val="000000"/>
-          <w:sz w:val="19"/>
-          <w:szCs w:val="19"/>
-          <w:lang w:val="en-US"/>
-        </w:rPr>
-        <w:t>0;</w:t>
-      </w:r>
-      <w:proofErr w:type="gramEnd"/>
+        <w:t xml:space="preserve"> return 0;</w:t>
+      </w:r>
     </w:p>
     <w:p>
       <w:pPr>
@@ -3657,33 +3642,170 @@
           <w:szCs w:val="19"/>
           <w:lang w:val="en-US"/>
         </w:rPr>
+        <w:t xml:space="preserve"> std;</w:t>
+      </w:r>
+    </w:p>
+    <w:p>
+      <w:pPr>
+        <w:autoSpaceDE w:val="0"/>
+        <w:autoSpaceDN w:val="0"/>
+        <w:adjustRightInd w:val="0"/>
+        <w:spacing w:after="0" w:line="240" w:lineRule="auto"/>
+        <w:rPr>
+          <w:rFonts w:ascii="Consolas" w:hAnsi="Consolas" w:cs="Consolas"/>
+          <w:color w:val="000000"/>
+          <w:sz w:val="19"/>
+          <w:szCs w:val="19"/>
+          <w:lang w:val="en-US"/>
+        </w:rPr>
+      </w:pPr>
+      <w:r>
+        <w:rPr>
+          <w:rFonts w:ascii="Consolas" w:hAnsi="Consolas" w:cs="Consolas"/>
+          <w:color w:val="0000FF"/>
+          <w:sz w:val="19"/>
+          <w:szCs w:val="19"/>
+          <w:lang w:val="en-US"/>
+        </w:rPr>
+        <w:t>char</w:t>
+      </w:r>
+      <w:r>
+        <w:rPr>
+          <w:rFonts w:ascii="Consolas" w:hAnsi="Consolas" w:cs="Consolas"/>
+          <w:color w:val="000000"/>
+          <w:sz w:val="19"/>
+          <w:szCs w:val="19"/>
+          <w:lang w:val="en-US"/>
+        </w:rPr>
+        <w:t xml:space="preserve"> op; </w:t>
+      </w:r>
+      <w:r>
+        <w:rPr>
+          <w:rFonts w:ascii="Consolas" w:hAnsi="Consolas" w:cs="Consolas"/>
+          <w:color w:val="008000"/>
+          <w:sz w:val="19"/>
+          <w:szCs w:val="19"/>
+          <w:lang w:val="en-US"/>
+        </w:rPr>
+        <w:t>//</w:t>
+      </w:r>
+      <w:proofErr w:type="spellStart"/>
+      <w:r>
+        <w:rPr>
+          <w:rFonts w:ascii="Consolas" w:hAnsi="Consolas" w:cs="Consolas"/>
+          <w:color w:val="008000"/>
+          <w:sz w:val="19"/>
+          <w:szCs w:val="19"/>
+        </w:rPr>
+        <w:t>операція</w:t>
+      </w:r>
+      <w:proofErr w:type="spellEnd"/>
+    </w:p>
+    <w:p>
+      <w:pPr>
+        <w:autoSpaceDE w:val="0"/>
+        <w:autoSpaceDN w:val="0"/>
+        <w:adjustRightInd w:val="0"/>
+        <w:spacing w:after="0" w:line="240" w:lineRule="auto"/>
+        <w:rPr>
+          <w:rFonts w:ascii="Consolas" w:hAnsi="Consolas" w:cs="Consolas"/>
+          <w:color w:val="000000"/>
+          <w:sz w:val="19"/>
+          <w:szCs w:val="19"/>
+          <w:lang w:val="en-US"/>
+        </w:rPr>
+      </w:pPr>
+      <w:r>
+        <w:rPr>
+          <w:rFonts w:ascii="Consolas" w:hAnsi="Consolas" w:cs="Consolas"/>
+          <w:color w:val="0000FF"/>
+          <w:sz w:val="19"/>
+          <w:szCs w:val="19"/>
+          <w:lang w:val="en-US"/>
+        </w:rPr>
+        <w:t>int</w:t>
+      </w:r>
+      <w:r>
+        <w:rPr>
+          <w:rFonts w:ascii="Consolas" w:hAnsi="Consolas" w:cs="Consolas"/>
+          <w:color w:val="000000"/>
+          <w:sz w:val="19"/>
+          <w:szCs w:val="19"/>
+          <w:lang w:val="en-US"/>
+        </w:rPr>
         <w:t xml:space="preserve"> </w:t>
       </w:r>
-      <w:proofErr w:type="gramStart"/>
-      <w:r>
-        <w:rPr>
-          <w:rFonts w:ascii="Consolas" w:hAnsi="Consolas" w:cs="Consolas"/>
-          <w:color w:val="000000"/>
-          <w:sz w:val="19"/>
-          <w:szCs w:val="19"/>
-          <w:lang w:val="en-US"/>
-        </w:rPr>
-        <w:t>std;</w:t>
-      </w:r>
-      <w:proofErr w:type="gramEnd"/>
-    </w:p>
-    <w:p>
-      <w:pPr>
-        <w:autoSpaceDE w:val="0"/>
-        <w:autoSpaceDN w:val="0"/>
-        <w:adjustRightInd w:val="0"/>
-        <w:spacing w:after="0" w:line="240" w:lineRule="auto"/>
-        <w:rPr>
-          <w:rFonts w:ascii="Consolas" w:hAnsi="Consolas" w:cs="Consolas"/>
-          <w:color w:val="000000"/>
-          <w:sz w:val="19"/>
-          <w:szCs w:val="19"/>
-          <w:lang w:val="en-US"/>
+      <w:r>
+        <w:rPr>
+          <w:rFonts w:ascii="Consolas" w:hAnsi="Consolas" w:cs="Consolas"/>
+          <w:color w:val="000000"/>
+          <w:sz w:val="19"/>
+          <w:szCs w:val="19"/>
+          <w:lang w:val="en-US"/>
+        </w:rPr>
+        <w:t>x</w:t>
+      </w:r>
+      <w:r>
+        <w:rPr>
+          <w:rFonts w:ascii="Consolas" w:hAnsi="Consolas" w:cs="Consolas"/>
+          <w:color w:val="000000"/>
+          <w:sz w:val="19"/>
+          <w:szCs w:val="19"/>
+          <w:lang w:val="en-US"/>
+        </w:rPr>
+        <w:t xml:space="preserve">, </w:t>
+      </w:r>
+      <w:r>
+        <w:rPr>
+          <w:rFonts w:ascii="Consolas" w:hAnsi="Consolas" w:cs="Consolas"/>
+          <w:color w:val="000000"/>
+          <w:sz w:val="19"/>
+          <w:szCs w:val="19"/>
+          <w:lang w:val="en-US"/>
+        </w:rPr>
+        <w:t>y</w:t>
+      </w:r>
+      <w:r>
+        <w:rPr>
+          <w:rFonts w:ascii="Consolas" w:hAnsi="Consolas" w:cs="Consolas"/>
+          <w:color w:val="000000"/>
+          <w:sz w:val="19"/>
+          <w:szCs w:val="19"/>
+          <w:lang w:val="en-US"/>
+        </w:rPr>
+        <w:t xml:space="preserve">; </w:t>
+      </w:r>
+      <w:r>
+        <w:rPr>
+          <w:rFonts w:ascii="Consolas" w:hAnsi="Consolas" w:cs="Consolas"/>
+          <w:color w:val="008000"/>
+          <w:sz w:val="19"/>
+          <w:szCs w:val="19"/>
+          <w:lang w:val="en-US"/>
+        </w:rPr>
+        <w:t>//</w:t>
+      </w:r>
+      <w:r>
+        <w:rPr>
+          <w:rFonts w:ascii="Consolas" w:hAnsi="Consolas" w:cs="Consolas"/>
+          <w:color w:val="008000"/>
+          <w:sz w:val="19"/>
+          <w:szCs w:val="19"/>
+        </w:rPr>
+        <w:t>числа</w:t>
+      </w:r>
+    </w:p>
+    <w:p>
+      <w:pPr>
+        <w:autoSpaceDE w:val="0"/>
+        <w:autoSpaceDN w:val="0"/>
+        <w:adjustRightInd w:val="0"/>
+        <w:spacing w:after="0" w:line="240" w:lineRule="auto"/>
+        <w:rPr>
+          <w:rFonts w:ascii="Consolas" w:hAnsi="Consolas" w:cs="Consolas"/>
+          <w:color w:val="000000"/>
+          <w:sz w:val="19"/>
+          <w:szCs w:val="19"/>
         </w:rPr>
       </w:pPr>
       <w:r>
@@ -3694,27 +3816,60 @@
           <w:szCs w:val="19"/>
           <w:lang w:val="en-US"/>
         </w:rPr>
-        <w:t>char</w:t>
-      </w:r>
-      <w:r>
-        <w:rPr>
-          <w:rFonts w:ascii="Consolas" w:hAnsi="Consolas" w:cs="Consolas"/>
-          <w:color w:val="000000"/>
-          <w:sz w:val="19"/>
-          <w:szCs w:val="19"/>
-          <w:lang w:val="en-US"/>
-        </w:rPr>
-        <w:t xml:space="preserve"> op; </w:t>
-      </w:r>
+        <w:t>int</w:t>
+      </w:r>
+      <w:r>
+        <w:rPr>
+          <w:rFonts w:ascii="Consolas" w:hAnsi="Consolas" w:cs="Consolas"/>
+          <w:color w:val="000000"/>
+          <w:sz w:val="19"/>
+          <w:szCs w:val="19"/>
+        </w:rPr>
+        <w:t xml:space="preserve"> </w:t>
+      </w:r>
+      <w:proofErr w:type="spellStart"/>
+      <w:r>
+        <w:rPr>
+          <w:rFonts w:ascii="Consolas" w:hAnsi="Consolas" w:cs="Consolas"/>
+          <w:color w:val="000000"/>
+          <w:sz w:val="19"/>
+          <w:szCs w:val="19"/>
+          <w:lang w:val="en-US"/>
+        </w:rPr>
+        <w:t>rezult</w:t>
+      </w:r>
+      <w:proofErr w:type="spellEnd"/>
+      <w:r>
+        <w:rPr>
+          <w:rFonts w:ascii="Consolas" w:hAnsi="Consolas" w:cs="Consolas"/>
+          <w:color w:val="000000"/>
+          <w:sz w:val="19"/>
+          <w:szCs w:val="19"/>
+        </w:rPr>
+        <w:t>;</w:t>
+      </w:r>
+    </w:p>
+    <w:p>
+      <w:pPr>
+        <w:autoSpaceDE w:val="0"/>
+        <w:autoSpaceDN w:val="0"/>
+        <w:adjustRightInd w:val="0"/>
+        <w:spacing w:after="0" w:line="240" w:lineRule="auto"/>
+        <w:rPr>
+          <w:rFonts w:ascii="Consolas" w:hAnsi="Consolas" w:cs="Consolas"/>
+          <w:color w:val="000000"/>
+          <w:sz w:val="19"/>
+          <w:szCs w:val="19"/>
+        </w:rPr>
+      </w:pPr>
       <w:r>
         <w:rPr>
           <w:rFonts w:ascii="Consolas" w:hAnsi="Consolas" w:cs="Consolas"/>
           <w:color w:val="008000"/>
           <w:sz w:val="19"/>
           <w:szCs w:val="19"/>
-          <w:lang w:val="en-US"/>
-        </w:rPr>
-        <w:t>//</w:t>
+        </w:rPr>
+        <w:t xml:space="preserve">//ввести числа та символ </w:t>
       </w:r>
       <w:proofErr w:type="spellStart"/>
       <w:r>
@@ -3724,21 +3879,36 @@
           <w:sz w:val="19"/>
           <w:szCs w:val="19"/>
         </w:rPr>
-        <w:t>операція</w:t>
-      </w:r>
-      <w:proofErr w:type="spellEnd"/>
-    </w:p>
-    <w:p>
-      <w:pPr>
-        <w:autoSpaceDE w:val="0"/>
-        <w:autoSpaceDN w:val="0"/>
-        <w:adjustRightInd w:val="0"/>
-        <w:spacing w:after="0" w:line="240" w:lineRule="auto"/>
-        <w:rPr>
-          <w:rFonts w:ascii="Consolas" w:hAnsi="Consolas" w:cs="Consolas"/>
-          <w:color w:val="000000"/>
-          <w:sz w:val="19"/>
-          <w:szCs w:val="19"/>
+        <w:t>операції</w:t>
+      </w:r>
+      <w:proofErr w:type="spellEnd"/>
+    </w:p>
+    <w:p>
+      <w:pPr>
+        <w:autoSpaceDE w:val="0"/>
+        <w:autoSpaceDN w:val="0"/>
+        <w:adjustRightInd w:val="0"/>
+        <w:spacing w:after="0" w:line="240" w:lineRule="auto"/>
+        <w:rPr>
+          <w:rFonts w:ascii="Consolas" w:hAnsi="Consolas" w:cs="Consolas"/>
+          <w:color w:val="000000"/>
+          <w:sz w:val="19"/>
+          <w:szCs w:val="19"/>
+        </w:rPr>
+      </w:pPr>
+    </w:p>
+    <w:p>
+      <w:pPr>
+        <w:autoSpaceDE w:val="0"/>
+        <w:autoSpaceDN w:val="0"/>
+        <w:adjustRightInd w:val="0"/>
+        <w:spacing w:after="0" w:line="240" w:lineRule="auto"/>
+        <w:rPr>
+          <w:rFonts w:ascii="Consolas" w:hAnsi="Consolas" w:cs="Consolas"/>
+          <w:color w:val="000000"/>
+          <w:sz w:val="19"/>
+          <w:szCs w:val="19"/>
+          <w:lang w:val="en-US"/>
         </w:rPr>
       </w:pPr>
       <w:r>
@@ -3757,79 +3927,365 @@
           <w:color w:val="000000"/>
           <w:sz w:val="19"/>
           <w:szCs w:val="19"/>
+          <w:lang w:val="en-US"/>
+        </w:rPr>
+        <w:t xml:space="preserve"> main() {</w:t>
+      </w:r>
+    </w:p>
+    <w:p>
+      <w:pPr>
+        <w:autoSpaceDE w:val="0"/>
+        <w:autoSpaceDN w:val="0"/>
+        <w:adjustRightInd w:val="0"/>
+        <w:spacing w:after="0" w:line="240" w:lineRule="auto"/>
+        <w:rPr>
+          <w:rFonts w:ascii="Consolas" w:hAnsi="Consolas" w:cs="Consolas"/>
+          <w:color w:val="000000"/>
+          <w:sz w:val="19"/>
+          <w:szCs w:val="19"/>
+          <w:lang w:val="en-US"/>
+        </w:rPr>
+      </w:pPr>
+      <w:r>
+        <w:rPr>
+          <w:rFonts w:ascii="Consolas" w:hAnsi="Consolas" w:cs="Consolas"/>
+          <w:color w:val="000000"/>
+          <w:sz w:val="19"/>
+          <w:szCs w:val="19"/>
+          <w:lang w:val="en-US"/>
+        </w:rPr>
+        <w:tab/>
+      </w:r>
+      <w:proofErr w:type="spellStart"/>
+      <w:r>
+        <w:rPr>
+          <w:rFonts w:ascii="Consolas" w:hAnsi="Consolas" w:cs="Consolas"/>
+          <w:color w:val="000000"/>
+          <w:sz w:val="19"/>
+          <w:szCs w:val="19"/>
+          <w:lang w:val="en-US"/>
+        </w:rPr>
+        <w:t>cout</w:t>
+      </w:r>
+      <w:proofErr w:type="spellEnd"/>
+      <w:r>
+        <w:rPr>
+          <w:rFonts w:ascii="Consolas" w:hAnsi="Consolas" w:cs="Consolas"/>
+          <w:color w:val="000000"/>
+          <w:sz w:val="19"/>
+          <w:szCs w:val="19"/>
+          <w:lang w:val="en-US"/>
         </w:rPr>
         <w:t xml:space="preserve"> </w:t>
       </w:r>
       <w:r>
         <w:rPr>
           <w:rFonts w:ascii="Consolas" w:hAnsi="Consolas" w:cs="Consolas"/>
-          <w:color w:val="000000"/>
-          <w:sz w:val="19"/>
-          <w:szCs w:val="19"/>
-          <w:lang w:val="en-US"/>
-        </w:rPr>
-        <w:t>x</w:t>
-      </w:r>
-      <w:r>
-        <w:rPr>
-          <w:rFonts w:ascii="Consolas" w:hAnsi="Consolas" w:cs="Consolas"/>
-          <w:color w:val="000000"/>
-          <w:sz w:val="19"/>
-          <w:szCs w:val="19"/>
-        </w:rPr>
-        <w:t xml:space="preserve">, </w:t>
-      </w:r>
-      <w:r>
-        <w:rPr>
-          <w:rFonts w:ascii="Consolas" w:hAnsi="Consolas" w:cs="Consolas"/>
-          <w:color w:val="000000"/>
-          <w:sz w:val="19"/>
-          <w:szCs w:val="19"/>
-          <w:lang w:val="en-US"/>
-        </w:rPr>
-        <w:t>y</w:t>
-      </w:r>
-      <w:r>
-        <w:rPr>
-          <w:rFonts w:ascii="Consolas" w:hAnsi="Consolas" w:cs="Consolas"/>
-          <w:color w:val="000000"/>
-          <w:sz w:val="19"/>
-          <w:szCs w:val="19"/>
+          <w:color w:val="008080"/>
+          <w:sz w:val="19"/>
+          <w:szCs w:val="19"/>
+          <w:lang w:val="en-US"/>
+        </w:rPr>
+        <w:t>&lt;&lt;</w:t>
+      </w:r>
+      <w:r>
+        <w:rPr>
+          <w:rFonts w:ascii="Consolas" w:hAnsi="Consolas" w:cs="Consolas"/>
+          <w:color w:val="000000"/>
+          <w:sz w:val="19"/>
+          <w:szCs w:val="19"/>
+          <w:lang w:val="en-US"/>
+        </w:rPr>
+        <w:t xml:space="preserve"> </w:t>
+      </w:r>
+      <w:r>
+        <w:rPr>
+          <w:rFonts w:ascii="Consolas" w:hAnsi="Consolas" w:cs="Consolas"/>
+          <w:color w:val="A31515"/>
+          <w:sz w:val="19"/>
+          <w:szCs w:val="19"/>
+          <w:lang w:val="en-US"/>
+        </w:rPr>
+        <w:t>"Input 2 numbers: "</w:t>
+      </w:r>
+      <w:r>
+        <w:rPr>
+          <w:rFonts w:ascii="Consolas" w:hAnsi="Consolas" w:cs="Consolas"/>
+          <w:color w:val="000000"/>
+          <w:sz w:val="19"/>
+          <w:szCs w:val="19"/>
+          <w:lang w:val="en-US"/>
         </w:rPr>
         <w:t xml:space="preserve">; </w:t>
       </w:r>
-      <w:r>
-        <w:rPr>
-          <w:rFonts w:ascii="Consolas" w:hAnsi="Consolas" w:cs="Consolas"/>
-          <w:color w:val="008000"/>
-          <w:sz w:val="19"/>
-          <w:szCs w:val="19"/>
-        </w:rPr>
-        <w:t>//</w:t>
-      </w:r>
-      <w:r>
-        <w:rPr>
-          <w:rFonts w:ascii="Consolas" w:hAnsi="Consolas" w:cs="Consolas"/>
-          <w:color w:val="008000"/>
-          <w:sz w:val="19"/>
-          <w:szCs w:val="19"/>
-        </w:rPr>
-        <w:t>числа</w:t>
-      </w:r>
-    </w:p>
-    <w:p>
-      <w:pPr>
-        <w:autoSpaceDE w:val="0"/>
-        <w:autoSpaceDN w:val="0"/>
-        <w:adjustRightInd w:val="0"/>
-        <w:spacing w:after="0" w:line="240" w:lineRule="auto"/>
-        <w:rPr>
-          <w:rFonts w:ascii="Consolas" w:hAnsi="Consolas" w:cs="Consolas"/>
-          <w:color w:val="000000"/>
-          <w:sz w:val="19"/>
-          <w:szCs w:val="19"/>
-        </w:rPr>
-      </w:pPr>
+      <w:proofErr w:type="spellStart"/>
+      <w:r>
+        <w:rPr>
+          <w:rFonts w:ascii="Consolas" w:hAnsi="Consolas" w:cs="Consolas"/>
+          <w:color w:val="000000"/>
+          <w:sz w:val="19"/>
+          <w:szCs w:val="19"/>
+          <w:lang w:val="en-US"/>
+        </w:rPr>
+        <w:t>cin</w:t>
+      </w:r>
+      <w:proofErr w:type="spellEnd"/>
+      <w:r>
+        <w:rPr>
+          <w:rFonts w:ascii="Consolas" w:hAnsi="Consolas" w:cs="Consolas"/>
+          <w:color w:val="000000"/>
+          <w:sz w:val="19"/>
+          <w:szCs w:val="19"/>
+          <w:lang w:val="en-US"/>
+        </w:rPr>
+        <w:t xml:space="preserve"> </w:t>
+      </w:r>
+      <w:r>
+        <w:rPr>
+          <w:rFonts w:ascii="Consolas" w:hAnsi="Consolas" w:cs="Consolas"/>
+          <w:color w:val="008080"/>
+          <w:sz w:val="19"/>
+          <w:szCs w:val="19"/>
+          <w:lang w:val="en-US"/>
+        </w:rPr>
+        <w:t>&gt;&gt;</w:t>
+      </w:r>
+      <w:r>
+        <w:rPr>
+          <w:rFonts w:ascii="Consolas" w:hAnsi="Consolas" w:cs="Consolas"/>
+          <w:color w:val="000000"/>
+          <w:sz w:val="19"/>
+          <w:szCs w:val="19"/>
+          <w:lang w:val="en-US"/>
+        </w:rPr>
+        <w:t xml:space="preserve"> y </w:t>
+      </w:r>
+      <w:r>
+        <w:rPr>
+          <w:rFonts w:ascii="Consolas" w:hAnsi="Consolas" w:cs="Consolas"/>
+          <w:color w:val="008080"/>
+          <w:sz w:val="19"/>
+          <w:szCs w:val="19"/>
+          <w:lang w:val="en-US"/>
+        </w:rPr>
+        <w:t>&gt;&gt;</w:t>
+      </w:r>
+      <w:r>
+        <w:rPr>
+          <w:rFonts w:ascii="Consolas" w:hAnsi="Consolas" w:cs="Consolas"/>
+          <w:color w:val="000000"/>
+          <w:sz w:val="19"/>
+          <w:szCs w:val="19"/>
+          <w:lang w:val="en-US"/>
+        </w:rPr>
+        <w:t xml:space="preserve"> x;</w:t>
+      </w:r>
+    </w:p>
+    <w:p>
+      <w:pPr>
+        <w:autoSpaceDE w:val="0"/>
+        <w:autoSpaceDN w:val="0"/>
+        <w:adjustRightInd w:val="0"/>
+        <w:spacing w:after="0" w:line="240" w:lineRule="auto"/>
+        <w:rPr>
+          <w:rFonts w:ascii="Consolas" w:hAnsi="Consolas" w:cs="Consolas"/>
+          <w:color w:val="000000"/>
+          <w:sz w:val="19"/>
+          <w:szCs w:val="19"/>
+          <w:lang w:val="en-US"/>
+        </w:rPr>
+      </w:pPr>
+      <w:r>
+        <w:rPr>
+          <w:rFonts w:ascii="Consolas" w:hAnsi="Consolas" w:cs="Consolas"/>
+          <w:color w:val="000000"/>
+          <w:sz w:val="19"/>
+          <w:szCs w:val="19"/>
+          <w:lang w:val="en-US"/>
+        </w:rPr>
+        <w:tab/>
+      </w:r>
+      <w:proofErr w:type="spellStart"/>
+      <w:r>
+        <w:rPr>
+          <w:rFonts w:ascii="Consolas" w:hAnsi="Consolas" w:cs="Consolas"/>
+          <w:color w:val="000000"/>
+          <w:sz w:val="19"/>
+          <w:szCs w:val="19"/>
+          <w:lang w:val="en-US"/>
+        </w:rPr>
+        <w:t>cout</w:t>
+      </w:r>
+      <w:proofErr w:type="spellEnd"/>
+      <w:r>
+        <w:rPr>
+          <w:rFonts w:ascii="Consolas" w:hAnsi="Consolas" w:cs="Consolas"/>
+          <w:color w:val="000000"/>
+          <w:sz w:val="19"/>
+          <w:szCs w:val="19"/>
+          <w:lang w:val="en-US"/>
+        </w:rPr>
+        <w:t xml:space="preserve"> </w:t>
+      </w:r>
+      <w:r>
+        <w:rPr>
+          <w:rFonts w:ascii="Consolas" w:hAnsi="Consolas" w:cs="Consolas"/>
+          <w:color w:val="008080"/>
+          <w:sz w:val="19"/>
+          <w:szCs w:val="19"/>
+          <w:lang w:val="en-US"/>
+        </w:rPr>
+        <w:t>&lt;&lt;</w:t>
+      </w:r>
+      <w:r>
+        <w:rPr>
+          <w:rFonts w:ascii="Consolas" w:hAnsi="Consolas" w:cs="Consolas"/>
+          <w:color w:val="000000"/>
+          <w:sz w:val="19"/>
+          <w:szCs w:val="19"/>
+          <w:lang w:val="en-US"/>
+        </w:rPr>
+        <w:t xml:space="preserve"> </w:t>
+      </w:r>
+      <w:r>
+        <w:rPr>
+          <w:rFonts w:ascii="Consolas" w:hAnsi="Consolas" w:cs="Consolas"/>
+          <w:color w:val="A31515"/>
+          <w:sz w:val="19"/>
+          <w:szCs w:val="19"/>
+          <w:lang w:val="en-US"/>
+        </w:rPr>
+        <w:t>"Input an operation symbol ( +, -, /, *):"</w:t>
+      </w:r>
+      <w:r>
+        <w:rPr>
+          <w:rFonts w:ascii="Consolas" w:hAnsi="Consolas" w:cs="Consolas"/>
+          <w:color w:val="000000"/>
+          <w:sz w:val="19"/>
+          <w:szCs w:val="19"/>
+          <w:lang w:val="en-US"/>
+        </w:rPr>
+        <w:t xml:space="preserve"> </w:t>
+      </w:r>
+      <w:r>
+        <w:rPr>
+          <w:rFonts w:ascii="Consolas" w:hAnsi="Consolas" w:cs="Consolas"/>
+          <w:color w:val="008080"/>
+          <w:sz w:val="19"/>
+          <w:szCs w:val="19"/>
+          <w:lang w:val="en-US"/>
+        </w:rPr>
+        <w:t>&lt;&lt;</w:t>
+      </w:r>
+      <w:r>
+        <w:rPr>
+          <w:rFonts w:ascii="Consolas" w:hAnsi="Consolas" w:cs="Consolas"/>
+          <w:color w:val="000000"/>
+          <w:sz w:val="19"/>
+          <w:szCs w:val="19"/>
+          <w:lang w:val="en-US"/>
+        </w:rPr>
+        <w:t xml:space="preserve"> </w:t>
+      </w:r>
+      <w:proofErr w:type="spellStart"/>
+      <w:r>
+        <w:rPr>
+          <w:rFonts w:ascii="Consolas" w:hAnsi="Consolas" w:cs="Consolas"/>
+          <w:color w:val="000000"/>
+          <w:sz w:val="19"/>
+          <w:szCs w:val="19"/>
+          <w:lang w:val="en-US"/>
+        </w:rPr>
+        <w:t>endl</w:t>
+      </w:r>
+      <w:proofErr w:type="spellEnd"/>
+      <w:r>
+        <w:rPr>
+          <w:rFonts w:ascii="Consolas" w:hAnsi="Consolas" w:cs="Consolas"/>
+          <w:color w:val="000000"/>
+          <w:sz w:val="19"/>
+          <w:szCs w:val="19"/>
+          <w:lang w:val="en-US"/>
+        </w:rPr>
+        <w:t xml:space="preserve">; </w:t>
+      </w:r>
+      <w:proofErr w:type="spellStart"/>
+      <w:r>
+        <w:rPr>
+          <w:rFonts w:ascii="Consolas" w:hAnsi="Consolas" w:cs="Consolas"/>
+          <w:color w:val="000000"/>
+          <w:sz w:val="19"/>
+          <w:szCs w:val="19"/>
+          <w:lang w:val="en-US"/>
+        </w:rPr>
+        <w:t>cin</w:t>
+      </w:r>
+      <w:proofErr w:type="spellEnd"/>
+      <w:r>
+        <w:rPr>
+          <w:rFonts w:ascii="Consolas" w:hAnsi="Consolas" w:cs="Consolas"/>
+          <w:color w:val="000000"/>
+          <w:sz w:val="19"/>
+          <w:szCs w:val="19"/>
+          <w:lang w:val="en-US"/>
+        </w:rPr>
+        <w:t xml:space="preserve"> </w:t>
+      </w:r>
+      <w:r>
+        <w:rPr>
+          <w:rFonts w:ascii="Consolas" w:hAnsi="Consolas" w:cs="Consolas"/>
+          <w:color w:val="008080"/>
+          <w:sz w:val="19"/>
+          <w:szCs w:val="19"/>
+          <w:lang w:val="en-US"/>
+        </w:rPr>
+        <w:t>&gt;&gt;</w:t>
+      </w:r>
+      <w:r>
+        <w:rPr>
+          <w:rFonts w:ascii="Consolas" w:hAnsi="Consolas" w:cs="Consolas"/>
+          <w:color w:val="000000"/>
+          <w:sz w:val="19"/>
+          <w:szCs w:val="19"/>
+          <w:lang w:val="en-US"/>
+        </w:rPr>
+        <w:t xml:space="preserve"> op;</w:t>
+      </w:r>
+    </w:p>
+    <w:p>
+      <w:pPr>
+        <w:autoSpaceDE w:val="0"/>
+        <w:autoSpaceDN w:val="0"/>
+        <w:adjustRightInd w:val="0"/>
+        <w:spacing w:after="0" w:line="240" w:lineRule="auto"/>
+        <w:rPr>
+          <w:rFonts w:ascii="Consolas" w:hAnsi="Consolas" w:cs="Consolas"/>
+          <w:color w:val="000000"/>
+          <w:sz w:val="19"/>
+          <w:szCs w:val="19"/>
+          <w:lang w:val="en-US"/>
+        </w:rPr>
+      </w:pPr>
+      <w:r>
+        <w:rPr>
+          <w:rFonts w:ascii="Consolas" w:hAnsi="Consolas" w:cs="Consolas"/>
+          <w:color w:val="000000"/>
+          <w:sz w:val="19"/>
+          <w:szCs w:val="19"/>
+          <w:lang w:val="en-US"/>
+        </w:rPr>
+        <w:tab/>
+      </w:r>
+      <w:r>
+        <w:rPr>
+          <w:rFonts w:ascii="Consolas" w:hAnsi="Consolas" w:cs="Consolas"/>
+          <w:color w:val="000000"/>
+          <w:sz w:val="19"/>
+          <w:szCs w:val="19"/>
+          <w:lang w:val="en-US"/>
+        </w:rPr>
+        <w:tab/>
+      </w:r>
       <w:r>
         <w:rPr>
           <w:rFonts w:ascii="Consolas" w:hAnsi="Consolas" w:cs="Consolas"/>
@@ -3838,19 +4294,284 @@
           <w:szCs w:val="19"/>
           <w:lang w:val="en-US"/>
         </w:rPr>
-        <w:t>int</w:t>
-      </w:r>
-      <w:r>
-        <w:rPr>
-          <w:rFonts w:ascii="Consolas" w:hAnsi="Consolas" w:cs="Consolas"/>
-          <w:color w:val="000000"/>
-          <w:sz w:val="19"/>
-          <w:szCs w:val="19"/>
+        <w:t>switch</w:t>
+      </w:r>
+      <w:r>
+        <w:rPr>
+          <w:rFonts w:ascii="Consolas" w:hAnsi="Consolas" w:cs="Consolas"/>
+          <w:color w:val="000000"/>
+          <w:sz w:val="19"/>
+          <w:szCs w:val="19"/>
+          <w:lang w:val="en-US"/>
+        </w:rPr>
+        <w:t>(op)</w:t>
+      </w:r>
+    </w:p>
+    <w:p>
+      <w:pPr>
+        <w:autoSpaceDE w:val="0"/>
+        <w:autoSpaceDN w:val="0"/>
+        <w:adjustRightInd w:val="0"/>
+        <w:spacing w:after="0" w:line="240" w:lineRule="auto"/>
+        <w:rPr>
+          <w:rFonts w:ascii="Consolas" w:hAnsi="Consolas" w:cs="Consolas"/>
+          <w:color w:val="000000"/>
+          <w:sz w:val="19"/>
+          <w:szCs w:val="19"/>
+          <w:lang w:val="en-US"/>
+        </w:rPr>
+      </w:pPr>
+      <w:r>
+        <w:rPr>
+          <w:rFonts w:ascii="Consolas" w:hAnsi="Consolas" w:cs="Consolas"/>
+          <w:color w:val="000000"/>
+          <w:sz w:val="19"/>
+          <w:szCs w:val="19"/>
+          <w:lang w:val="en-US"/>
+        </w:rPr>
+        <w:tab/>
+      </w:r>
+      <w:r>
+        <w:rPr>
+          <w:rFonts w:ascii="Consolas" w:hAnsi="Consolas" w:cs="Consolas"/>
+          <w:color w:val="000000"/>
+          <w:sz w:val="19"/>
+          <w:szCs w:val="19"/>
+          <w:lang w:val="en-US"/>
+        </w:rPr>
+        <w:tab/>
+        <w:t>{</w:t>
+      </w:r>
+    </w:p>
+    <w:p>
+      <w:pPr>
+        <w:autoSpaceDE w:val="0"/>
+        <w:autoSpaceDN w:val="0"/>
+        <w:adjustRightInd w:val="0"/>
+        <w:spacing w:after="0" w:line="240" w:lineRule="auto"/>
+        <w:rPr>
+          <w:rFonts w:ascii="Consolas" w:hAnsi="Consolas" w:cs="Consolas"/>
+          <w:color w:val="000000"/>
+          <w:sz w:val="19"/>
+          <w:szCs w:val="19"/>
+          <w:lang w:val="en-US"/>
+        </w:rPr>
+      </w:pPr>
+      <w:r>
+        <w:rPr>
+          <w:rFonts w:ascii="Consolas" w:hAnsi="Consolas" w:cs="Consolas"/>
+          <w:color w:val="000000"/>
+          <w:sz w:val="19"/>
+          <w:szCs w:val="19"/>
+          <w:lang w:val="en-US"/>
+        </w:rPr>
+        <w:tab/>
+      </w:r>
+      <w:r>
+        <w:rPr>
+          <w:rFonts w:ascii="Consolas" w:hAnsi="Consolas" w:cs="Consolas"/>
+          <w:color w:val="000000"/>
+          <w:sz w:val="19"/>
+          <w:szCs w:val="19"/>
+          <w:lang w:val="en-US"/>
+        </w:rPr>
+        <w:tab/>
+      </w:r>
+      <w:r>
+        <w:rPr>
+          <w:rFonts w:ascii="Consolas" w:hAnsi="Consolas" w:cs="Consolas"/>
+          <w:color w:val="0000FF"/>
+          <w:sz w:val="19"/>
+          <w:szCs w:val="19"/>
+          <w:lang w:val="en-US"/>
+        </w:rPr>
+        <w:t>case</w:t>
+      </w:r>
+      <w:r>
+        <w:rPr>
+          <w:rFonts w:ascii="Consolas" w:hAnsi="Consolas" w:cs="Consolas"/>
+          <w:color w:val="000000"/>
+          <w:sz w:val="19"/>
+          <w:szCs w:val="19"/>
+          <w:lang w:val="en-US"/>
+        </w:rPr>
+        <w:t xml:space="preserve"> (</w:t>
+      </w:r>
+      <w:r>
+        <w:rPr>
+          <w:rFonts w:ascii="Consolas" w:hAnsi="Consolas" w:cs="Consolas"/>
+          <w:color w:val="A31515"/>
+          <w:sz w:val="19"/>
+          <w:szCs w:val="19"/>
+          <w:lang w:val="en-US"/>
+        </w:rPr>
+        <w:t>'-'</w:t>
+      </w:r>
+      <w:r>
+        <w:rPr>
+          <w:rFonts w:ascii="Consolas" w:hAnsi="Consolas" w:cs="Consolas"/>
+          <w:color w:val="000000"/>
+          <w:sz w:val="19"/>
+          <w:szCs w:val="19"/>
+          <w:lang w:val="en-US"/>
+        </w:rPr>
+        <w:t>):</w:t>
+      </w:r>
+    </w:p>
+    <w:p>
+      <w:pPr>
+        <w:autoSpaceDE w:val="0"/>
+        <w:autoSpaceDN w:val="0"/>
+        <w:adjustRightInd w:val="0"/>
+        <w:spacing w:after="0" w:line="240" w:lineRule="auto"/>
+        <w:rPr>
+          <w:rFonts w:ascii="Consolas" w:hAnsi="Consolas" w:cs="Consolas"/>
+          <w:color w:val="000000"/>
+          <w:sz w:val="19"/>
+          <w:szCs w:val="19"/>
+          <w:lang w:val="en-US"/>
+        </w:rPr>
+      </w:pPr>
+      <w:r>
+        <w:rPr>
+          <w:rFonts w:ascii="Consolas" w:hAnsi="Consolas" w:cs="Consolas"/>
+          <w:color w:val="000000"/>
+          <w:sz w:val="19"/>
+          <w:szCs w:val="19"/>
+          <w:lang w:val="en-US"/>
+        </w:rPr>
+        <w:tab/>
+      </w:r>
+      <w:r>
+        <w:rPr>
+          <w:rFonts w:ascii="Consolas" w:hAnsi="Consolas" w:cs="Consolas"/>
+          <w:color w:val="000000"/>
+          <w:sz w:val="19"/>
+          <w:szCs w:val="19"/>
+          <w:lang w:val="en-US"/>
+        </w:rPr>
+        <w:tab/>
+      </w:r>
+      <w:r>
+        <w:rPr>
+          <w:rFonts w:ascii="Consolas" w:hAnsi="Consolas" w:cs="Consolas"/>
+          <w:color w:val="000000"/>
+          <w:sz w:val="19"/>
+          <w:szCs w:val="19"/>
+          <w:lang w:val="en-US"/>
+        </w:rPr>
+        <w:tab/>
+      </w:r>
+      <w:proofErr w:type="spellStart"/>
+      <w:r>
+        <w:rPr>
+          <w:rFonts w:ascii="Consolas" w:hAnsi="Consolas" w:cs="Consolas"/>
+          <w:color w:val="000000"/>
+          <w:sz w:val="19"/>
+          <w:szCs w:val="19"/>
+          <w:lang w:val="en-US"/>
+        </w:rPr>
+        <w:t>rezult</w:t>
+      </w:r>
+      <w:proofErr w:type="spellEnd"/>
+      <w:r>
+        <w:rPr>
+          <w:rFonts w:ascii="Consolas" w:hAnsi="Consolas" w:cs="Consolas"/>
+          <w:color w:val="000000"/>
+          <w:sz w:val="19"/>
+          <w:szCs w:val="19"/>
+          <w:lang w:val="en-US"/>
+        </w:rPr>
+        <w:t xml:space="preserve"> = y - x;</w:t>
+      </w:r>
+    </w:p>
+    <w:p>
+      <w:pPr>
+        <w:autoSpaceDE w:val="0"/>
+        <w:autoSpaceDN w:val="0"/>
+        <w:adjustRightInd w:val="0"/>
+        <w:spacing w:after="0" w:line="240" w:lineRule="auto"/>
+        <w:rPr>
+          <w:rFonts w:ascii="Consolas" w:hAnsi="Consolas" w:cs="Consolas"/>
+          <w:color w:val="000000"/>
+          <w:sz w:val="19"/>
+          <w:szCs w:val="19"/>
+          <w:lang w:val="en-US"/>
+        </w:rPr>
+      </w:pPr>
+      <w:r>
+        <w:rPr>
+          <w:rFonts w:ascii="Consolas" w:hAnsi="Consolas" w:cs="Consolas"/>
+          <w:color w:val="000000"/>
+          <w:sz w:val="19"/>
+          <w:szCs w:val="19"/>
+          <w:lang w:val="en-US"/>
+        </w:rPr>
+        <w:tab/>
+      </w:r>
+      <w:r>
+        <w:rPr>
+          <w:rFonts w:ascii="Consolas" w:hAnsi="Consolas" w:cs="Consolas"/>
+          <w:color w:val="000000"/>
+          <w:sz w:val="19"/>
+          <w:szCs w:val="19"/>
+          <w:lang w:val="en-US"/>
+        </w:rPr>
+        <w:tab/>
+      </w:r>
+      <w:r>
+        <w:rPr>
+          <w:rFonts w:ascii="Consolas" w:hAnsi="Consolas" w:cs="Consolas"/>
+          <w:color w:val="000000"/>
+          <w:sz w:val="19"/>
+          <w:szCs w:val="19"/>
+          <w:lang w:val="en-US"/>
+        </w:rPr>
+        <w:tab/>
+      </w:r>
+      <w:proofErr w:type="spellStart"/>
+      <w:r>
+        <w:rPr>
+          <w:rFonts w:ascii="Consolas" w:hAnsi="Consolas" w:cs="Consolas"/>
+          <w:color w:val="000000"/>
+          <w:sz w:val="19"/>
+          <w:szCs w:val="19"/>
+          <w:lang w:val="en-US"/>
+        </w:rPr>
+        <w:t>cout</w:t>
+      </w:r>
+      <w:proofErr w:type="spellEnd"/>
+      <w:r>
+        <w:rPr>
+          <w:rFonts w:ascii="Consolas" w:hAnsi="Consolas" w:cs="Consolas"/>
+          <w:color w:val="000000"/>
+          <w:sz w:val="19"/>
+          <w:szCs w:val="19"/>
+          <w:lang w:val="en-US"/>
         </w:rPr>
         <w:t xml:space="preserve"> </w:t>
       </w:r>
-      <w:proofErr w:type="spellStart"/>
-      <w:proofErr w:type="gramStart"/>
+      <w:r>
+        <w:rPr>
+          <w:rFonts w:ascii="Consolas" w:hAnsi="Consolas" w:cs="Consolas"/>
+          <w:color w:val="008080"/>
+          <w:sz w:val="19"/>
+          <w:szCs w:val="19"/>
+          <w:lang w:val="en-US"/>
+        </w:rPr>
+        <w:t>&lt;&lt;</w:t>
+      </w:r>
+      <w:r>
+        <w:rPr>
+          <w:rFonts w:ascii="Consolas" w:hAnsi="Consolas" w:cs="Consolas"/>
+          <w:color w:val="000000"/>
+          <w:sz w:val="19"/>
+          <w:szCs w:val="19"/>
+          <w:lang w:val="en-US"/>
+        </w:rPr>
+        <w:t xml:space="preserve"> </w:t>
+      </w:r>
+      <w:proofErr w:type="spellStart"/>
       <w:r>
         <w:rPr>
           <w:rFonts w:ascii="Consolas" w:hAnsi="Consolas" w:cs="Consolas"/>
@@ -3862,13 +4583,13 @@
         <w:t>rezult</w:t>
       </w:r>
       <w:proofErr w:type="spellEnd"/>
-      <w:proofErr w:type="gramEnd"/>
-      <w:r>
-        <w:rPr>
-          <w:rFonts w:ascii="Consolas" w:hAnsi="Consolas" w:cs="Consolas"/>
-          <w:color w:val="000000"/>
-          <w:sz w:val="19"/>
-          <w:szCs w:val="19"/>
+      <w:r>
+        <w:rPr>
+          <w:rFonts w:ascii="Consolas" w:hAnsi="Consolas" w:cs="Consolas"/>
+          <w:color w:val="000000"/>
+          <w:sz w:val="19"/>
+          <w:szCs w:val="19"/>
+          <w:lang w:val="en-US"/>
         </w:rPr>
         <w:t>;</w:t>
       </w:r>
@@ -3884,57 +4605,39 @@
           <w:color w:val="000000"/>
           <w:sz w:val="19"/>
           <w:szCs w:val="19"/>
-        </w:rPr>
-      </w:pPr>
-      <w:r>
-        <w:rPr>
-          <w:rFonts w:ascii="Consolas" w:hAnsi="Consolas" w:cs="Consolas"/>
-          <w:color w:val="008000"/>
-          <w:sz w:val="19"/>
-          <w:szCs w:val="19"/>
-        </w:rPr>
-        <w:t xml:space="preserve">//ввести числа та символ </w:t>
-      </w:r>
-      <w:proofErr w:type="spellStart"/>
-      <w:r>
-        <w:rPr>
-          <w:rFonts w:ascii="Consolas" w:hAnsi="Consolas" w:cs="Consolas"/>
-          <w:color w:val="008000"/>
-          <w:sz w:val="19"/>
-          <w:szCs w:val="19"/>
-        </w:rPr>
-        <w:t>операції</w:t>
-      </w:r>
-      <w:proofErr w:type="spellEnd"/>
-    </w:p>
-    <w:p>
-      <w:pPr>
-        <w:autoSpaceDE w:val="0"/>
-        <w:autoSpaceDN w:val="0"/>
-        <w:adjustRightInd w:val="0"/>
-        <w:spacing w:after="0" w:line="240" w:lineRule="auto"/>
-        <w:rPr>
-          <w:rFonts w:ascii="Consolas" w:hAnsi="Consolas" w:cs="Consolas"/>
-          <w:color w:val="000000"/>
-          <w:sz w:val="19"/>
-          <w:szCs w:val="19"/>
-        </w:rPr>
-      </w:pPr>
-    </w:p>
-    <w:p>
-      <w:pPr>
-        <w:autoSpaceDE w:val="0"/>
-        <w:autoSpaceDN w:val="0"/>
-        <w:adjustRightInd w:val="0"/>
-        <w:spacing w:after="0" w:line="240" w:lineRule="auto"/>
-        <w:rPr>
-          <w:rFonts w:ascii="Consolas" w:hAnsi="Consolas" w:cs="Consolas"/>
-          <w:color w:val="000000"/>
-          <w:sz w:val="19"/>
-          <w:szCs w:val="19"/>
-          <w:lang w:val="en-US"/>
-        </w:rPr>
-      </w:pPr>
+          <w:lang w:val="en-US"/>
+        </w:rPr>
+      </w:pPr>
+      <w:r>
+        <w:rPr>
+          <w:rFonts w:ascii="Consolas" w:hAnsi="Consolas" w:cs="Consolas"/>
+          <w:color w:val="000000"/>
+          <w:sz w:val="19"/>
+          <w:szCs w:val="19"/>
+          <w:lang w:val="en-US"/>
+        </w:rPr>
+        <w:tab/>
+      </w:r>
+      <w:r>
+        <w:rPr>
+          <w:rFonts w:ascii="Consolas" w:hAnsi="Consolas" w:cs="Consolas"/>
+          <w:color w:val="000000"/>
+          <w:sz w:val="19"/>
+          <w:szCs w:val="19"/>
+          <w:lang w:val="en-US"/>
+        </w:rPr>
+        <w:tab/>
+      </w:r>
+      <w:r>
+        <w:rPr>
+          <w:rFonts w:ascii="Consolas" w:hAnsi="Consolas" w:cs="Consolas"/>
+          <w:color w:val="000000"/>
+          <w:sz w:val="19"/>
+          <w:szCs w:val="19"/>
+          <w:lang w:val="en-US"/>
+        </w:rPr>
+        <w:tab/>
+      </w:r>
       <w:r>
         <w:rPr>
           <w:rFonts w:ascii="Consolas" w:hAnsi="Consolas" w:cs="Consolas"/>
@@ -3943,8 +4646,217 @@
           <w:szCs w:val="19"/>
           <w:lang w:val="en-US"/>
         </w:rPr>
-        <w:t>int</w:t>
-      </w:r>
+        <w:t>break</w:t>
+      </w:r>
+      <w:r>
+        <w:rPr>
+          <w:rFonts w:ascii="Consolas" w:hAnsi="Consolas" w:cs="Consolas"/>
+          <w:color w:val="000000"/>
+          <w:sz w:val="19"/>
+          <w:szCs w:val="19"/>
+          <w:lang w:val="en-US"/>
+        </w:rPr>
+        <w:t>;</w:t>
+      </w:r>
+    </w:p>
+    <w:p>
+      <w:pPr>
+        <w:autoSpaceDE w:val="0"/>
+        <w:autoSpaceDN w:val="0"/>
+        <w:adjustRightInd w:val="0"/>
+        <w:spacing w:after="0" w:line="240" w:lineRule="auto"/>
+        <w:rPr>
+          <w:rFonts w:ascii="Consolas" w:hAnsi="Consolas" w:cs="Consolas"/>
+          <w:color w:val="000000"/>
+          <w:sz w:val="19"/>
+          <w:szCs w:val="19"/>
+          <w:lang w:val="en-US"/>
+        </w:rPr>
+      </w:pPr>
+      <w:r>
+        <w:rPr>
+          <w:rFonts w:ascii="Consolas" w:hAnsi="Consolas" w:cs="Consolas"/>
+          <w:color w:val="000000"/>
+          <w:sz w:val="19"/>
+          <w:szCs w:val="19"/>
+          <w:lang w:val="en-US"/>
+        </w:rPr>
+        <w:tab/>
+      </w:r>
+      <w:r>
+        <w:rPr>
+          <w:rFonts w:ascii="Consolas" w:hAnsi="Consolas" w:cs="Consolas"/>
+          <w:color w:val="000000"/>
+          <w:sz w:val="19"/>
+          <w:szCs w:val="19"/>
+          <w:lang w:val="en-US"/>
+        </w:rPr>
+        <w:tab/>
+      </w:r>
+      <w:r>
+        <w:rPr>
+          <w:rFonts w:ascii="Consolas" w:hAnsi="Consolas" w:cs="Consolas"/>
+          <w:color w:val="0000FF"/>
+          <w:sz w:val="19"/>
+          <w:szCs w:val="19"/>
+          <w:lang w:val="en-US"/>
+        </w:rPr>
+        <w:t>case</w:t>
+      </w:r>
+      <w:r>
+        <w:rPr>
+          <w:rFonts w:ascii="Consolas" w:hAnsi="Consolas" w:cs="Consolas"/>
+          <w:color w:val="000000"/>
+          <w:sz w:val="19"/>
+          <w:szCs w:val="19"/>
+          <w:lang w:val="en-US"/>
+        </w:rPr>
+        <w:t xml:space="preserve"> (</w:t>
+      </w:r>
+      <w:r>
+        <w:rPr>
+          <w:rFonts w:ascii="Consolas" w:hAnsi="Consolas" w:cs="Consolas"/>
+          <w:color w:val="A31515"/>
+          <w:sz w:val="19"/>
+          <w:szCs w:val="19"/>
+          <w:lang w:val="en-US"/>
+        </w:rPr>
+        <w:t>'+'</w:t>
+      </w:r>
+      <w:r>
+        <w:rPr>
+          <w:rFonts w:ascii="Consolas" w:hAnsi="Consolas" w:cs="Consolas"/>
+          <w:color w:val="000000"/>
+          <w:sz w:val="19"/>
+          <w:szCs w:val="19"/>
+          <w:lang w:val="en-US"/>
+        </w:rPr>
+        <w:t>):</w:t>
+      </w:r>
+    </w:p>
+    <w:p>
+      <w:pPr>
+        <w:autoSpaceDE w:val="0"/>
+        <w:autoSpaceDN w:val="0"/>
+        <w:adjustRightInd w:val="0"/>
+        <w:spacing w:after="0" w:line="240" w:lineRule="auto"/>
+        <w:rPr>
+          <w:rFonts w:ascii="Consolas" w:hAnsi="Consolas" w:cs="Consolas"/>
+          <w:color w:val="000000"/>
+          <w:sz w:val="19"/>
+          <w:szCs w:val="19"/>
+          <w:lang w:val="en-US"/>
+        </w:rPr>
+      </w:pPr>
+      <w:r>
+        <w:rPr>
+          <w:rFonts w:ascii="Consolas" w:hAnsi="Consolas" w:cs="Consolas"/>
+          <w:color w:val="000000"/>
+          <w:sz w:val="19"/>
+          <w:szCs w:val="19"/>
+          <w:lang w:val="en-US"/>
+        </w:rPr>
+        <w:tab/>
+      </w:r>
+      <w:r>
+        <w:rPr>
+          <w:rFonts w:ascii="Consolas" w:hAnsi="Consolas" w:cs="Consolas"/>
+          <w:color w:val="000000"/>
+          <w:sz w:val="19"/>
+          <w:szCs w:val="19"/>
+          <w:lang w:val="en-US"/>
+        </w:rPr>
+        <w:tab/>
+      </w:r>
+      <w:r>
+        <w:rPr>
+          <w:rFonts w:ascii="Consolas" w:hAnsi="Consolas" w:cs="Consolas"/>
+          <w:color w:val="000000"/>
+          <w:sz w:val="19"/>
+          <w:szCs w:val="19"/>
+          <w:lang w:val="en-US"/>
+        </w:rPr>
+        <w:tab/>
+      </w:r>
+      <w:proofErr w:type="spellStart"/>
+      <w:r>
+        <w:rPr>
+          <w:rFonts w:ascii="Consolas" w:hAnsi="Consolas" w:cs="Consolas"/>
+          <w:color w:val="000000"/>
+          <w:sz w:val="19"/>
+          <w:szCs w:val="19"/>
+          <w:lang w:val="en-US"/>
+        </w:rPr>
+        <w:t>rezult</w:t>
+      </w:r>
+      <w:proofErr w:type="spellEnd"/>
+      <w:r>
+        <w:rPr>
+          <w:rFonts w:ascii="Consolas" w:hAnsi="Consolas" w:cs="Consolas"/>
+          <w:color w:val="000000"/>
+          <w:sz w:val="19"/>
+          <w:szCs w:val="19"/>
+          <w:lang w:val="en-US"/>
+        </w:rPr>
+        <w:t xml:space="preserve"> = y + x;</w:t>
+      </w:r>
+    </w:p>
+    <w:p>
+      <w:pPr>
+        <w:autoSpaceDE w:val="0"/>
+        <w:autoSpaceDN w:val="0"/>
+        <w:adjustRightInd w:val="0"/>
+        <w:spacing w:after="0" w:line="240" w:lineRule="auto"/>
+        <w:rPr>
+          <w:rFonts w:ascii="Consolas" w:hAnsi="Consolas" w:cs="Consolas"/>
+          <w:color w:val="000000"/>
+          <w:sz w:val="19"/>
+          <w:szCs w:val="19"/>
+          <w:lang w:val="en-US"/>
+        </w:rPr>
+      </w:pPr>
+      <w:r>
+        <w:rPr>
+          <w:rFonts w:ascii="Consolas" w:hAnsi="Consolas" w:cs="Consolas"/>
+          <w:color w:val="000000"/>
+          <w:sz w:val="19"/>
+          <w:szCs w:val="19"/>
+          <w:lang w:val="en-US"/>
+        </w:rPr>
+        <w:tab/>
+      </w:r>
+      <w:r>
+        <w:rPr>
+          <w:rFonts w:ascii="Consolas" w:hAnsi="Consolas" w:cs="Consolas"/>
+          <w:color w:val="000000"/>
+          <w:sz w:val="19"/>
+          <w:szCs w:val="19"/>
+          <w:lang w:val="en-US"/>
+        </w:rPr>
+        <w:tab/>
+      </w:r>
+      <w:r>
+        <w:rPr>
+          <w:rFonts w:ascii="Consolas" w:hAnsi="Consolas" w:cs="Consolas"/>
+          <w:color w:val="000000"/>
+          <w:sz w:val="19"/>
+          <w:szCs w:val="19"/>
+          <w:lang w:val="en-US"/>
+        </w:rPr>
+        <w:tab/>
+      </w:r>
+      <w:proofErr w:type="spellStart"/>
+      <w:r>
+        <w:rPr>
+          <w:rFonts w:ascii="Consolas" w:hAnsi="Consolas" w:cs="Consolas"/>
+          <w:color w:val="000000"/>
+          <w:sz w:val="19"/>
+          <w:szCs w:val="19"/>
+          <w:lang w:val="en-US"/>
+        </w:rPr>
+        <w:t>cout</w:t>
+      </w:r>
+      <w:proofErr w:type="spellEnd"/>
       <w:r>
         <w:rPr>
           <w:rFonts w:ascii="Consolas" w:hAnsi="Consolas" w:cs="Consolas"/>
@@ -3955,43 +4867,290 @@
         </w:rPr>
         <w:t xml:space="preserve"> </w:t>
       </w:r>
-      <w:proofErr w:type="gramStart"/>
-      <w:r>
-        <w:rPr>
-          <w:rFonts w:ascii="Consolas" w:hAnsi="Consolas" w:cs="Consolas"/>
-          <w:color w:val="000000"/>
-          <w:sz w:val="19"/>
-          <w:szCs w:val="19"/>
-          <w:lang w:val="en-US"/>
-        </w:rPr>
-        <w:t>main(</w:t>
-      </w:r>
-      <w:proofErr w:type="gramEnd"/>
-      <w:r>
-        <w:rPr>
-          <w:rFonts w:ascii="Consolas" w:hAnsi="Consolas" w:cs="Consolas"/>
-          <w:color w:val="000000"/>
-          <w:sz w:val="19"/>
-          <w:szCs w:val="19"/>
-          <w:lang w:val="en-US"/>
-        </w:rPr>
-        <w:t>) {</w:t>
-      </w:r>
-    </w:p>
-    <w:p>
-      <w:pPr>
-        <w:autoSpaceDE w:val="0"/>
-        <w:autoSpaceDN w:val="0"/>
-        <w:adjustRightInd w:val="0"/>
-        <w:spacing w:after="0" w:line="240" w:lineRule="auto"/>
-        <w:rPr>
-          <w:rFonts w:ascii="Consolas" w:hAnsi="Consolas" w:cs="Consolas"/>
-          <w:color w:val="000000"/>
-          <w:sz w:val="19"/>
-          <w:szCs w:val="19"/>
-          <w:lang w:val="en-US"/>
-        </w:rPr>
-      </w:pPr>
+      <w:r>
+        <w:rPr>
+          <w:rFonts w:ascii="Consolas" w:hAnsi="Consolas" w:cs="Consolas"/>
+          <w:color w:val="008080"/>
+          <w:sz w:val="19"/>
+          <w:szCs w:val="19"/>
+          <w:lang w:val="en-US"/>
+        </w:rPr>
+        <w:t>&lt;&lt;</w:t>
+      </w:r>
+      <w:r>
+        <w:rPr>
+          <w:rFonts w:ascii="Consolas" w:hAnsi="Consolas" w:cs="Consolas"/>
+          <w:color w:val="000000"/>
+          <w:sz w:val="19"/>
+          <w:szCs w:val="19"/>
+          <w:lang w:val="en-US"/>
+        </w:rPr>
+        <w:t xml:space="preserve"> </w:t>
+      </w:r>
+      <w:proofErr w:type="spellStart"/>
+      <w:r>
+        <w:rPr>
+          <w:rFonts w:ascii="Consolas" w:hAnsi="Consolas" w:cs="Consolas"/>
+          <w:color w:val="000000"/>
+          <w:sz w:val="19"/>
+          <w:szCs w:val="19"/>
+          <w:lang w:val="en-US"/>
+        </w:rPr>
+        <w:t>rezult</w:t>
+      </w:r>
+      <w:proofErr w:type="spellEnd"/>
+      <w:r>
+        <w:rPr>
+          <w:rFonts w:ascii="Consolas" w:hAnsi="Consolas" w:cs="Consolas"/>
+          <w:color w:val="000000"/>
+          <w:sz w:val="19"/>
+          <w:szCs w:val="19"/>
+          <w:lang w:val="en-US"/>
+        </w:rPr>
+        <w:t>;</w:t>
+      </w:r>
+    </w:p>
+    <w:p>
+      <w:pPr>
+        <w:autoSpaceDE w:val="0"/>
+        <w:autoSpaceDN w:val="0"/>
+        <w:adjustRightInd w:val="0"/>
+        <w:spacing w:after="0" w:line="240" w:lineRule="auto"/>
+        <w:rPr>
+          <w:rFonts w:ascii="Consolas" w:hAnsi="Consolas" w:cs="Consolas"/>
+          <w:color w:val="000000"/>
+          <w:sz w:val="19"/>
+          <w:szCs w:val="19"/>
+          <w:lang w:val="en-US"/>
+        </w:rPr>
+      </w:pPr>
+      <w:r>
+        <w:rPr>
+          <w:rFonts w:ascii="Consolas" w:hAnsi="Consolas" w:cs="Consolas"/>
+          <w:color w:val="000000"/>
+          <w:sz w:val="19"/>
+          <w:szCs w:val="19"/>
+          <w:lang w:val="en-US"/>
+        </w:rPr>
+        <w:tab/>
+      </w:r>
+      <w:r>
+        <w:rPr>
+          <w:rFonts w:ascii="Consolas" w:hAnsi="Consolas" w:cs="Consolas"/>
+          <w:color w:val="000000"/>
+          <w:sz w:val="19"/>
+          <w:szCs w:val="19"/>
+          <w:lang w:val="en-US"/>
+        </w:rPr>
+        <w:tab/>
+      </w:r>
+      <w:r>
+        <w:rPr>
+          <w:rFonts w:ascii="Consolas" w:hAnsi="Consolas" w:cs="Consolas"/>
+          <w:color w:val="000000"/>
+          <w:sz w:val="19"/>
+          <w:szCs w:val="19"/>
+          <w:lang w:val="en-US"/>
+        </w:rPr>
+        <w:tab/>
+      </w:r>
+      <w:r>
+        <w:rPr>
+          <w:rFonts w:ascii="Consolas" w:hAnsi="Consolas" w:cs="Consolas"/>
+          <w:color w:val="0000FF"/>
+          <w:sz w:val="19"/>
+          <w:szCs w:val="19"/>
+          <w:lang w:val="en-US"/>
+        </w:rPr>
+        <w:t>break</w:t>
+      </w:r>
+      <w:r>
+        <w:rPr>
+          <w:rFonts w:ascii="Consolas" w:hAnsi="Consolas" w:cs="Consolas"/>
+          <w:color w:val="000000"/>
+          <w:sz w:val="19"/>
+          <w:szCs w:val="19"/>
+          <w:lang w:val="en-US"/>
+        </w:rPr>
+        <w:t>;</w:t>
+      </w:r>
+    </w:p>
+    <w:p>
+      <w:pPr>
+        <w:autoSpaceDE w:val="0"/>
+        <w:autoSpaceDN w:val="0"/>
+        <w:adjustRightInd w:val="0"/>
+        <w:spacing w:after="0" w:line="240" w:lineRule="auto"/>
+        <w:rPr>
+          <w:rFonts w:ascii="Consolas" w:hAnsi="Consolas" w:cs="Consolas"/>
+          <w:color w:val="000000"/>
+          <w:sz w:val="19"/>
+          <w:szCs w:val="19"/>
+          <w:lang w:val="en-US"/>
+        </w:rPr>
+      </w:pPr>
+      <w:r>
+        <w:rPr>
+          <w:rFonts w:ascii="Consolas" w:hAnsi="Consolas" w:cs="Consolas"/>
+          <w:color w:val="000000"/>
+          <w:sz w:val="19"/>
+          <w:szCs w:val="19"/>
+          <w:lang w:val="en-US"/>
+        </w:rPr>
+        <w:tab/>
+      </w:r>
+      <w:r>
+        <w:rPr>
+          <w:rFonts w:ascii="Consolas" w:hAnsi="Consolas" w:cs="Consolas"/>
+          <w:color w:val="000000"/>
+          <w:sz w:val="19"/>
+          <w:szCs w:val="19"/>
+          <w:lang w:val="en-US"/>
+        </w:rPr>
+        <w:tab/>
+      </w:r>
+      <w:r>
+        <w:rPr>
+          <w:rFonts w:ascii="Consolas" w:hAnsi="Consolas" w:cs="Consolas"/>
+          <w:color w:val="0000FF"/>
+          <w:sz w:val="19"/>
+          <w:szCs w:val="19"/>
+          <w:lang w:val="en-US"/>
+        </w:rPr>
+        <w:t>case</w:t>
+      </w:r>
+      <w:r>
+        <w:rPr>
+          <w:rFonts w:ascii="Consolas" w:hAnsi="Consolas" w:cs="Consolas"/>
+          <w:color w:val="000000"/>
+          <w:sz w:val="19"/>
+          <w:szCs w:val="19"/>
+          <w:lang w:val="en-US"/>
+        </w:rPr>
+        <w:t xml:space="preserve"> (</w:t>
+      </w:r>
+      <w:r>
+        <w:rPr>
+          <w:rFonts w:ascii="Consolas" w:hAnsi="Consolas" w:cs="Consolas"/>
+          <w:color w:val="A31515"/>
+          <w:sz w:val="19"/>
+          <w:szCs w:val="19"/>
+          <w:lang w:val="en-US"/>
+        </w:rPr>
+        <w:t>'*'</w:t>
+      </w:r>
+      <w:r>
+        <w:rPr>
+          <w:rFonts w:ascii="Consolas" w:hAnsi="Consolas" w:cs="Consolas"/>
+          <w:color w:val="000000"/>
+          <w:sz w:val="19"/>
+          <w:szCs w:val="19"/>
+          <w:lang w:val="en-US"/>
+        </w:rPr>
+        <w:t>):</w:t>
+      </w:r>
+    </w:p>
+    <w:p>
+      <w:pPr>
+        <w:autoSpaceDE w:val="0"/>
+        <w:autoSpaceDN w:val="0"/>
+        <w:adjustRightInd w:val="0"/>
+        <w:spacing w:after="0" w:line="240" w:lineRule="auto"/>
+        <w:rPr>
+          <w:rFonts w:ascii="Consolas" w:hAnsi="Consolas" w:cs="Consolas"/>
+          <w:color w:val="000000"/>
+          <w:sz w:val="19"/>
+          <w:szCs w:val="19"/>
+          <w:lang w:val="en-US"/>
+        </w:rPr>
+      </w:pPr>
+      <w:r>
+        <w:rPr>
+          <w:rFonts w:ascii="Consolas" w:hAnsi="Consolas" w:cs="Consolas"/>
+          <w:color w:val="000000"/>
+          <w:sz w:val="19"/>
+          <w:szCs w:val="19"/>
+          <w:lang w:val="en-US"/>
+        </w:rPr>
+        <w:tab/>
+      </w:r>
+      <w:r>
+        <w:rPr>
+          <w:rFonts w:ascii="Consolas" w:hAnsi="Consolas" w:cs="Consolas"/>
+          <w:color w:val="000000"/>
+          <w:sz w:val="19"/>
+          <w:szCs w:val="19"/>
+          <w:lang w:val="en-US"/>
+        </w:rPr>
+        <w:tab/>
+      </w:r>
+      <w:r>
+        <w:rPr>
+          <w:rFonts w:ascii="Consolas" w:hAnsi="Consolas" w:cs="Consolas"/>
+          <w:color w:val="000000"/>
+          <w:sz w:val="19"/>
+          <w:szCs w:val="19"/>
+          <w:lang w:val="en-US"/>
+        </w:rPr>
+        <w:tab/>
+      </w:r>
+      <w:proofErr w:type="spellStart"/>
+      <w:r>
+        <w:rPr>
+          <w:rFonts w:ascii="Consolas" w:hAnsi="Consolas" w:cs="Consolas"/>
+          <w:color w:val="000000"/>
+          <w:sz w:val="19"/>
+          <w:szCs w:val="19"/>
+          <w:lang w:val="en-US"/>
+        </w:rPr>
+        <w:t>rezult</w:t>
+      </w:r>
+      <w:proofErr w:type="spellEnd"/>
+      <w:r>
+        <w:rPr>
+          <w:rFonts w:ascii="Consolas" w:hAnsi="Consolas" w:cs="Consolas"/>
+          <w:color w:val="000000"/>
+          <w:sz w:val="19"/>
+          <w:szCs w:val="19"/>
+          <w:lang w:val="en-US"/>
+        </w:rPr>
+        <w:t xml:space="preserve"> = y * x;</w:t>
+      </w:r>
+    </w:p>
+    <w:p>
+      <w:pPr>
+        <w:autoSpaceDE w:val="0"/>
+        <w:autoSpaceDN w:val="0"/>
+        <w:adjustRightInd w:val="0"/>
+        <w:spacing w:after="0" w:line="240" w:lineRule="auto"/>
+        <w:rPr>
+          <w:rFonts w:ascii="Consolas" w:hAnsi="Consolas" w:cs="Consolas"/>
+          <w:color w:val="000000"/>
+          <w:sz w:val="19"/>
+          <w:szCs w:val="19"/>
+          <w:lang w:val="en-US"/>
+        </w:rPr>
+      </w:pPr>
+      <w:r>
+        <w:rPr>
+          <w:rFonts w:ascii="Consolas" w:hAnsi="Consolas" w:cs="Consolas"/>
+          <w:color w:val="000000"/>
+          <w:sz w:val="19"/>
+          <w:szCs w:val="19"/>
+          <w:lang w:val="en-US"/>
+        </w:rPr>
+        <w:tab/>
+      </w:r>
+      <w:r>
+        <w:rPr>
+          <w:rFonts w:ascii="Consolas" w:hAnsi="Consolas" w:cs="Consolas"/>
+          <w:color w:val="000000"/>
+          <w:sz w:val="19"/>
+          <w:szCs w:val="19"/>
+          <w:lang w:val="en-US"/>
+        </w:rPr>
+        <w:tab/>
+      </w:r>
       <w:r>
         <w:rPr>
           <w:rFonts w:ascii="Consolas" w:hAnsi="Consolas" w:cs="Consolas"/>
@@ -4044,6 +5203,148 @@
         </w:rPr>
         <w:t xml:space="preserve"> </w:t>
       </w:r>
+      <w:proofErr w:type="spellStart"/>
+      <w:r>
+        <w:rPr>
+          <w:rFonts w:ascii="Consolas" w:hAnsi="Consolas" w:cs="Consolas"/>
+          <w:color w:val="000000"/>
+          <w:sz w:val="19"/>
+          <w:szCs w:val="19"/>
+          <w:lang w:val="en-US"/>
+        </w:rPr>
+        <w:t>rezult</w:t>
+      </w:r>
+      <w:proofErr w:type="spellEnd"/>
+      <w:r>
+        <w:rPr>
+          <w:rFonts w:ascii="Consolas" w:hAnsi="Consolas" w:cs="Consolas"/>
+          <w:color w:val="000000"/>
+          <w:sz w:val="19"/>
+          <w:szCs w:val="19"/>
+          <w:lang w:val="en-US"/>
+        </w:rPr>
+        <w:t>;</w:t>
+      </w:r>
+    </w:p>
+    <w:p>
+      <w:pPr>
+        <w:autoSpaceDE w:val="0"/>
+        <w:autoSpaceDN w:val="0"/>
+        <w:adjustRightInd w:val="0"/>
+        <w:spacing w:after="0" w:line="240" w:lineRule="auto"/>
+        <w:rPr>
+          <w:rFonts w:ascii="Consolas" w:hAnsi="Consolas" w:cs="Consolas"/>
+          <w:color w:val="000000"/>
+          <w:sz w:val="19"/>
+          <w:szCs w:val="19"/>
+          <w:lang w:val="en-US"/>
+        </w:rPr>
+      </w:pPr>
+      <w:r>
+        <w:rPr>
+          <w:rFonts w:ascii="Consolas" w:hAnsi="Consolas" w:cs="Consolas"/>
+          <w:color w:val="000000"/>
+          <w:sz w:val="19"/>
+          <w:szCs w:val="19"/>
+          <w:lang w:val="en-US"/>
+        </w:rPr>
+        <w:tab/>
+      </w:r>
+      <w:r>
+        <w:rPr>
+          <w:rFonts w:ascii="Consolas" w:hAnsi="Consolas" w:cs="Consolas"/>
+          <w:color w:val="000000"/>
+          <w:sz w:val="19"/>
+          <w:szCs w:val="19"/>
+          <w:lang w:val="en-US"/>
+        </w:rPr>
+        <w:tab/>
+      </w:r>
+      <w:r>
+        <w:rPr>
+          <w:rFonts w:ascii="Consolas" w:hAnsi="Consolas" w:cs="Consolas"/>
+          <w:color w:val="000000"/>
+          <w:sz w:val="19"/>
+          <w:szCs w:val="19"/>
+          <w:lang w:val="en-US"/>
+        </w:rPr>
+        <w:tab/>
+      </w:r>
+      <w:r>
+        <w:rPr>
+          <w:rFonts w:ascii="Consolas" w:hAnsi="Consolas" w:cs="Consolas"/>
+          <w:color w:val="0000FF"/>
+          <w:sz w:val="19"/>
+          <w:szCs w:val="19"/>
+          <w:lang w:val="en-US"/>
+        </w:rPr>
+        <w:t>break</w:t>
+      </w:r>
+      <w:r>
+        <w:rPr>
+          <w:rFonts w:ascii="Consolas" w:hAnsi="Consolas" w:cs="Consolas"/>
+          <w:color w:val="000000"/>
+          <w:sz w:val="19"/>
+          <w:szCs w:val="19"/>
+          <w:lang w:val="en-US"/>
+        </w:rPr>
+        <w:t>;</w:t>
+      </w:r>
+    </w:p>
+    <w:p>
+      <w:pPr>
+        <w:autoSpaceDE w:val="0"/>
+        <w:autoSpaceDN w:val="0"/>
+        <w:adjustRightInd w:val="0"/>
+        <w:spacing w:after="0" w:line="240" w:lineRule="auto"/>
+        <w:rPr>
+          <w:rFonts w:ascii="Consolas" w:hAnsi="Consolas" w:cs="Consolas"/>
+          <w:color w:val="000000"/>
+          <w:sz w:val="19"/>
+          <w:szCs w:val="19"/>
+          <w:lang w:val="en-US"/>
+        </w:rPr>
+      </w:pPr>
+      <w:r>
+        <w:rPr>
+          <w:rFonts w:ascii="Consolas" w:hAnsi="Consolas" w:cs="Consolas"/>
+          <w:color w:val="000000"/>
+          <w:sz w:val="19"/>
+          <w:szCs w:val="19"/>
+          <w:lang w:val="en-US"/>
+        </w:rPr>
+        <w:tab/>
+      </w:r>
+      <w:r>
+        <w:rPr>
+          <w:rFonts w:ascii="Consolas" w:hAnsi="Consolas" w:cs="Consolas"/>
+          <w:color w:val="000000"/>
+          <w:sz w:val="19"/>
+          <w:szCs w:val="19"/>
+          <w:lang w:val="en-US"/>
+        </w:rPr>
+        <w:tab/>
+      </w:r>
+      <w:r>
+        <w:rPr>
+          <w:rFonts w:ascii="Consolas" w:hAnsi="Consolas" w:cs="Consolas"/>
+          <w:color w:val="0000FF"/>
+          <w:sz w:val="19"/>
+          <w:szCs w:val="19"/>
+          <w:lang w:val="en-US"/>
+        </w:rPr>
+        <w:t>case</w:t>
+      </w:r>
+      <w:r>
+        <w:rPr>
+          <w:rFonts w:ascii="Consolas" w:hAnsi="Consolas" w:cs="Consolas"/>
+          <w:color w:val="000000"/>
+          <w:sz w:val="19"/>
+          <w:szCs w:val="19"/>
+          <w:lang w:val="en-US"/>
+        </w:rPr>
+        <w:t xml:space="preserve"> (</w:t>
+      </w:r>
       <w:r>
         <w:rPr>
           <w:rFonts w:ascii="Consolas" w:hAnsi="Consolas" w:cs="Consolas"/>
@@ -4052,28 +5353,140 @@
           <w:szCs w:val="19"/>
           <w:lang w:val="en-US"/>
         </w:rPr>
-        <w:t>"Input 2 numbers: "</w:t>
-      </w:r>
-      <w:r>
-        <w:rPr>
-          <w:rFonts w:ascii="Consolas" w:hAnsi="Consolas" w:cs="Consolas"/>
-          <w:color w:val="000000"/>
-          <w:sz w:val="19"/>
-          <w:szCs w:val="19"/>
-          <w:lang w:val="en-US"/>
-        </w:rPr>
-        <w:t xml:space="preserve">; </w:t>
-      </w:r>
-      <w:proofErr w:type="spellStart"/>
-      <w:r>
-        <w:rPr>
-          <w:rFonts w:ascii="Consolas" w:hAnsi="Consolas" w:cs="Consolas"/>
-          <w:color w:val="000000"/>
-          <w:sz w:val="19"/>
-          <w:szCs w:val="19"/>
-          <w:lang w:val="en-US"/>
-        </w:rPr>
-        <w:t>cin</w:t>
+        <w:t>'/'</w:t>
+      </w:r>
+      <w:r>
+        <w:rPr>
+          <w:rFonts w:ascii="Consolas" w:hAnsi="Consolas" w:cs="Consolas"/>
+          <w:color w:val="000000"/>
+          <w:sz w:val="19"/>
+          <w:szCs w:val="19"/>
+          <w:lang w:val="en-US"/>
+        </w:rPr>
+        <w:t>):</w:t>
+      </w:r>
+    </w:p>
+    <w:p>
+      <w:pPr>
+        <w:autoSpaceDE w:val="0"/>
+        <w:autoSpaceDN w:val="0"/>
+        <w:adjustRightInd w:val="0"/>
+        <w:spacing w:after="0" w:line="240" w:lineRule="auto"/>
+        <w:rPr>
+          <w:rFonts w:ascii="Consolas" w:hAnsi="Consolas" w:cs="Consolas"/>
+          <w:color w:val="000000"/>
+          <w:sz w:val="19"/>
+          <w:szCs w:val="19"/>
+          <w:lang w:val="en-US"/>
+        </w:rPr>
+      </w:pPr>
+      <w:r>
+        <w:rPr>
+          <w:rFonts w:ascii="Consolas" w:hAnsi="Consolas" w:cs="Consolas"/>
+          <w:color w:val="000000"/>
+          <w:sz w:val="19"/>
+          <w:szCs w:val="19"/>
+          <w:lang w:val="en-US"/>
+        </w:rPr>
+        <w:tab/>
+      </w:r>
+      <w:r>
+        <w:rPr>
+          <w:rFonts w:ascii="Consolas" w:hAnsi="Consolas" w:cs="Consolas"/>
+          <w:color w:val="000000"/>
+          <w:sz w:val="19"/>
+          <w:szCs w:val="19"/>
+          <w:lang w:val="en-US"/>
+        </w:rPr>
+        <w:tab/>
+      </w:r>
+      <w:r>
+        <w:rPr>
+          <w:rFonts w:ascii="Consolas" w:hAnsi="Consolas" w:cs="Consolas"/>
+          <w:color w:val="000000"/>
+          <w:sz w:val="19"/>
+          <w:szCs w:val="19"/>
+          <w:lang w:val="en-US"/>
+        </w:rPr>
+        <w:tab/>
+      </w:r>
+      <w:proofErr w:type="spellStart"/>
+      <w:r>
+        <w:rPr>
+          <w:rFonts w:ascii="Consolas" w:hAnsi="Consolas" w:cs="Consolas"/>
+          <w:color w:val="000000"/>
+          <w:sz w:val="19"/>
+          <w:szCs w:val="19"/>
+          <w:lang w:val="en-US"/>
+        </w:rPr>
+        <w:t>rezult</w:t>
+      </w:r>
+      <w:proofErr w:type="spellEnd"/>
+      <w:r>
+        <w:rPr>
+          <w:rFonts w:ascii="Consolas" w:hAnsi="Consolas" w:cs="Consolas"/>
+          <w:color w:val="000000"/>
+          <w:sz w:val="19"/>
+          <w:szCs w:val="19"/>
+          <w:lang w:val="en-US"/>
+        </w:rPr>
+        <w:t xml:space="preserve"> = y / x;</w:t>
+      </w:r>
+    </w:p>
+    <w:p>
+      <w:pPr>
+        <w:autoSpaceDE w:val="0"/>
+        <w:autoSpaceDN w:val="0"/>
+        <w:adjustRightInd w:val="0"/>
+        <w:spacing w:after="0" w:line="240" w:lineRule="auto"/>
+        <w:rPr>
+          <w:rFonts w:ascii="Consolas" w:hAnsi="Consolas" w:cs="Consolas"/>
+          <w:color w:val="000000"/>
+          <w:sz w:val="19"/>
+          <w:szCs w:val="19"/>
+          <w:lang w:val="en-US"/>
+        </w:rPr>
+      </w:pPr>
+      <w:r>
+        <w:rPr>
+          <w:rFonts w:ascii="Consolas" w:hAnsi="Consolas" w:cs="Consolas"/>
+          <w:color w:val="000000"/>
+          <w:sz w:val="19"/>
+          <w:szCs w:val="19"/>
+          <w:lang w:val="en-US"/>
+        </w:rPr>
+        <w:tab/>
+      </w:r>
+      <w:r>
+        <w:rPr>
+          <w:rFonts w:ascii="Consolas" w:hAnsi="Consolas" w:cs="Consolas"/>
+          <w:color w:val="000000"/>
+          <w:sz w:val="19"/>
+          <w:szCs w:val="19"/>
+          <w:lang w:val="en-US"/>
+        </w:rPr>
+        <w:tab/>
+      </w:r>
+      <w:r>
+        <w:rPr>
+          <w:rFonts w:ascii="Consolas" w:hAnsi="Consolas" w:cs="Consolas"/>
+          <w:color w:val="000000"/>
+          <w:sz w:val="19"/>
+          <w:szCs w:val="19"/>
+          <w:lang w:val="en-US"/>
+        </w:rPr>
+        <w:tab/>
+      </w:r>
+      <w:proofErr w:type="spellStart"/>
+      <w:r>
+        <w:rPr>
+          <w:rFonts w:ascii="Consolas" w:hAnsi="Consolas" w:cs="Consolas"/>
+          <w:color w:val="000000"/>
+          <w:sz w:val="19"/>
+          <w:szCs w:val="19"/>
+          <w:lang w:val="en-US"/>
+        </w:rPr>
+        <w:t>cout</w:t>
       </w:r>
       <w:proofErr w:type="spellEnd"/>
       <w:r>
@@ -4094,27 +5507,7 @@
           <w:szCs w:val="19"/>
           <w:lang w:val="en-US"/>
         </w:rPr>
-        <w:t>&gt;&gt;</w:t>
-      </w:r>
-      <w:r>
-        <w:rPr>
-          <w:rFonts w:ascii="Consolas" w:hAnsi="Consolas" w:cs="Consolas"/>
-          <w:color w:val="000000"/>
-          <w:sz w:val="19"/>
-          <w:szCs w:val="19"/>
-          <w:lang w:val="en-US"/>
-        </w:rPr>
-        <w:t xml:space="preserve"> y </w:t>
-      </w:r>
-      <w:r>
-        <w:rPr>
-          <w:rFonts w:ascii="Consolas" w:hAnsi="Consolas" w:cs="Consolas"/>
-          <w:color w:val="008080"/>
-          <w:sz w:val="19"/>
-          <w:szCs w:val="19"/>
-          <w:lang w:val="en-US"/>
-        </w:rPr>
-        <w:t>&gt;&gt;</w:t>
+        <w:t>&lt;&lt;</w:t>
       </w:r>
       <w:r>
         <w:rPr>
@@ -4126,226 +5519,53 @@
         </w:rPr>
         <w:t xml:space="preserve"> </w:t>
       </w:r>
-      <w:proofErr w:type="gramStart"/>
-      <w:r>
-        <w:rPr>
-          <w:rFonts w:ascii="Consolas" w:hAnsi="Consolas" w:cs="Consolas"/>
-          <w:color w:val="000000"/>
-          <w:sz w:val="19"/>
-          <w:szCs w:val="19"/>
-          <w:lang w:val="en-US"/>
-        </w:rPr>
-        <w:t>x;</w:t>
-      </w:r>
-      <w:proofErr w:type="gramEnd"/>
-    </w:p>
-    <w:p>
-      <w:pPr>
-        <w:autoSpaceDE w:val="0"/>
-        <w:autoSpaceDN w:val="0"/>
-        <w:adjustRightInd w:val="0"/>
-        <w:spacing w:after="0" w:line="240" w:lineRule="auto"/>
-        <w:rPr>
-          <w:rFonts w:ascii="Consolas" w:hAnsi="Consolas" w:cs="Consolas"/>
-          <w:color w:val="000000"/>
-          <w:sz w:val="19"/>
-          <w:szCs w:val="19"/>
-          <w:lang w:val="en-US"/>
-        </w:rPr>
-      </w:pPr>
-      <w:r>
-        <w:rPr>
-          <w:rFonts w:ascii="Consolas" w:hAnsi="Consolas" w:cs="Consolas"/>
-          <w:color w:val="000000"/>
-          <w:sz w:val="19"/>
-          <w:szCs w:val="19"/>
-          <w:lang w:val="en-US"/>
-        </w:rPr>
-        <w:tab/>
-      </w:r>
-      <w:proofErr w:type="spellStart"/>
-      <w:r>
-        <w:rPr>
-          <w:rFonts w:ascii="Consolas" w:hAnsi="Consolas" w:cs="Consolas"/>
-          <w:color w:val="000000"/>
-          <w:sz w:val="19"/>
-          <w:szCs w:val="19"/>
-          <w:lang w:val="en-US"/>
-        </w:rPr>
-        <w:t>cout</w:t>
-      </w:r>
-      <w:proofErr w:type="spellEnd"/>
-      <w:r>
-        <w:rPr>
-          <w:rFonts w:ascii="Consolas" w:hAnsi="Consolas" w:cs="Consolas"/>
-          <w:color w:val="000000"/>
-          <w:sz w:val="19"/>
-          <w:szCs w:val="19"/>
-          <w:lang w:val="en-US"/>
-        </w:rPr>
-        <w:t xml:space="preserve"> </w:t>
-      </w:r>
-      <w:r>
-        <w:rPr>
-          <w:rFonts w:ascii="Consolas" w:hAnsi="Consolas" w:cs="Consolas"/>
-          <w:color w:val="008080"/>
-          <w:sz w:val="19"/>
-          <w:szCs w:val="19"/>
-          <w:lang w:val="en-US"/>
-        </w:rPr>
-        <w:t>&lt;&lt;</w:t>
-      </w:r>
-      <w:r>
-        <w:rPr>
-          <w:rFonts w:ascii="Consolas" w:hAnsi="Consolas" w:cs="Consolas"/>
-          <w:color w:val="000000"/>
-          <w:sz w:val="19"/>
-          <w:szCs w:val="19"/>
-          <w:lang w:val="en-US"/>
-        </w:rPr>
-        <w:t xml:space="preserve"> </w:t>
-      </w:r>
-      <w:r>
-        <w:rPr>
-          <w:rFonts w:ascii="Consolas" w:hAnsi="Consolas" w:cs="Consolas"/>
-          <w:color w:val="A31515"/>
-          <w:sz w:val="19"/>
-          <w:szCs w:val="19"/>
-          <w:lang w:val="en-US"/>
-        </w:rPr>
-        <w:t xml:space="preserve">"Input an operation symbol </w:t>
-      </w:r>
-      <w:proofErr w:type="gramStart"/>
-      <w:r>
-        <w:rPr>
-          <w:rFonts w:ascii="Consolas" w:hAnsi="Consolas" w:cs="Consolas"/>
-          <w:color w:val="A31515"/>
-          <w:sz w:val="19"/>
-          <w:szCs w:val="19"/>
-          <w:lang w:val="en-US"/>
-        </w:rPr>
-        <w:t>( +</w:t>
-      </w:r>
-      <w:proofErr w:type="gramEnd"/>
-      <w:r>
-        <w:rPr>
-          <w:rFonts w:ascii="Consolas" w:hAnsi="Consolas" w:cs="Consolas"/>
-          <w:color w:val="A31515"/>
-          <w:sz w:val="19"/>
-          <w:szCs w:val="19"/>
-          <w:lang w:val="en-US"/>
-        </w:rPr>
-        <w:t>, -, /, *):"</w:t>
-      </w:r>
-      <w:r>
-        <w:rPr>
-          <w:rFonts w:ascii="Consolas" w:hAnsi="Consolas" w:cs="Consolas"/>
-          <w:color w:val="000000"/>
-          <w:sz w:val="19"/>
-          <w:szCs w:val="19"/>
-          <w:lang w:val="en-US"/>
-        </w:rPr>
-        <w:t xml:space="preserve"> </w:t>
-      </w:r>
-      <w:r>
-        <w:rPr>
-          <w:rFonts w:ascii="Consolas" w:hAnsi="Consolas" w:cs="Consolas"/>
-          <w:color w:val="008080"/>
-          <w:sz w:val="19"/>
-          <w:szCs w:val="19"/>
-          <w:lang w:val="en-US"/>
-        </w:rPr>
-        <w:t>&lt;&lt;</w:t>
-      </w:r>
-      <w:r>
-        <w:rPr>
-          <w:rFonts w:ascii="Consolas" w:hAnsi="Consolas" w:cs="Consolas"/>
-          <w:color w:val="000000"/>
-          <w:sz w:val="19"/>
-          <w:szCs w:val="19"/>
-          <w:lang w:val="en-US"/>
-        </w:rPr>
-        <w:t xml:space="preserve"> </w:t>
-      </w:r>
-      <w:proofErr w:type="spellStart"/>
-      <w:r>
-        <w:rPr>
-          <w:rFonts w:ascii="Consolas" w:hAnsi="Consolas" w:cs="Consolas"/>
-          <w:color w:val="000000"/>
-          <w:sz w:val="19"/>
-          <w:szCs w:val="19"/>
-          <w:lang w:val="en-US"/>
-        </w:rPr>
-        <w:t>endl</w:t>
-      </w:r>
-      <w:proofErr w:type="spellEnd"/>
-      <w:r>
-        <w:rPr>
-          <w:rFonts w:ascii="Consolas" w:hAnsi="Consolas" w:cs="Consolas"/>
-          <w:color w:val="000000"/>
-          <w:sz w:val="19"/>
-          <w:szCs w:val="19"/>
-          <w:lang w:val="en-US"/>
-        </w:rPr>
-        <w:t xml:space="preserve">; </w:t>
-      </w:r>
-      <w:proofErr w:type="spellStart"/>
-      <w:r>
-        <w:rPr>
-          <w:rFonts w:ascii="Consolas" w:hAnsi="Consolas" w:cs="Consolas"/>
-          <w:color w:val="000000"/>
-          <w:sz w:val="19"/>
-          <w:szCs w:val="19"/>
-          <w:lang w:val="en-US"/>
-        </w:rPr>
-        <w:t>cin</w:t>
-      </w:r>
-      <w:proofErr w:type="spellEnd"/>
-      <w:r>
-        <w:rPr>
-          <w:rFonts w:ascii="Consolas" w:hAnsi="Consolas" w:cs="Consolas"/>
-          <w:color w:val="000000"/>
-          <w:sz w:val="19"/>
-          <w:szCs w:val="19"/>
-          <w:lang w:val="en-US"/>
-        </w:rPr>
-        <w:t xml:space="preserve"> </w:t>
-      </w:r>
-      <w:r>
-        <w:rPr>
-          <w:rFonts w:ascii="Consolas" w:hAnsi="Consolas" w:cs="Consolas"/>
-          <w:color w:val="008080"/>
-          <w:sz w:val="19"/>
-          <w:szCs w:val="19"/>
-          <w:lang w:val="en-US"/>
-        </w:rPr>
-        <w:t>&gt;&gt;</w:t>
-      </w:r>
-      <w:r>
-        <w:rPr>
-          <w:rFonts w:ascii="Consolas" w:hAnsi="Consolas" w:cs="Consolas"/>
-          <w:color w:val="000000"/>
-          <w:sz w:val="19"/>
-          <w:szCs w:val="19"/>
-          <w:lang w:val="en-US"/>
-        </w:rPr>
-        <w:t xml:space="preserve"> op;</w:t>
-      </w:r>
-    </w:p>
-    <w:p>
-      <w:pPr>
-        <w:autoSpaceDE w:val="0"/>
-        <w:autoSpaceDN w:val="0"/>
-        <w:adjustRightInd w:val="0"/>
-        <w:spacing w:after="0" w:line="240" w:lineRule="auto"/>
-        <w:rPr>
-          <w:rFonts w:ascii="Consolas" w:hAnsi="Consolas" w:cs="Consolas"/>
-          <w:color w:val="000000"/>
-          <w:sz w:val="19"/>
-          <w:szCs w:val="19"/>
-          <w:lang w:val="en-US"/>
-        </w:rPr>
-      </w:pPr>
+      <w:proofErr w:type="spellStart"/>
+      <w:r>
+        <w:rPr>
+          <w:rFonts w:ascii="Consolas" w:hAnsi="Consolas" w:cs="Consolas"/>
+          <w:color w:val="000000"/>
+          <w:sz w:val="19"/>
+          <w:szCs w:val="19"/>
+          <w:lang w:val="en-US"/>
+        </w:rPr>
+        <w:t>rezult</w:t>
+      </w:r>
+      <w:proofErr w:type="spellEnd"/>
+      <w:r>
+        <w:rPr>
+          <w:rFonts w:ascii="Consolas" w:hAnsi="Consolas" w:cs="Consolas"/>
+          <w:color w:val="000000"/>
+          <w:sz w:val="19"/>
+          <w:szCs w:val="19"/>
+          <w:lang w:val="en-US"/>
+        </w:rPr>
+        <w:t>;</w:t>
+      </w:r>
+    </w:p>
+    <w:p>
+      <w:pPr>
+        <w:autoSpaceDE w:val="0"/>
+        <w:autoSpaceDN w:val="0"/>
+        <w:adjustRightInd w:val="0"/>
+        <w:spacing w:after="0" w:line="240" w:lineRule="auto"/>
+        <w:rPr>
+          <w:rFonts w:ascii="Consolas" w:hAnsi="Consolas" w:cs="Consolas"/>
+          <w:color w:val="000000"/>
+          <w:sz w:val="19"/>
+          <w:szCs w:val="19"/>
+          <w:lang w:val="en-US"/>
+        </w:rPr>
+      </w:pPr>
+      <w:r>
+        <w:rPr>
+          <w:rFonts w:ascii="Consolas" w:hAnsi="Consolas" w:cs="Consolas"/>
+          <w:color w:val="000000"/>
+          <w:sz w:val="19"/>
+          <w:szCs w:val="19"/>
+          <w:lang w:val="en-US"/>
+        </w:rPr>
+        <w:tab/>
+      </w:r>
       <w:r>
         <w:rPr>
           <w:rFonts w:ascii="Consolas" w:hAnsi="Consolas" w:cs="Consolas"/>
@@ -4374,79 +5594,69 @@
           <w:szCs w:val="19"/>
           <w:lang w:val="en-US"/>
         </w:rPr>
-        <w:t>switch</w:t>
-      </w:r>
-      <w:r>
-        <w:rPr>
-          <w:rFonts w:ascii="Consolas" w:hAnsi="Consolas" w:cs="Consolas"/>
-          <w:color w:val="000000"/>
-          <w:sz w:val="19"/>
-          <w:szCs w:val="19"/>
-          <w:lang w:val="en-US"/>
-        </w:rPr>
-        <w:t>(op)</w:t>
-      </w:r>
-    </w:p>
-    <w:p>
-      <w:pPr>
-        <w:autoSpaceDE w:val="0"/>
-        <w:autoSpaceDN w:val="0"/>
-        <w:adjustRightInd w:val="0"/>
-        <w:spacing w:after="0" w:line="240" w:lineRule="auto"/>
-        <w:rPr>
-          <w:rFonts w:ascii="Consolas" w:hAnsi="Consolas" w:cs="Consolas"/>
-          <w:color w:val="000000"/>
-          <w:sz w:val="19"/>
-          <w:szCs w:val="19"/>
-          <w:lang w:val="en-US"/>
-        </w:rPr>
-      </w:pPr>
-      <w:r>
-        <w:rPr>
-          <w:rFonts w:ascii="Consolas" w:hAnsi="Consolas" w:cs="Consolas"/>
-          <w:color w:val="000000"/>
-          <w:sz w:val="19"/>
-          <w:szCs w:val="19"/>
-          <w:lang w:val="en-US"/>
-        </w:rPr>
-        <w:tab/>
-      </w:r>
-      <w:r>
-        <w:rPr>
-          <w:rFonts w:ascii="Consolas" w:hAnsi="Consolas" w:cs="Consolas"/>
-          <w:color w:val="000000"/>
-          <w:sz w:val="19"/>
-          <w:szCs w:val="19"/>
-          <w:lang w:val="en-US"/>
-        </w:rPr>
-        <w:tab/>
-        <w:t>{</w:t>
-      </w:r>
-    </w:p>
-    <w:p>
-      <w:pPr>
-        <w:autoSpaceDE w:val="0"/>
-        <w:autoSpaceDN w:val="0"/>
-        <w:adjustRightInd w:val="0"/>
-        <w:spacing w:after="0" w:line="240" w:lineRule="auto"/>
-        <w:rPr>
-          <w:rFonts w:ascii="Consolas" w:hAnsi="Consolas" w:cs="Consolas"/>
-          <w:color w:val="000000"/>
-          <w:sz w:val="19"/>
-          <w:szCs w:val="19"/>
-          <w:lang w:val="en-US"/>
-        </w:rPr>
-      </w:pPr>
-      <w:r>
-        <w:rPr>
-          <w:rFonts w:ascii="Consolas" w:hAnsi="Consolas" w:cs="Consolas"/>
-          <w:color w:val="000000"/>
-          <w:sz w:val="19"/>
-          <w:szCs w:val="19"/>
-          <w:lang w:val="en-US"/>
-        </w:rPr>
-        <w:tab/>
-      </w:r>
+        <w:t>break</w:t>
+      </w:r>
+      <w:r>
+        <w:rPr>
+          <w:rFonts w:ascii="Consolas" w:hAnsi="Consolas" w:cs="Consolas"/>
+          <w:color w:val="000000"/>
+          <w:sz w:val="19"/>
+          <w:szCs w:val="19"/>
+          <w:lang w:val="en-US"/>
+        </w:rPr>
+        <w:t>;</w:t>
+      </w:r>
+    </w:p>
+    <w:p>
+      <w:pPr>
+        <w:autoSpaceDE w:val="0"/>
+        <w:autoSpaceDN w:val="0"/>
+        <w:adjustRightInd w:val="0"/>
+        <w:spacing w:after="0" w:line="240" w:lineRule="auto"/>
+        <w:rPr>
+          <w:rFonts w:ascii="Consolas" w:hAnsi="Consolas" w:cs="Consolas"/>
+          <w:color w:val="000000"/>
+          <w:sz w:val="19"/>
+          <w:szCs w:val="19"/>
+          <w:lang w:val="en-US"/>
+        </w:rPr>
+      </w:pPr>
+      <w:r>
+        <w:rPr>
+          <w:rFonts w:ascii="Consolas" w:hAnsi="Consolas" w:cs="Consolas"/>
+          <w:color w:val="000000"/>
+          <w:sz w:val="19"/>
+          <w:szCs w:val="19"/>
+          <w:lang w:val="en-US"/>
+        </w:rPr>
+        <w:tab/>
+      </w:r>
+      <w:r>
+        <w:rPr>
+          <w:rFonts w:ascii="Consolas" w:hAnsi="Consolas" w:cs="Consolas"/>
+          <w:color w:val="000000"/>
+          <w:sz w:val="19"/>
+          <w:szCs w:val="19"/>
+          <w:lang w:val="en-US"/>
+        </w:rPr>
+        <w:tab/>
+        <w:t>}</w:t>
+      </w:r>
+    </w:p>
+    <w:p>
+      <w:pPr>
+        <w:autoSpaceDE w:val="0"/>
+        <w:autoSpaceDN w:val="0"/>
+        <w:adjustRightInd w:val="0"/>
+        <w:spacing w:after="0" w:line="240" w:lineRule="auto"/>
+        <w:rPr>
+          <w:rFonts w:ascii="Consolas" w:hAnsi="Consolas" w:cs="Consolas"/>
+          <w:color w:val="000000"/>
+          <w:sz w:val="19"/>
+          <w:szCs w:val="19"/>
+          <w:lang w:val="en-US"/>
+        </w:rPr>
+      </w:pPr>
       <w:r>
         <w:rPr>
           <w:rFonts w:ascii="Consolas" w:hAnsi="Consolas" w:cs="Consolas"/>
@@ -4465,1360 +5675,6 @@
           <w:szCs w:val="19"/>
           <w:lang w:val="en-US"/>
         </w:rPr>
-        <w:t>case</w:t>
-      </w:r>
-      <w:r>
-        <w:rPr>
-          <w:rFonts w:ascii="Consolas" w:hAnsi="Consolas" w:cs="Consolas"/>
-          <w:color w:val="000000"/>
-          <w:sz w:val="19"/>
-          <w:szCs w:val="19"/>
-          <w:lang w:val="en-US"/>
-        </w:rPr>
-        <w:t xml:space="preserve"> (</w:t>
-      </w:r>
-      <w:r>
-        <w:rPr>
-          <w:rFonts w:ascii="Consolas" w:hAnsi="Consolas" w:cs="Consolas"/>
-          <w:color w:val="A31515"/>
-          <w:sz w:val="19"/>
-          <w:szCs w:val="19"/>
-          <w:lang w:val="en-US"/>
-        </w:rPr>
-        <w:t>'-'</w:t>
-      </w:r>
-      <w:r>
-        <w:rPr>
-          <w:rFonts w:ascii="Consolas" w:hAnsi="Consolas" w:cs="Consolas"/>
-          <w:color w:val="000000"/>
-          <w:sz w:val="19"/>
-          <w:szCs w:val="19"/>
-          <w:lang w:val="en-US"/>
-        </w:rPr>
-        <w:t>):</w:t>
-      </w:r>
-    </w:p>
-    <w:p>
-      <w:pPr>
-        <w:autoSpaceDE w:val="0"/>
-        <w:autoSpaceDN w:val="0"/>
-        <w:adjustRightInd w:val="0"/>
-        <w:spacing w:after="0" w:line="240" w:lineRule="auto"/>
-        <w:rPr>
-          <w:rFonts w:ascii="Consolas" w:hAnsi="Consolas" w:cs="Consolas"/>
-          <w:color w:val="000000"/>
-          <w:sz w:val="19"/>
-          <w:szCs w:val="19"/>
-          <w:lang w:val="en-US"/>
-        </w:rPr>
-      </w:pPr>
-      <w:r>
-        <w:rPr>
-          <w:rFonts w:ascii="Consolas" w:hAnsi="Consolas" w:cs="Consolas"/>
-          <w:color w:val="000000"/>
-          <w:sz w:val="19"/>
-          <w:szCs w:val="19"/>
-          <w:lang w:val="en-US"/>
-        </w:rPr>
-        <w:tab/>
-      </w:r>
-      <w:r>
-        <w:rPr>
-          <w:rFonts w:ascii="Consolas" w:hAnsi="Consolas" w:cs="Consolas"/>
-          <w:color w:val="000000"/>
-          <w:sz w:val="19"/>
-          <w:szCs w:val="19"/>
-          <w:lang w:val="en-US"/>
-        </w:rPr>
-        <w:tab/>
-      </w:r>
-      <w:r>
-        <w:rPr>
-          <w:rFonts w:ascii="Consolas" w:hAnsi="Consolas" w:cs="Consolas"/>
-          <w:color w:val="000000"/>
-          <w:sz w:val="19"/>
-          <w:szCs w:val="19"/>
-          <w:lang w:val="en-US"/>
-        </w:rPr>
-        <w:tab/>
-      </w:r>
-      <w:proofErr w:type="spellStart"/>
-      <w:r>
-        <w:rPr>
-          <w:rFonts w:ascii="Consolas" w:hAnsi="Consolas" w:cs="Consolas"/>
-          <w:color w:val="000000"/>
-          <w:sz w:val="19"/>
-          <w:szCs w:val="19"/>
-          <w:lang w:val="en-US"/>
-        </w:rPr>
-        <w:t>rezult</w:t>
-      </w:r>
-      <w:proofErr w:type="spellEnd"/>
-      <w:r>
-        <w:rPr>
-          <w:rFonts w:ascii="Consolas" w:hAnsi="Consolas" w:cs="Consolas"/>
-          <w:color w:val="000000"/>
-          <w:sz w:val="19"/>
-          <w:szCs w:val="19"/>
-          <w:lang w:val="en-US"/>
-        </w:rPr>
-        <w:t xml:space="preserve"> = y - </w:t>
-      </w:r>
-      <w:proofErr w:type="gramStart"/>
-      <w:r>
-        <w:rPr>
-          <w:rFonts w:ascii="Consolas" w:hAnsi="Consolas" w:cs="Consolas"/>
-          <w:color w:val="000000"/>
-          <w:sz w:val="19"/>
-          <w:szCs w:val="19"/>
-          <w:lang w:val="en-US"/>
-        </w:rPr>
-        <w:t>x;</w:t>
-      </w:r>
-      <w:proofErr w:type="gramEnd"/>
-    </w:p>
-    <w:p>
-      <w:pPr>
-        <w:autoSpaceDE w:val="0"/>
-        <w:autoSpaceDN w:val="0"/>
-        <w:adjustRightInd w:val="0"/>
-        <w:spacing w:after="0" w:line="240" w:lineRule="auto"/>
-        <w:rPr>
-          <w:rFonts w:ascii="Consolas" w:hAnsi="Consolas" w:cs="Consolas"/>
-          <w:color w:val="000000"/>
-          <w:sz w:val="19"/>
-          <w:szCs w:val="19"/>
-          <w:lang w:val="en-US"/>
-        </w:rPr>
-      </w:pPr>
-      <w:r>
-        <w:rPr>
-          <w:rFonts w:ascii="Consolas" w:hAnsi="Consolas" w:cs="Consolas"/>
-          <w:color w:val="000000"/>
-          <w:sz w:val="19"/>
-          <w:szCs w:val="19"/>
-          <w:lang w:val="en-US"/>
-        </w:rPr>
-        <w:tab/>
-      </w:r>
-      <w:r>
-        <w:rPr>
-          <w:rFonts w:ascii="Consolas" w:hAnsi="Consolas" w:cs="Consolas"/>
-          <w:color w:val="000000"/>
-          <w:sz w:val="19"/>
-          <w:szCs w:val="19"/>
-          <w:lang w:val="en-US"/>
-        </w:rPr>
-        <w:tab/>
-      </w:r>
-      <w:r>
-        <w:rPr>
-          <w:rFonts w:ascii="Consolas" w:hAnsi="Consolas" w:cs="Consolas"/>
-          <w:color w:val="000000"/>
-          <w:sz w:val="19"/>
-          <w:szCs w:val="19"/>
-          <w:lang w:val="en-US"/>
-        </w:rPr>
-        <w:tab/>
-      </w:r>
-      <w:proofErr w:type="spellStart"/>
-      <w:r>
-        <w:rPr>
-          <w:rFonts w:ascii="Consolas" w:hAnsi="Consolas" w:cs="Consolas"/>
-          <w:color w:val="000000"/>
-          <w:sz w:val="19"/>
-          <w:szCs w:val="19"/>
-          <w:lang w:val="en-US"/>
-        </w:rPr>
-        <w:t>cout</w:t>
-      </w:r>
-      <w:proofErr w:type="spellEnd"/>
-      <w:r>
-        <w:rPr>
-          <w:rFonts w:ascii="Consolas" w:hAnsi="Consolas" w:cs="Consolas"/>
-          <w:color w:val="000000"/>
-          <w:sz w:val="19"/>
-          <w:szCs w:val="19"/>
-          <w:lang w:val="en-US"/>
-        </w:rPr>
-        <w:t xml:space="preserve"> </w:t>
-      </w:r>
-      <w:r>
-        <w:rPr>
-          <w:rFonts w:ascii="Consolas" w:hAnsi="Consolas" w:cs="Consolas"/>
-          <w:color w:val="008080"/>
-          <w:sz w:val="19"/>
-          <w:szCs w:val="19"/>
-          <w:lang w:val="en-US"/>
-        </w:rPr>
-        <w:t>&lt;&lt;</w:t>
-      </w:r>
-      <w:r>
-        <w:rPr>
-          <w:rFonts w:ascii="Consolas" w:hAnsi="Consolas" w:cs="Consolas"/>
-          <w:color w:val="000000"/>
-          <w:sz w:val="19"/>
-          <w:szCs w:val="19"/>
-          <w:lang w:val="en-US"/>
-        </w:rPr>
-        <w:t xml:space="preserve"> </w:t>
-      </w:r>
-      <w:proofErr w:type="spellStart"/>
-      <w:proofErr w:type="gramStart"/>
-      <w:r>
-        <w:rPr>
-          <w:rFonts w:ascii="Consolas" w:hAnsi="Consolas" w:cs="Consolas"/>
-          <w:color w:val="000000"/>
-          <w:sz w:val="19"/>
-          <w:szCs w:val="19"/>
-          <w:lang w:val="en-US"/>
-        </w:rPr>
-        <w:t>rezult</w:t>
-      </w:r>
-      <w:proofErr w:type="spellEnd"/>
-      <w:r>
-        <w:rPr>
-          <w:rFonts w:ascii="Consolas" w:hAnsi="Consolas" w:cs="Consolas"/>
-          <w:color w:val="000000"/>
-          <w:sz w:val="19"/>
-          <w:szCs w:val="19"/>
-          <w:lang w:val="en-US"/>
-        </w:rPr>
-        <w:t>;</w:t>
-      </w:r>
-      <w:proofErr w:type="gramEnd"/>
-    </w:p>
-    <w:p>
-      <w:pPr>
-        <w:autoSpaceDE w:val="0"/>
-        <w:autoSpaceDN w:val="0"/>
-        <w:adjustRightInd w:val="0"/>
-        <w:spacing w:after="0" w:line="240" w:lineRule="auto"/>
-        <w:rPr>
-          <w:rFonts w:ascii="Consolas" w:hAnsi="Consolas" w:cs="Consolas"/>
-          <w:color w:val="000000"/>
-          <w:sz w:val="19"/>
-          <w:szCs w:val="19"/>
-          <w:lang w:val="en-US"/>
-        </w:rPr>
-      </w:pPr>
-      <w:r>
-        <w:rPr>
-          <w:rFonts w:ascii="Consolas" w:hAnsi="Consolas" w:cs="Consolas"/>
-          <w:color w:val="000000"/>
-          <w:sz w:val="19"/>
-          <w:szCs w:val="19"/>
-          <w:lang w:val="en-US"/>
-        </w:rPr>
-        <w:tab/>
-      </w:r>
-      <w:r>
-        <w:rPr>
-          <w:rFonts w:ascii="Consolas" w:hAnsi="Consolas" w:cs="Consolas"/>
-          <w:color w:val="000000"/>
-          <w:sz w:val="19"/>
-          <w:szCs w:val="19"/>
-          <w:lang w:val="en-US"/>
-        </w:rPr>
-        <w:tab/>
-      </w:r>
-      <w:r>
-        <w:rPr>
-          <w:rFonts w:ascii="Consolas" w:hAnsi="Consolas" w:cs="Consolas"/>
-          <w:color w:val="000000"/>
-          <w:sz w:val="19"/>
-          <w:szCs w:val="19"/>
-          <w:lang w:val="en-US"/>
-        </w:rPr>
-        <w:tab/>
-      </w:r>
-      <w:proofErr w:type="gramStart"/>
-      <w:r>
-        <w:rPr>
-          <w:rFonts w:ascii="Consolas" w:hAnsi="Consolas" w:cs="Consolas"/>
-          <w:color w:val="0000FF"/>
-          <w:sz w:val="19"/>
-          <w:szCs w:val="19"/>
-          <w:lang w:val="en-US"/>
-        </w:rPr>
-        <w:t>break</w:t>
-      </w:r>
-      <w:r>
-        <w:rPr>
-          <w:rFonts w:ascii="Consolas" w:hAnsi="Consolas" w:cs="Consolas"/>
-          <w:color w:val="000000"/>
-          <w:sz w:val="19"/>
-          <w:szCs w:val="19"/>
-          <w:lang w:val="en-US"/>
-        </w:rPr>
-        <w:t>;</w:t>
-      </w:r>
-      <w:proofErr w:type="gramEnd"/>
-    </w:p>
-    <w:p>
-      <w:pPr>
-        <w:autoSpaceDE w:val="0"/>
-        <w:autoSpaceDN w:val="0"/>
-        <w:adjustRightInd w:val="0"/>
-        <w:spacing w:after="0" w:line="240" w:lineRule="auto"/>
-        <w:rPr>
-          <w:rFonts w:ascii="Consolas" w:hAnsi="Consolas" w:cs="Consolas"/>
-          <w:color w:val="000000"/>
-          <w:sz w:val="19"/>
-          <w:szCs w:val="19"/>
-          <w:lang w:val="en-US"/>
-        </w:rPr>
-      </w:pPr>
-      <w:r>
-        <w:rPr>
-          <w:rFonts w:ascii="Consolas" w:hAnsi="Consolas" w:cs="Consolas"/>
-          <w:color w:val="000000"/>
-          <w:sz w:val="19"/>
-          <w:szCs w:val="19"/>
-          <w:lang w:val="en-US"/>
-        </w:rPr>
-        <w:tab/>
-      </w:r>
-      <w:r>
-        <w:rPr>
-          <w:rFonts w:ascii="Consolas" w:hAnsi="Consolas" w:cs="Consolas"/>
-          <w:color w:val="000000"/>
-          <w:sz w:val="19"/>
-          <w:szCs w:val="19"/>
-          <w:lang w:val="en-US"/>
-        </w:rPr>
-        <w:tab/>
-      </w:r>
-      <w:r>
-        <w:rPr>
-          <w:rFonts w:ascii="Consolas" w:hAnsi="Consolas" w:cs="Consolas"/>
-          <w:color w:val="0000FF"/>
-          <w:sz w:val="19"/>
-          <w:szCs w:val="19"/>
-          <w:lang w:val="en-US"/>
-        </w:rPr>
-        <w:t>case</w:t>
-      </w:r>
-      <w:r>
-        <w:rPr>
-          <w:rFonts w:ascii="Consolas" w:hAnsi="Consolas" w:cs="Consolas"/>
-          <w:color w:val="000000"/>
-          <w:sz w:val="19"/>
-          <w:szCs w:val="19"/>
-          <w:lang w:val="en-US"/>
-        </w:rPr>
-        <w:t xml:space="preserve"> (</w:t>
-      </w:r>
-      <w:r>
-        <w:rPr>
-          <w:rFonts w:ascii="Consolas" w:hAnsi="Consolas" w:cs="Consolas"/>
-          <w:color w:val="A31515"/>
-          <w:sz w:val="19"/>
-          <w:szCs w:val="19"/>
-          <w:lang w:val="en-US"/>
-        </w:rPr>
-        <w:t>'+'</w:t>
-      </w:r>
-      <w:r>
-        <w:rPr>
-          <w:rFonts w:ascii="Consolas" w:hAnsi="Consolas" w:cs="Consolas"/>
-          <w:color w:val="000000"/>
-          <w:sz w:val="19"/>
-          <w:szCs w:val="19"/>
-          <w:lang w:val="en-US"/>
-        </w:rPr>
-        <w:t>):</w:t>
-      </w:r>
-    </w:p>
-    <w:p>
-      <w:pPr>
-        <w:autoSpaceDE w:val="0"/>
-        <w:autoSpaceDN w:val="0"/>
-        <w:adjustRightInd w:val="0"/>
-        <w:spacing w:after="0" w:line="240" w:lineRule="auto"/>
-        <w:rPr>
-          <w:rFonts w:ascii="Consolas" w:hAnsi="Consolas" w:cs="Consolas"/>
-          <w:color w:val="000000"/>
-          <w:sz w:val="19"/>
-          <w:szCs w:val="19"/>
-          <w:lang w:val="en-US"/>
-        </w:rPr>
-      </w:pPr>
-      <w:r>
-        <w:rPr>
-          <w:rFonts w:ascii="Consolas" w:hAnsi="Consolas" w:cs="Consolas"/>
-          <w:color w:val="000000"/>
-          <w:sz w:val="19"/>
-          <w:szCs w:val="19"/>
-          <w:lang w:val="en-US"/>
-        </w:rPr>
-        <w:tab/>
-      </w:r>
-      <w:r>
-        <w:rPr>
-          <w:rFonts w:ascii="Consolas" w:hAnsi="Consolas" w:cs="Consolas"/>
-          <w:color w:val="000000"/>
-          <w:sz w:val="19"/>
-          <w:szCs w:val="19"/>
-          <w:lang w:val="en-US"/>
-        </w:rPr>
-        <w:tab/>
-      </w:r>
-      <w:r>
-        <w:rPr>
-          <w:rFonts w:ascii="Consolas" w:hAnsi="Consolas" w:cs="Consolas"/>
-          <w:color w:val="000000"/>
-          <w:sz w:val="19"/>
-          <w:szCs w:val="19"/>
-          <w:lang w:val="en-US"/>
-        </w:rPr>
-        <w:tab/>
-      </w:r>
-      <w:proofErr w:type="spellStart"/>
-      <w:r>
-        <w:rPr>
-          <w:rFonts w:ascii="Consolas" w:hAnsi="Consolas" w:cs="Consolas"/>
-          <w:color w:val="000000"/>
-          <w:sz w:val="19"/>
-          <w:szCs w:val="19"/>
-          <w:lang w:val="en-US"/>
-        </w:rPr>
-        <w:t>rezult</w:t>
-      </w:r>
-      <w:proofErr w:type="spellEnd"/>
-      <w:r>
-        <w:rPr>
-          <w:rFonts w:ascii="Consolas" w:hAnsi="Consolas" w:cs="Consolas"/>
-          <w:color w:val="000000"/>
-          <w:sz w:val="19"/>
-          <w:szCs w:val="19"/>
-          <w:lang w:val="en-US"/>
-        </w:rPr>
-        <w:t xml:space="preserve"> = y + </w:t>
-      </w:r>
-      <w:proofErr w:type="gramStart"/>
-      <w:r>
-        <w:rPr>
-          <w:rFonts w:ascii="Consolas" w:hAnsi="Consolas" w:cs="Consolas"/>
-          <w:color w:val="000000"/>
-          <w:sz w:val="19"/>
-          <w:szCs w:val="19"/>
-          <w:lang w:val="en-US"/>
-        </w:rPr>
-        <w:t>x;</w:t>
-      </w:r>
-      <w:proofErr w:type="gramEnd"/>
-    </w:p>
-    <w:p>
-      <w:pPr>
-        <w:autoSpaceDE w:val="0"/>
-        <w:autoSpaceDN w:val="0"/>
-        <w:adjustRightInd w:val="0"/>
-        <w:spacing w:after="0" w:line="240" w:lineRule="auto"/>
-        <w:rPr>
-          <w:rFonts w:ascii="Consolas" w:hAnsi="Consolas" w:cs="Consolas"/>
-          <w:color w:val="000000"/>
-          <w:sz w:val="19"/>
-          <w:szCs w:val="19"/>
-          <w:lang w:val="en-US"/>
-        </w:rPr>
-      </w:pPr>
-      <w:r>
-        <w:rPr>
-          <w:rFonts w:ascii="Consolas" w:hAnsi="Consolas" w:cs="Consolas"/>
-          <w:color w:val="000000"/>
-          <w:sz w:val="19"/>
-          <w:szCs w:val="19"/>
-          <w:lang w:val="en-US"/>
-        </w:rPr>
-        <w:tab/>
-      </w:r>
-      <w:r>
-        <w:rPr>
-          <w:rFonts w:ascii="Consolas" w:hAnsi="Consolas" w:cs="Consolas"/>
-          <w:color w:val="000000"/>
-          <w:sz w:val="19"/>
-          <w:szCs w:val="19"/>
-          <w:lang w:val="en-US"/>
-        </w:rPr>
-        <w:tab/>
-      </w:r>
-      <w:r>
-        <w:rPr>
-          <w:rFonts w:ascii="Consolas" w:hAnsi="Consolas" w:cs="Consolas"/>
-          <w:color w:val="000000"/>
-          <w:sz w:val="19"/>
-          <w:szCs w:val="19"/>
-          <w:lang w:val="en-US"/>
-        </w:rPr>
-        <w:tab/>
-      </w:r>
-      <w:proofErr w:type="spellStart"/>
-      <w:r>
-        <w:rPr>
-          <w:rFonts w:ascii="Consolas" w:hAnsi="Consolas" w:cs="Consolas"/>
-          <w:color w:val="000000"/>
-          <w:sz w:val="19"/>
-          <w:szCs w:val="19"/>
-          <w:lang w:val="en-US"/>
-        </w:rPr>
-        <w:t>cout</w:t>
-      </w:r>
-      <w:proofErr w:type="spellEnd"/>
-      <w:r>
-        <w:rPr>
-          <w:rFonts w:ascii="Consolas" w:hAnsi="Consolas" w:cs="Consolas"/>
-          <w:color w:val="000000"/>
-          <w:sz w:val="19"/>
-          <w:szCs w:val="19"/>
-          <w:lang w:val="en-US"/>
-        </w:rPr>
-        <w:t xml:space="preserve"> </w:t>
-      </w:r>
-      <w:r>
-        <w:rPr>
-          <w:rFonts w:ascii="Consolas" w:hAnsi="Consolas" w:cs="Consolas"/>
-          <w:color w:val="008080"/>
-          <w:sz w:val="19"/>
-          <w:szCs w:val="19"/>
-          <w:lang w:val="en-US"/>
-        </w:rPr>
-        <w:t>&lt;&lt;</w:t>
-      </w:r>
-      <w:r>
-        <w:rPr>
-          <w:rFonts w:ascii="Consolas" w:hAnsi="Consolas" w:cs="Consolas"/>
-          <w:color w:val="000000"/>
-          <w:sz w:val="19"/>
-          <w:szCs w:val="19"/>
-          <w:lang w:val="en-US"/>
-        </w:rPr>
-        <w:t xml:space="preserve"> </w:t>
-      </w:r>
-      <w:proofErr w:type="spellStart"/>
-      <w:proofErr w:type="gramStart"/>
-      <w:r>
-        <w:rPr>
-          <w:rFonts w:ascii="Consolas" w:hAnsi="Consolas" w:cs="Consolas"/>
-          <w:color w:val="000000"/>
-          <w:sz w:val="19"/>
-          <w:szCs w:val="19"/>
-          <w:lang w:val="en-US"/>
-        </w:rPr>
-        <w:t>rezult</w:t>
-      </w:r>
-      <w:proofErr w:type="spellEnd"/>
-      <w:r>
-        <w:rPr>
-          <w:rFonts w:ascii="Consolas" w:hAnsi="Consolas" w:cs="Consolas"/>
-          <w:color w:val="000000"/>
-          <w:sz w:val="19"/>
-          <w:szCs w:val="19"/>
-          <w:lang w:val="en-US"/>
-        </w:rPr>
-        <w:t>;</w:t>
-      </w:r>
-      <w:proofErr w:type="gramEnd"/>
-    </w:p>
-    <w:p>
-      <w:pPr>
-        <w:autoSpaceDE w:val="0"/>
-        <w:autoSpaceDN w:val="0"/>
-        <w:adjustRightInd w:val="0"/>
-        <w:spacing w:after="0" w:line="240" w:lineRule="auto"/>
-        <w:rPr>
-          <w:rFonts w:ascii="Consolas" w:hAnsi="Consolas" w:cs="Consolas"/>
-          <w:color w:val="000000"/>
-          <w:sz w:val="19"/>
-          <w:szCs w:val="19"/>
-          <w:lang w:val="en-US"/>
-        </w:rPr>
-      </w:pPr>
-      <w:r>
-        <w:rPr>
-          <w:rFonts w:ascii="Consolas" w:hAnsi="Consolas" w:cs="Consolas"/>
-          <w:color w:val="000000"/>
-          <w:sz w:val="19"/>
-          <w:szCs w:val="19"/>
-          <w:lang w:val="en-US"/>
-        </w:rPr>
-        <w:tab/>
-      </w:r>
-      <w:r>
-        <w:rPr>
-          <w:rFonts w:ascii="Consolas" w:hAnsi="Consolas" w:cs="Consolas"/>
-          <w:color w:val="000000"/>
-          <w:sz w:val="19"/>
-          <w:szCs w:val="19"/>
-          <w:lang w:val="en-US"/>
-        </w:rPr>
-        <w:tab/>
-      </w:r>
-      <w:r>
-        <w:rPr>
-          <w:rFonts w:ascii="Consolas" w:hAnsi="Consolas" w:cs="Consolas"/>
-          <w:color w:val="000000"/>
-          <w:sz w:val="19"/>
-          <w:szCs w:val="19"/>
-          <w:lang w:val="en-US"/>
-        </w:rPr>
-        <w:tab/>
-      </w:r>
-      <w:proofErr w:type="gramStart"/>
-      <w:r>
-        <w:rPr>
-          <w:rFonts w:ascii="Consolas" w:hAnsi="Consolas" w:cs="Consolas"/>
-          <w:color w:val="0000FF"/>
-          <w:sz w:val="19"/>
-          <w:szCs w:val="19"/>
-          <w:lang w:val="en-US"/>
-        </w:rPr>
-        <w:t>break</w:t>
-      </w:r>
-      <w:r>
-        <w:rPr>
-          <w:rFonts w:ascii="Consolas" w:hAnsi="Consolas" w:cs="Consolas"/>
-          <w:color w:val="000000"/>
-          <w:sz w:val="19"/>
-          <w:szCs w:val="19"/>
-          <w:lang w:val="en-US"/>
-        </w:rPr>
-        <w:t>;</w:t>
-      </w:r>
-      <w:proofErr w:type="gramEnd"/>
-    </w:p>
-    <w:p>
-      <w:pPr>
-        <w:autoSpaceDE w:val="0"/>
-        <w:autoSpaceDN w:val="0"/>
-        <w:adjustRightInd w:val="0"/>
-        <w:spacing w:after="0" w:line="240" w:lineRule="auto"/>
-        <w:rPr>
-          <w:rFonts w:ascii="Consolas" w:hAnsi="Consolas" w:cs="Consolas"/>
-          <w:color w:val="000000"/>
-          <w:sz w:val="19"/>
-          <w:szCs w:val="19"/>
-          <w:lang w:val="en-US"/>
-        </w:rPr>
-      </w:pPr>
-      <w:r>
-        <w:rPr>
-          <w:rFonts w:ascii="Consolas" w:hAnsi="Consolas" w:cs="Consolas"/>
-          <w:color w:val="000000"/>
-          <w:sz w:val="19"/>
-          <w:szCs w:val="19"/>
-          <w:lang w:val="en-US"/>
-        </w:rPr>
-        <w:tab/>
-      </w:r>
-      <w:r>
-        <w:rPr>
-          <w:rFonts w:ascii="Consolas" w:hAnsi="Consolas" w:cs="Consolas"/>
-          <w:color w:val="000000"/>
-          <w:sz w:val="19"/>
-          <w:szCs w:val="19"/>
-          <w:lang w:val="en-US"/>
-        </w:rPr>
-        <w:tab/>
-      </w:r>
-      <w:r>
-        <w:rPr>
-          <w:rFonts w:ascii="Consolas" w:hAnsi="Consolas" w:cs="Consolas"/>
-          <w:color w:val="0000FF"/>
-          <w:sz w:val="19"/>
-          <w:szCs w:val="19"/>
-          <w:lang w:val="en-US"/>
-        </w:rPr>
-        <w:t>case</w:t>
-      </w:r>
-      <w:r>
-        <w:rPr>
-          <w:rFonts w:ascii="Consolas" w:hAnsi="Consolas" w:cs="Consolas"/>
-          <w:color w:val="000000"/>
-          <w:sz w:val="19"/>
-          <w:szCs w:val="19"/>
-          <w:lang w:val="en-US"/>
-        </w:rPr>
-        <w:t xml:space="preserve"> (</w:t>
-      </w:r>
-      <w:r>
-        <w:rPr>
-          <w:rFonts w:ascii="Consolas" w:hAnsi="Consolas" w:cs="Consolas"/>
-          <w:color w:val="A31515"/>
-          <w:sz w:val="19"/>
-          <w:szCs w:val="19"/>
-          <w:lang w:val="en-US"/>
-        </w:rPr>
-        <w:t>'*'</w:t>
-      </w:r>
-      <w:r>
-        <w:rPr>
-          <w:rFonts w:ascii="Consolas" w:hAnsi="Consolas" w:cs="Consolas"/>
-          <w:color w:val="000000"/>
-          <w:sz w:val="19"/>
-          <w:szCs w:val="19"/>
-          <w:lang w:val="en-US"/>
-        </w:rPr>
-        <w:t>):</w:t>
-      </w:r>
-    </w:p>
-    <w:p>
-      <w:pPr>
-        <w:autoSpaceDE w:val="0"/>
-        <w:autoSpaceDN w:val="0"/>
-        <w:adjustRightInd w:val="0"/>
-        <w:spacing w:after="0" w:line="240" w:lineRule="auto"/>
-        <w:rPr>
-          <w:rFonts w:ascii="Consolas" w:hAnsi="Consolas" w:cs="Consolas"/>
-          <w:color w:val="000000"/>
-          <w:sz w:val="19"/>
-          <w:szCs w:val="19"/>
-          <w:lang w:val="en-US"/>
-        </w:rPr>
-      </w:pPr>
-      <w:r>
-        <w:rPr>
-          <w:rFonts w:ascii="Consolas" w:hAnsi="Consolas" w:cs="Consolas"/>
-          <w:color w:val="000000"/>
-          <w:sz w:val="19"/>
-          <w:szCs w:val="19"/>
-          <w:lang w:val="en-US"/>
-        </w:rPr>
-        <w:tab/>
-      </w:r>
-      <w:r>
-        <w:rPr>
-          <w:rFonts w:ascii="Consolas" w:hAnsi="Consolas" w:cs="Consolas"/>
-          <w:color w:val="000000"/>
-          <w:sz w:val="19"/>
-          <w:szCs w:val="19"/>
-          <w:lang w:val="en-US"/>
-        </w:rPr>
-        <w:tab/>
-      </w:r>
-      <w:r>
-        <w:rPr>
-          <w:rFonts w:ascii="Consolas" w:hAnsi="Consolas" w:cs="Consolas"/>
-          <w:color w:val="000000"/>
-          <w:sz w:val="19"/>
-          <w:szCs w:val="19"/>
-          <w:lang w:val="en-US"/>
-        </w:rPr>
-        <w:tab/>
-      </w:r>
-      <w:proofErr w:type="spellStart"/>
-      <w:r>
-        <w:rPr>
-          <w:rFonts w:ascii="Consolas" w:hAnsi="Consolas" w:cs="Consolas"/>
-          <w:color w:val="000000"/>
-          <w:sz w:val="19"/>
-          <w:szCs w:val="19"/>
-          <w:lang w:val="en-US"/>
-        </w:rPr>
-        <w:t>rezult</w:t>
-      </w:r>
-      <w:proofErr w:type="spellEnd"/>
-      <w:r>
-        <w:rPr>
-          <w:rFonts w:ascii="Consolas" w:hAnsi="Consolas" w:cs="Consolas"/>
-          <w:color w:val="000000"/>
-          <w:sz w:val="19"/>
-          <w:szCs w:val="19"/>
-          <w:lang w:val="en-US"/>
-        </w:rPr>
-        <w:t xml:space="preserve"> = y * </w:t>
-      </w:r>
-      <w:proofErr w:type="gramStart"/>
-      <w:r>
-        <w:rPr>
-          <w:rFonts w:ascii="Consolas" w:hAnsi="Consolas" w:cs="Consolas"/>
-          <w:color w:val="000000"/>
-          <w:sz w:val="19"/>
-          <w:szCs w:val="19"/>
-          <w:lang w:val="en-US"/>
-        </w:rPr>
-        <w:t>x;</w:t>
-      </w:r>
-      <w:proofErr w:type="gramEnd"/>
-    </w:p>
-    <w:p>
-      <w:pPr>
-        <w:autoSpaceDE w:val="0"/>
-        <w:autoSpaceDN w:val="0"/>
-        <w:adjustRightInd w:val="0"/>
-        <w:spacing w:after="0" w:line="240" w:lineRule="auto"/>
-        <w:rPr>
-          <w:rFonts w:ascii="Consolas" w:hAnsi="Consolas" w:cs="Consolas"/>
-          <w:color w:val="000000"/>
-          <w:sz w:val="19"/>
-          <w:szCs w:val="19"/>
-          <w:lang w:val="en-US"/>
-        </w:rPr>
-      </w:pPr>
-      <w:r>
-        <w:rPr>
-          <w:rFonts w:ascii="Consolas" w:hAnsi="Consolas" w:cs="Consolas"/>
-          <w:color w:val="000000"/>
-          <w:sz w:val="19"/>
-          <w:szCs w:val="19"/>
-          <w:lang w:val="en-US"/>
-        </w:rPr>
-        <w:tab/>
-      </w:r>
-      <w:r>
-        <w:rPr>
-          <w:rFonts w:ascii="Consolas" w:hAnsi="Consolas" w:cs="Consolas"/>
-          <w:color w:val="000000"/>
-          <w:sz w:val="19"/>
-          <w:szCs w:val="19"/>
-          <w:lang w:val="en-US"/>
-        </w:rPr>
-        <w:tab/>
-      </w:r>
-      <w:r>
-        <w:rPr>
-          <w:rFonts w:ascii="Consolas" w:hAnsi="Consolas" w:cs="Consolas"/>
-          <w:color w:val="000000"/>
-          <w:sz w:val="19"/>
-          <w:szCs w:val="19"/>
-          <w:lang w:val="en-US"/>
-        </w:rPr>
-        <w:tab/>
-      </w:r>
-      <w:proofErr w:type="spellStart"/>
-      <w:r>
-        <w:rPr>
-          <w:rFonts w:ascii="Consolas" w:hAnsi="Consolas" w:cs="Consolas"/>
-          <w:color w:val="000000"/>
-          <w:sz w:val="19"/>
-          <w:szCs w:val="19"/>
-          <w:lang w:val="en-US"/>
-        </w:rPr>
-        <w:t>cout</w:t>
-      </w:r>
-      <w:proofErr w:type="spellEnd"/>
-      <w:r>
-        <w:rPr>
-          <w:rFonts w:ascii="Consolas" w:hAnsi="Consolas" w:cs="Consolas"/>
-          <w:color w:val="000000"/>
-          <w:sz w:val="19"/>
-          <w:szCs w:val="19"/>
-          <w:lang w:val="en-US"/>
-        </w:rPr>
-        <w:t xml:space="preserve"> </w:t>
-      </w:r>
-      <w:r>
-        <w:rPr>
-          <w:rFonts w:ascii="Consolas" w:hAnsi="Consolas" w:cs="Consolas"/>
-          <w:color w:val="008080"/>
-          <w:sz w:val="19"/>
-          <w:szCs w:val="19"/>
-          <w:lang w:val="en-US"/>
-        </w:rPr>
-        <w:t>&lt;&lt;</w:t>
-      </w:r>
-      <w:r>
-        <w:rPr>
-          <w:rFonts w:ascii="Consolas" w:hAnsi="Consolas" w:cs="Consolas"/>
-          <w:color w:val="000000"/>
-          <w:sz w:val="19"/>
-          <w:szCs w:val="19"/>
-          <w:lang w:val="en-US"/>
-        </w:rPr>
-        <w:t xml:space="preserve"> </w:t>
-      </w:r>
-      <w:proofErr w:type="spellStart"/>
-      <w:proofErr w:type="gramStart"/>
-      <w:r>
-        <w:rPr>
-          <w:rFonts w:ascii="Consolas" w:hAnsi="Consolas" w:cs="Consolas"/>
-          <w:color w:val="000000"/>
-          <w:sz w:val="19"/>
-          <w:szCs w:val="19"/>
-          <w:lang w:val="en-US"/>
-        </w:rPr>
-        <w:t>rezult</w:t>
-      </w:r>
-      <w:proofErr w:type="spellEnd"/>
-      <w:r>
-        <w:rPr>
-          <w:rFonts w:ascii="Consolas" w:hAnsi="Consolas" w:cs="Consolas"/>
-          <w:color w:val="000000"/>
-          <w:sz w:val="19"/>
-          <w:szCs w:val="19"/>
-          <w:lang w:val="en-US"/>
-        </w:rPr>
-        <w:t>;</w:t>
-      </w:r>
-      <w:proofErr w:type="gramEnd"/>
-    </w:p>
-    <w:p>
-      <w:pPr>
-        <w:autoSpaceDE w:val="0"/>
-        <w:autoSpaceDN w:val="0"/>
-        <w:adjustRightInd w:val="0"/>
-        <w:spacing w:after="0" w:line="240" w:lineRule="auto"/>
-        <w:rPr>
-          <w:rFonts w:ascii="Consolas" w:hAnsi="Consolas" w:cs="Consolas"/>
-          <w:color w:val="000000"/>
-          <w:sz w:val="19"/>
-          <w:szCs w:val="19"/>
-          <w:lang w:val="en-US"/>
-        </w:rPr>
-      </w:pPr>
-      <w:r>
-        <w:rPr>
-          <w:rFonts w:ascii="Consolas" w:hAnsi="Consolas" w:cs="Consolas"/>
-          <w:color w:val="000000"/>
-          <w:sz w:val="19"/>
-          <w:szCs w:val="19"/>
-          <w:lang w:val="en-US"/>
-        </w:rPr>
-        <w:tab/>
-      </w:r>
-      <w:r>
-        <w:rPr>
-          <w:rFonts w:ascii="Consolas" w:hAnsi="Consolas" w:cs="Consolas"/>
-          <w:color w:val="000000"/>
-          <w:sz w:val="19"/>
-          <w:szCs w:val="19"/>
-          <w:lang w:val="en-US"/>
-        </w:rPr>
-        <w:tab/>
-      </w:r>
-      <w:r>
-        <w:rPr>
-          <w:rFonts w:ascii="Consolas" w:hAnsi="Consolas" w:cs="Consolas"/>
-          <w:color w:val="000000"/>
-          <w:sz w:val="19"/>
-          <w:szCs w:val="19"/>
-          <w:lang w:val="en-US"/>
-        </w:rPr>
-        <w:tab/>
-      </w:r>
-      <w:proofErr w:type="gramStart"/>
-      <w:r>
-        <w:rPr>
-          <w:rFonts w:ascii="Consolas" w:hAnsi="Consolas" w:cs="Consolas"/>
-          <w:color w:val="0000FF"/>
-          <w:sz w:val="19"/>
-          <w:szCs w:val="19"/>
-          <w:lang w:val="en-US"/>
-        </w:rPr>
-        <w:t>break</w:t>
-      </w:r>
-      <w:r>
-        <w:rPr>
-          <w:rFonts w:ascii="Consolas" w:hAnsi="Consolas" w:cs="Consolas"/>
-          <w:color w:val="000000"/>
-          <w:sz w:val="19"/>
-          <w:szCs w:val="19"/>
-          <w:lang w:val="en-US"/>
-        </w:rPr>
-        <w:t>;</w:t>
-      </w:r>
-      <w:proofErr w:type="gramEnd"/>
-    </w:p>
-    <w:p>
-      <w:pPr>
-        <w:autoSpaceDE w:val="0"/>
-        <w:autoSpaceDN w:val="0"/>
-        <w:adjustRightInd w:val="0"/>
-        <w:spacing w:after="0" w:line="240" w:lineRule="auto"/>
-        <w:rPr>
-          <w:rFonts w:ascii="Consolas" w:hAnsi="Consolas" w:cs="Consolas"/>
-          <w:color w:val="000000"/>
-          <w:sz w:val="19"/>
-          <w:szCs w:val="19"/>
-          <w:lang w:val="en-US"/>
-        </w:rPr>
-      </w:pPr>
-      <w:r>
-        <w:rPr>
-          <w:rFonts w:ascii="Consolas" w:hAnsi="Consolas" w:cs="Consolas"/>
-          <w:color w:val="000000"/>
-          <w:sz w:val="19"/>
-          <w:szCs w:val="19"/>
-          <w:lang w:val="en-US"/>
-        </w:rPr>
-        <w:tab/>
-      </w:r>
-      <w:r>
-        <w:rPr>
-          <w:rFonts w:ascii="Consolas" w:hAnsi="Consolas" w:cs="Consolas"/>
-          <w:color w:val="000000"/>
-          <w:sz w:val="19"/>
-          <w:szCs w:val="19"/>
-          <w:lang w:val="en-US"/>
-        </w:rPr>
-        <w:tab/>
-      </w:r>
-      <w:r>
-        <w:rPr>
-          <w:rFonts w:ascii="Consolas" w:hAnsi="Consolas" w:cs="Consolas"/>
-          <w:color w:val="0000FF"/>
-          <w:sz w:val="19"/>
-          <w:szCs w:val="19"/>
-          <w:lang w:val="en-US"/>
-        </w:rPr>
-        <w:t>case</w:t>
-      </w:r>
-      <w:r>
-        <w:rPr>
-          <w:rFonts w:ascii="Consolas" w:hAnsi="Consolas" w:cs="Consolas"/>
-          <w:color w:val="000000"/>
-          <w:sz w:val="19"/>
-          <w:szCs w:val="19"/>
-          <w:lang w:val="en-US"/>
-        </w:rPr>
-        <w:t xml:space="preserve"> (</w:t>
-      </w:r>
-      <w:r>
-        <w:rPr>
-          <w:rFonts w:ascii="Consolas" w:hAnsi="Consolas" w:cs="Consolas"/>
-          <w:color w:val="A31515"/>
-          <w:sz w:val="19"/>
-          <w:szCs w:val="19"/>
-          <w:lang w:val="en-US"/>
-        </w:rPr>
-        <w:t>'/'</w:t>
-      </w:r>
-      <w:r>
-        <w:rPr>
-          <w:rFonts w:ascii="Consolas" w:hAnsi="Consolas" w:cs="Consolas"/>
-          <w:color w:val="000000"/>
-          <w:sz w:val="19"/>
-          <w:szCs w:val="19"/>
-          <w:lang w:val="en-US"/>
-        </w:rPr>
-        <w:t>):</w:t>
-      </w:r>
-    </w:p>
-    <w:p>
-      <w:pPr>
-        <w:autoSpaceDE w:val="0"/>
-        <w:autoSpaceDN w:val="0"/>
-        <w:adjustRightInd w:val="0"/>
-        <w:spacing w:after="0" w:line="240" w:lineRule="auto"/>
-        <w:rPr>
-          <w:rFonts w:ascii="Consolas" w:hAnsi="Consolas" w:cs="Consolas"/>
-          <w:color w:val="000000"/>
-          <w:sz w:val="19"/>
-          <w:szCs w:val="19"/>
-          <w:lang w:val="en-US"/>
-        </w:rPr>
-      </w:pPr>
-      <w:r>
-        <w:rPr>
-          <w:rFonts w:ascii="Consolas" w:hAnsi="Consolas" w:cs="Consolas"/>
-          <w:color w:val="000000"/>
-          <w:sz w:val="19"/>
-          <w:szCs w:val="19"/>
-          <w:lang w:val="en-US"/>
-        </w:rPr>
-        <w:tab/>
-      </w:r>
-      <w:r>
-        <w:rPr>
-          <w:rFonts w:ascii="Consolas" w:hAnsi="Consolas" w:cs="Consolas"/>
-          <w:color w:val="000000"/>
-          <w:sz w:val="19"/>
-          <w:szCs w:val="19"/>
-          <w:lang w:val="en-US"/>
-        </w:rPr>
-        <w:tab/>
-      </w:r>
-      <w:r>
-        <w:rPr>
-          <w:rFonts w:ascii="Consolas" w:hAnsi="Consolas" w:cs="Consolas"/>
-          <w:color w:val="000000"/>
-          <w:sz w:val="19"/>
-          <w:szCs w:val="19"/>
-          <w:lang w:val="en-US"/>
-        </w:rPr>
-        <w:tab/>
-      </w:r>
-      <w:proofErr w:type="spellStart"/>
-      <w:r>
-        <w:rPr>
-          <w:rFonts w:ascii="Consolas" w:hAnsi="Consolas" w:cs="Consolas"/>
-          <w:color w:val="000000"/>
-          <w:sz w:val="19"/>
-          <w:szCs w:val="19"/>
-          <w:lang w:val="en-US"/>
-        </w:rPr>
-        <w:t>rezult</w:t>
-      </w:r>
-      <w:proofErr w:type="spellEnd"/>
-      <w:r>
-        <w:rPr>
-          <w:rFonts w:ascii="Consolas" w:hAnsi="Consolas" w:cs="Consolas"/>
-          <w:color w:val="000000"/>
-          <w:sz w:val="19"/>
-          <w:szCs w:val="19"/>
-          <w:lang w:val="en-US"/>
-        </w:rPr>
-        <w:t xml:space="preserve"> = y / </w:t>
-      </w:r>
-      <w:proofErr w:type="gramStart"/>
-      <w:r>
-        <w:rPr>
-          <w:rFonts w:ascii="Consolas" w:hAnsi="Consolas" w:cs="Consolas"/>
-          <w:color w:val="000000"/>
-          <w:sz w:val="19"/>
-          <w:szCs w:val="19"/>
-          <w:lang w:val="en-US"/>
-        </w:rPr>
-        <w:t>x;</w:t>
-      </w:r>
-      <w:proofErr w:type="gramEnd"/>
-    </w:p>
-    <w:p>
-      <w:pPr>
-        <w:autoSpaceDE w:val="0"/>
-        <w:autoSpaceDN w:val="0"/>
-        <w:adjustRightInd w:val="0"/>
-        <w:spacing w:after="0" w:line="240" w:lineRule="auto"/>
-        <w:rPr>
-          <w:rFonts w:ascii="Consolas" w:hAnsi="Consolas" w:cs="Consolas"/>
-          <w:color w:val="000000"/>
-          <w:sz w:val="19"/>
-          <w:szCs w:val="19"/>
-          <w:lang w:val="en-US"/>
-        </w:rPr>
-      </w:pPr>
-      <w:r>
-        <w:rPr>
-          <w:rFonts w:ascii="Consolas" w:hAnsi="Consolas" w:cs="Consolas"/>
-          <w:color w:val="000000"/>
-          <w:sz w:val="19"/>
-          <w:szCs w:val="19"/>
-          <w:lang w:val="en-US"/>
-        </w:rPr>
-        <w:tab/>
-      </w:r>
-      <w:r>
-        <w:rPr>
-          <w:rFonts w:ascii="Consolas" w:hAnsi="Consolas" w:cs="Consolas"/>
-          <w:color w:val="000000"/>
-          <w:sz w:val="19"/>
-          <w:szCs w:val="19"/>
-          <w:lang w:val="en-US"/>
-        </w:rPr>
-        <w:tab/>
-      </w:r>
-      <w:r>
-        <w:rPr>
-          <w:rFonts w:ascii="Consolas" w:hAnsi="Consolas" w:cs="Consolas"/>
-          <w:color w:val="000000"/>
-          <w:sz w:val="19"/>
-          <w:szCs w:val="19"/>
-          <w:lang w:val="en-US"/>
-        </w:rPr>
-        <w:tab/>
-      </w:r>
-      <w:proofErr w:type="spellStart"/>
-      <w:r>
-        <w:rPr>
-          <w:rFonts w:ascii="Consolas" w:hAnsi="Consolas" w:cs="Consolas"/>
-          <w:color w:val="000000"/>
-          <w:sz w:val="19"/>
-          <w:szCs w:val="19"/>
-          <w:lang w:val="en-US"/>
-        </w:rPr>
-        <w:t>cout</w:t>
-      </w:r>
-      <w:proofErr w:type="spellEnd"/>
-      <w:r>
-        <w:rPr>
-          <w:rFonts w:ascii="Consolas" w:hAnsi="Consolas" w:cs="Consolas"/>
-          <w:color w:val="000000"/>
-          <w:sz w:val="19"/>
-          <w:szCs w:val="19"/>
-          <w:lang w:val="en-US"/>
-        </w:rPr>
-        <w:t xml:space="preserve"> </w:t>
-      </w:r>
-      <w:r>
-        <w:rPr>
-          <w:rFonts w:ascii="Consolas" w:hAnsi="Consolas" w:cs="Consolas"/>
-          <w:color w:val="008080"/>
-          <w:sz w:val="19"/>
-          <w:szCs w:val="19"/>
-          <w:lang w:val="en-US"/>
-        </w:rPr>
-        <w:t>&lt;&lt;</w:t>
-      </w:r>
-      <w:r>
-        <w:rPr>
-          <w:rFonts w:ascii="Consolas" w:hAnsi="Consolas" w:cs="Consolas"/>
-          <w:color w:val="000000"/>
-          <w:sz w:val="19"/>
-          <w:szCs w:val="19"/>
-          <w:lang w:val="en-US"/>
-        </w:rPr>
-        <w:t xml:space="preserve"> </w:t>
-      </w:r>
-      <w:proofErr w:type="spellStart"/>
-      <w:proofErr w:type="gramStart"/>
-      <w:r>
-        <w:rPr>
-          <w:rFonts w:ascii="Consolas" w:hAnsi="Consolas" w:cs="Consolas"/>
-          <w:color w:val="000000"/>
-          <w:sz w:val="19"/>
-          <w:szCs w:val="19"/>
-          <w:lang w:val="en-US"/>
-        </w:rPr>
-        <w:t>rezult</w:t>
-      </w:r>
-      <w:proofErr w:type="spellEnd"/>
-      <w:r>
-        <w:rPr>
-          <w:rFonts w:ascii="Consolas" w:hAnsi="Consolas" w:cs="Consolas"/>
-          <w:color w:val="000000"/>
-          <w:sz w:val="19"/>
-          <w:szCs w:val="19"/>
-          <w:lang w:val="en-US"/>
-        </w:rPr>
-        <w:t>;</w:t>
-      </w:r>
-      <w:proofErr w:type="gramEnd"/>
-    </w:p>
-    <w:p>
-      <w:pPr>
-        <w:autoSpaceDE w:val="0"/>
-        <w:autoSpaceDN w:val="0"/>
-        <w:adjustRightInd w:val="0"/>
-        <w:spacing w:after="0" w:line="240" w:lineRule="auto"/>
-        <w:rPr>
-          <w:rFonts w:ascii="Consolas" w:hAnsi="Consolas" w:cs="Consolas"/>
-          <w:color w:val="000000"/>
-          <w:sz w:val="19"/>
-          <w:szCs w:val="19"/>
-          <w:lang w:val="en-US"/>
-        </w:rPr>
-      </w:pPr>
-      <w:r>
-        <w:rPr>
-          <w:rFonts w:ascii="Consolas" w:hAnsi="Consolas" w:cs="Consolas"/>
-          <w:color w:val="000000"/>
-          <w:sz w:val="19"/>
-          <w:szCs w:val="19"/>
-          <w:lang w:val="en-US"/>
-        </w:rPr>
-        <w:tab/>
-      </w:r>
-      <w:r>
-        <w:rPr>
-          <w:rFonts w:ascii="Consolas" w:hAnsi="Consolas" w:cs="Consolas"/>
-          <w:color w:val="000000"/>
-          <w:sz w:val="19"/>
-          <w:szCs w:val="19"/>
-          <w:lang w:val="en-US"/>
-        </w:rPr>
-        <w:tab/>
-      </w:r>
-      <w:r>
-        <w:rPr>
-          <w:rFonts w:ascii="Consolas" w:hAnsi="Consolas" w:cs="Consolas"/>
-          <w:color w:val="000000"/>
-          <w:sz w:val="19"/>
-          <w:szCs w:val="19"/>
-          <w:lang w:val="en-US"/>
-        </w:rPr>
-        <w:tab/>
-      </w:r>
-      <w:proofErr w:type="gramStart"/>
-      <w:r>
-        <w:rPr>
-          <w:rFonts w:ascii="Consolas" w:hAnsi="Consolas" w:cs="Consolas"/>
-          <w:color w:val="0000FF"/>
-          <w:sz w:val="19"/>
-          <w:szCs w:val="19"/>
-          <w:lang w:val="en-US"/>
-        </w:rPr>
-        <w:t>break</w:t>
-      </w:r>
-      <w:r>
-        <w:rPr>
-          <w:rFonts w:ascii="Consolas" w:hAnsi="Consolas" w:cs="Consolas"/>
-          <w:color w:val="000000"/>
-          <w:sz w:val="19"/>
-          <w:szCs w:val="19"/>
-          <w:lang w:val="en-US"/>
-        </w:rPr>
-        <w:t>;</w:t>
-      </w:r>
-      <w:proofErr w:type="gramEnd"/>
-    </w:p>
-    <w:p>
-      <w:pPr>
-        <w:autoSpaceDE w:val="0"/>
-        <w:autoSpaceDN w:val="0"/>
-        <w:adjustRightInd w:val="0"/>
-        <w:spacing w:after="0" w:line="240" w:lineRule="auto"/>
-        <w:rPr>
-          <w:rFonts w:ascii="Consolas" w:hAnsi="Consolas" w:cs="Consolas"/>
-          <w:color w:val="000000"/>
-          <w:sz w:val="19"/>
-          <w:szCs w:val="19"/>
-          <w:lang w:val="en-US"/>
-        </w:rPr>
-      </w:pPr>
-      <w:r>
-        <w:rPr>
-          <w:rFonts w:ascii="Consolas" w:hAnsi="Consolas" w:cs="Consolas"/>
-          <w:color w:val="000000"/>
-          <w:sz w:val="19"/>
-          <w:szCs w:val="19"/>
-          <w:lang w:val="en-US"/>
-        </w:rPr>
-        <w:tab/>
-      </w:r>
-      <w:r>
-        <w:rPr>
-          <w:rFonts w:ascii="Consolas" w:hAnsi="Consolas" w:cs="Consolas"/>
-          <w:color w:val="000000"/>
-          <w:sz w:val="19"/>
-          <w:szCs w:val="19"/>
-          <w:lang w:val="en-US"/>
-        </w:rPr>
-        <w:tab/>
-        <w:t>}</w:t>
-      </w:r>
-    </w:p>
-    <w:p>
-      <w:pPr>
-        <w:autoSpaceDE w:val="0"/>
-        <w:autoSpaceDN w:val="0"/>
-        <w:adjustRightInd w:val="0"/>
-        <w:spacing w:after="0" w:line="240" w:lineRule="auto"/>
-        <w:rPr>
-          <w:rFonts w:ascii="Consolas" w:hAnsi="Consolas" w:cs="Consolas"/>
-          <w:color w:val="000000"/>
-          <w:sz w:val="19"/>
-          <w:szCs w:val="19"/>
-          <w:lang w:val="en-US"/>
-        </w:rPr>
-      </w:pPr>
-      <w:r>
-        <w:rPr>
-          <w:rFonts w:ascii="Consolas" w:hAnsi="Consolas" w:cs="Consolas"/>
-          <w:color w:val="000000"/>
-          <w:sz w:val="19"/>
-          <w:szCs w:val="19"/>
-          <w:lang w:val="en-US"/>
-        </w:rPr>
-        <w:tab/>
-      </w:r>
-      <w:r>
-        <w:rPr>
-          <w:rFonts w:ascii="Consolas" w:hAnsi="Consolas" w:cs="Consolas"/>
-          <w:color w:val="0000FF"/>
-          <w:sz w:val="19"/>
-          <w:szCs w:val="19"/>
-          <w:lang w:val="en-US"/>
-        </w:rPr>
         <w:t>return</w:t>
       </w:r>
       <w:r>
@@ -5829,20 +5685,8 @@
           <w:szCs w:val="19"/>
           <w:lang w:val="en-US"/>
         </w:rPr>
-        <w:t xml:space="preserve"> </w:t>
-      </w:r>
-      <w:proofErr w:type="gramStart"/>
-      <w:r>
-        <w:rPr>
-          <w:rFonts w:ascii="Consolas" w:hAnsi="Consolas" w:cs="Consolas"/>
-          <w:color w:val="000000"/>
-          <w:sz w:val="19"/>
-          <w:szCs w:val="19"/>
-          <w:lang w:val="en-US"/>
-        </w:rPr>
-        <w:t>0;</w:t>
-      </w:r>
-      <w:proofErr w:type="gramEnd"/>
+        <w:t xml:space="preserve"> 0;</w:t>
+      </w:r>
     </w:p>
     <w:p>
       <w:pPr>
@@ -5947,11 +5791,1591 @@
       </w:r>
     </w:p>
     <w:p>
-      <w:pPr>
-        <w:rPr>
-          <w:lang w:val="en-US"/>
-        </w:rPr>
-      </w:pPr>
+      <w:r>
+        <w:t>Задача 3</w:t>
+      </w:r>
+    </w:p>
+    <w:p>
+      <w:pPr>
+        <w:autoSpaceDE w:val="0"/>
+        <w:autoSpaceDN w:val="0"/>
+        <w:adjustRightInd w:val="0"/>
+        <w:spacing w:after="0" w:line="240" w:lineRule="auto"/>
+        <w:rPr>
+          <w:rFonts w:ascii="Consolas" w:hAnsi="Consolas" w:cs="Consolas"/>
+          <w:color w:val="000000"/>
+          <w:sz w:val="19"/>
+          <w:szCs w:val="19"/>
+          <w:lang w:val="en-US"/>
+        </w:rPr>
+      </w:pPr>
+      <w:r>
+        <w:rPr>
+          <w:rFonts w:ascii="Consolas" w:hAnsi="Consolas" w:cs="Consolas"/>
+          <w:color w:val="808080"/>
+          <w:sz w:val="19"/>
+          <w:szCs w:val="19"/>
+          <w:lang w:val="en-US"/>
+        </w:rPr>
+        <w:t>#include</w:t>
+      </w:r>
+      <w:r>
+        <w:rPr>
+          <w:rFonts w:ascii="Consolas" w:hAnsi="Consolas" w:cs="Consolas"/>
+          <w:color w:val="000000"/>
+          <w:sz w:val="19"/>
+          <w:szCs w:val="19"/>
+          <w:lang w:val="en-US"/>
+        </w:rPr>
+        <w:t xml:space="preserve"> </w:t>
+      </w:r>
+      <w:r>
+        <w:rPr>
+          <w:rFonts w:ascii="Consolas" w:hAnsi="Consolas" w:cs="Consolas"/>
+          <w:color w:val="A31515"/>
+          <w:sz w:val="19"/>
+          <w:szCs w:val="19"/>
+          <w:lang w:val="en-US"/>
+        </w:rPr>
+        <w:t>&lt;iostream&gt;</w:t>
+      </w:r>
+    </w:p>
+    <w:p>
+      <w:pPr>
+        <w:autoSpaceDE w:val="0"/>
+        <w:autoSpaceDN w:val="0"/>
+        <w:adjustRightInd w:val="0"/>
+        <w:spacing w:after="0" w:line="240" w:lineRule="auto"/>
+        <w:rPr>
+          <w:rFonts w:ascii="Consolas" w:hAnsi="Consolas" w:cs="Consolas"/>
+          <w:color w:val="000000"/>
+          <w:sz w:val="19"/>
+          <w:szCs w:val="19"/>
+          <w:lang w:val="en-US"/>
+        </w:rPr>
+      </w:pPr>
+      <w:r>
+        <w:rPr>
+          <w:rFonts w:ascii="Consolas" w:hAnsi="Consolas" w:cs="Consolas"/>
+          <w:color w:val="0000FF"/>
+          <w:sz w:val="19"/>
+          <w:szCs w:val="19"/>
+          <w:lang w:val="en-US"/>
+        </w:rPr>
+        <w:t>using</w:t>
+      </w:r>
+      <w:r>
+        <w:rPr>
+          <w:rFonts w:ascii="Consolas" w:hAnsi="Consolas" w:cs="Consolas"/>
+          <w:color w:val="000000"/>
+          <w:sz w:val="19"/>
+          <w:szCs w:val="19"/>
+          <w:lang w:val="en-US"/>
+        </w:rPr>
+        <w:t xml:space="preserve"> </w:t>
+      </w:r>
+      <w:r>
+        <w:rPr>
+          <w:rFonts w:ascii="Consolas" w:hAnsi="Consolas" w:cs="Consolas"/>
+          <w:color w:val="0000FF"/>
+          <w:sz w:val="19"/>
+          <w:szCs w:val="19"/>
+          <w:lang w:val="en-US"/>
+        </w:rPr>
+        <w:t>namespace</w:t>
+      </w:r>
+      <w:r>
+        <w:rPr>
+          <w:rFonts w:ascii="Consolas" w:hAnsi="Consolas" w:cs="Consolas"/>
+          <w:color w:val="000000"/>
+          <w:sz w:val="19"/>
+          <w:szCs w:val="19"/>
+          <w:lang w:val="en-US"/>
+        </w:rPr>
+        <w:t xml:space="preserve"> std;</w:t>
+      </w:r>
+    </w:p>
+    <w:p>
+      <w:pPr>
+        <w:autoSpaceDE w:val="0"/>
+        <w:autoSpaceDN w:val="0"/>
+        <w:adjustRightInd w:val="0"/>
+        <w:spacing w:after="0" w:line="240" w:lineRule="auto"/>
+        <w:rPr>
+          <w:rFonts w:ascii="Consolas" w:hAnsi="Consolas" w:cs="Consolas"/>
+          <w:color w:val="000000"/>
+          <w:sz w:val="19"/>
+          <w:szCs w:val="19"/>
+          <w:lang w:val="en-US"/>
+        </w:rPr>
+      </w:pPr>
+      <w:r>
+        <w:rPr>
+          <w:rFonts w:ascii="Consolas" w:hAnsi="Consolas" w:cs="Consolas"/>
+          <w:color w:val="0000FF"/>
+          <w:sz w:val="19"/>
+          <w:szCs w:val="19"/>
+          <w:lang w:val="en-US"/>
+        </w:rPr>
+        <w:lastRenderedPageBreak/>
+        <w:t>int</w:t>
+      </w:r>
+      <w:r>
+        <w:rPr>
+          <w:rFonts w:ascii="Consolas" w:hAnsi="Consolas" w:cs="Consolas"/>
+          <w:color w:val="000000"/>
+          <w:sz w:val="19"/>
+          <w:szCs w:val="19"/>
+          <w:lang w:val="en-US"/>
+        </w:rPr>
+        <w:t xml:space="preserve"> main()</w:t>
+      </w:r>
+    </w:p>
+    <w:p>
+      <w:pPr>
+        <w:autoSpaceDE w:val="0"/>
+        <w:autoSpaceDN w:val="0"/>
+        <w:adjustRightInd w:val="0"/>
+        <w:spacing w:after="0" w:line="240" w:lineRule="auto"/>
+        <w:rPr>
+          <w:rFonts w:ascii="Consolas" w:hAnsi="Consolas" w:cs="Consolas"/>
+          <w:color w:val="000000"/>
+          <w:sz w:val="19"/>
+          <w:szCs w:val="19"/>
+          <w:lang w:val="en-US"/>
+        </w:rPr>
+      </w:pPr>
+      <w:r>
+        <w:rPr>
+          <w:rFonts w:ascii="Consolas" w:hAnsi="Consolas" w:cs="Consolas"/>
+          <w:color w:val="000000"/>
+          <w:sz w:val="19"/>
+          <w:szCs w:val="19"/>
+          <w:lang w:val="en-US"/>
+        </w:rPr>
+        <w:t>{</w:t>
+      </w:r>
+    </w:p>
+    <w:p>
+      <w:pPr>
+        <w:autoSpaceDE w:val="0"/>
+        <w:autoSpaceDN w:val="0"/>
+        <w:adjustRightInd w:val="0"/>
+        <w:spacing w:after="0" w:line="240" w:lineRule="auto"/>
+        <w:rPr>
+          <w:rFonts w:ascii="Consolas" w:hAnsi="Consolas" w:cs="Consolas"/>
+          <w:color w:val="000000"/>
+          <w:sz w:val="19"/>
+          <w:szCs w:val="19"/>
+          <w:lang w:val="en-US"/>
+        </w:rPr>
+      </w:pPr>
+      <w:r>
+        <w:rPr>
+          <w:rFonts w:ascii="Consolas" w:hAnsi="Consolas" w:cs="Consolas"/>
+          <w:color w:val="000000"/>
+          <w:sz w:val="19"/>
+          <w:szCs w:val="19"/>
+          <w:lang w:val="en-US"/>
+        </w:rPr>
+        <w:tab/>
+      </w:r>
+      <w:r>
+        <w:rPr>
+          <w:rFonts w:ascii="Consolas" w:hAnsi="Consolas" w:cs="Consolas"/>
+          <w:color w:val="0000FF"/>
+          <w:sz w:val="19"/>
+          <w:szCs w:val="19"/>
+          <w:lang w:val="en-US"/>
+        </w:rPr>
+        <w:t>int</w:t>
+      </w:r>
+      <w:r>
+        <w:rPr>
+          <w:rFonts w:ascii="Consolas" w:hAnsi="Consolas" w:cs="Consolas"/>
+          <w:color w:val="000000"/>
+          <w:sz w:val="19"/>
+          <w:szCs w:val="19"/>
+          <w:lang w:val="en-US"/>
+        </w:rPr>
+        <w:t xml:space="preserve"> number;</w:t>
+      </w:r>
+    </w:p>
+    <w:p>
+      <w:pPr>
+        <w:autoSpaceDE w:val="0"/>
+        <w:autoSpaceDN w:val="0"/>
+        <w:adjustRightInd w:val="0"/>
+        <w:spacing w:after="0" w:line="240" w:lineRule="auto"/>
+        <w:rPr>
+          <w:rFonts w:ascii="Consolas" w:hAnsi="Consolas" w:cs="Consolas"/>
+          <w:color w:val="000000"/>
+          <w:sz w:val="19"/>
+          <w:szCs w:val="19"/>
+          <w:lang w:val="en-US"/>
+        </w:rPr>
+      </w:pPr>
+      <w:r>
+        <w:rPr>
+          <w:rFonts w:ascii="Consolas" w:hAnsi="Consolas" w:cs="Consolas"/>
+          <w:color w:val="000000"/>
+          <w:sz w:val="19"/>
+          <w:szCs w:val="19"/>
+          <w:lang w:val="en-US"/>
+        </w:rPr>
+        <w:tab/>
+      </w:r>
+      <w:r>
+        <w:rPr>
+          <w:rFonts w:ascii="Consolas" w:hAnsi="Consolas" w:cs="Consolas"/>
+          <w:color w:val="0000FF"/>
+          <w:sz w:val="19"/>
+          <w:szCs w:val="19"/>
+          <w:lang w:val="en-US"/>
+        </w:rPr>
+        <w:t>int</w:t>
+      </w:r>
+      <w:r>
+        <w:rPr>
+          <w:rFonts w:ascii="Consolas" w:hAnsi="Consolas" w:cs="Consolas"/>
+          <w:color w:val="000000"/>
+          <w:sz w:val="19"/>
+          <w:szCs w:val="19"/>
+          <w:lang w:val="en-US"/>
+        </w:rPr>
+        <w:t xml:space="preserve"> remainder1, remainder2;</w:t>
+      </w:r>
+    </w:p>
+    <w:p>
+      <w:pPr>
+        <w:autoSpaceDE w:val="0"/>
+        <w:autoSpaceDN w:val="0"/>
+        <w:adjustRightInd w:val="0"/>
+        <w:spacing w:after="0" w:line="240" w:lineRule="auto"/>
+        <w:rPr>
+          <w:rFonts w:ascii="Consolas" w:hAnsi="Consolas" w:cs="Consolas"/>
+          <w:color w:val="000000"/>
+          <w:sz w:val="19"/>
+          <w:szCs w:val="19"/>
+          <w:lang w:val="en-US"/>
+        </w:rPr>
+      </w:pPr>
+      <w:r>
+        <w:rPr>
+          <w:rFonts w:ascii="Consolas" w:hAnsi="Consolas" w:cs="Consolas"/>
+          <w:color w:val="000000"/>
+          <w:sz w:val="19"/>
+          <w:szCs w:val="19"/>
+          <w:lang w:val="en-US"/>
+        </w:rPr>
+        <w:tab/>
+        <w:t xml:space="preserve">setlocale(0, </w:t>
+      </w:r>
+      <w:r>
+        <w:rPr>
+          <w:rFonts w:ascii="Consolas" w:hAnsi="Consolas" w:cs="Consolas"/>
+          <w:color w:val="A31515"/>
+          <w:sz w:val="19"/>
+          <w:szCs w:val="19"/>
+          <w:lang w:val="en-US"/>
+        </w:rPr>
+        <w:t>"ukr"</w:t>
+      </w:r>
+      <w:r>
+        <w:rPr>
+          <w:rFonts w:ascii="Consolas" w:hAnsi="Consolas" w:cs="Consolas"/>
+          <w:color w:val="000000"/>
+          <w:sz w:val="19"/>
+          <w:szCs w:val="19"/>
+          <w:lang w:val="en-US"/>
+        </w:rPr>
+        <w:t>);</w:t>
+      </w:r>
+    </w:p>
+    <w:p>
+      <w:pPr>
+        <w:autoSpaceDE w:val="0"/>
+        <w:autoSpaceDN w:val="0"/>
+        <w:adjustRightInd w:val="0"/>
+        <w:spacing w:after="0" w:line="240" w:lineRule="auto"/>
+        <w:rPr>
+          <w:rFonts w:ascii="Consolas" w:hAnsi="Consolas" w:cs="Consolas"/>
+          <w:color w:val="000000"/>
+          <w:sz w:val="19"/>
+          <w:szCs w:val="19"/>
+          <w:lang w:val="en-US"/>
+        </w:rPr>
+      </w:pPr>
+      <w:r>
+        <w:rPr>
+          <w:rFonts w:ascii="Consolas" w:hAnsi="Consolas" w:cs="Consolas"/>
+          <w:color w:val="000000"/>
+          <w:sz w:val="19"/>
+          <w:szCs w:val="19"/>
+          <w:lang w:val="en-US"/>
+        </w:rPr>
+        <w:tab/>
+        <w:t xml:space="preserve">cout </w:t>
+      </w:r>
+      <w:r>
+        <w:rPr>
+          <w:rFonts w:ascii="Consolas" w:hAnsi="Consolas" w:cs="Consolas"/>
+          <w:color w:val="008080"/>
+          <w:sz w:val="19"/>
+          <w:szCs w:val="19"/>
+          <w:lang w:val="en-US"/>
+        </w:rPr>
+        <w:t>&lt;&lt;</w:t>
+      </w:r>
+      <w:r>
+        <w:rPr>
+          <w:rFonts w:ascii="Consolas" w:hAnsi="Consolas" w:cs="Consolas"/>
+          <w:color w:val="000000"/>
+          <w:sz w:val="19"/>
+          <w:szCs w:val="19"/>
+          <w:lang w:val="en-US"/>
+        </w:rPr>
+        <w:t xml:space="preserve"> </w:t>
+      </w:r>
+      <w:r>
+        <w:rPr>
+          <w:rFonts w:ascii="Consolas" w:hAnsi="Consolas" w:cs="Consolas"/>
+          <w:color w:val="A31515"/>
+          <w:sz w:val="19"/>
+          <w:szCs w:val="19"/>
+          <w:lang w:val="en-US"/>
+        </w:rPr>
+        <w:t>"Please enter an integer:\n"</w:t>
+      </w:r>
+      <w:r>
+        <w:rPr>
+          <w:rFonts w:ascii="Consolas" w:hAnsi="Consolas" w:cs="Consolas"/>
+          <w:color w:val="000000"/>
+          <w:sz w:val="19"/>
+          <w:szCs w:val="19"/>
+          <w:lang w:val="en-US"/>
+        </w:rPr>
+        <w:t>;</w:t>
+      </w:r>
+    </w:p>
+    <w:p>
+      <w:pPr>
+        <w:autoSpaceDE w:val="0"/>
+        <w:autoSpaceDN w:val="0"/>
+        <w:adjustRightInd w:val="0"/>
+        <w:spacing w:after="0" w:line="240" w:lineRule="auto"/>
+        <w:rPr>
+          <w:rFonts w:ascii="Consolas" w:hAnsi="Consolas" w:cs="Consolas"/>
+          <w:color w:val="000000"/>
+          <w:sz w:val="19"/>
+          <w:szCs w:val="19"/>
+          <w:lang w:val="en-US"/>
+        </w:rPr>
+      </w:pPr>
+      <w:r>
+        <w:rPr>
+          <w:rFonts w:ascii="Consolas" w:hAnsi="Consolas" w:cs="Consolas"/>
+          <w:color w:val="000000"/>
+          <w:sz w:val="19"/>
+          <w:szCs w:val="19"/>
+          <w:lang w:val="en-US"/>
+        </w:rPr>
+        <w:tab/>
+        <w:t xml:space="preserve">cin </w:t>
+      </w:r>
+      <w:r>
+        <w:rPr>
+          <w:rFonts w:ascii="Consolas" w:hAnsi="Consolas" w:cs="Consolas"/>
+          <w:color w:val="008080"/>
+          <w:sz w:val="19"/>
+          <w:szCs w:val="19"/>
+          <w:lang w:val="en-US"/>
+        </w:rPr>
+        <w:t>&gt;&gt;</w:t>
+      </w:r>
+      <w:r>
+        <w:rPr>
+          <w:rFonts w:ascii="Consolas" w:hAnsi="Consolas" w:cs="Consolas"/>
+          <w:color w:val="000000"/>
+          <w:sz w:val="19"/>
+          <w:szCs w:val="19"/>
+          <w:lang w:val="en-US"/>
+        </w:rPr>
+        <w:t xml:space="preserve"> number;</w:t>
+      </w:r>
+    </w:p>
+    <w:p>
+      <w:pPr>
+        <w:autoSpaceDE w:val="0"/>
+        <w:autoSpaceDN w:val="0"/>
+        <w:adjustRightInd w:val="0"/>
+        <w:spacing w:after="0" w:line="240" w:lineRule="auto"/>
+        <w:rPr>
+          <w:rFonts w:ascii="Consolas" w:hAnsi="Consolas" w:cs="Consolas"/>
+          <w:color w:val="000000"/>
+          <w:sz w:val="19"/>
+          <w:szCs w:val="19"/>
+          <w:lang w:val="en-US"/>
+        </w:rPr>
+      </w:pPr>
+      <w:r>
+        <w:rPr>
+          <w:rFonts w:ascii="Consolas" w:hAnsi="Consolas" w:cs="Consolas"/>
+          <w:color w:val="000000"/>
+          <w:sz w:val="19"/>
+          <w:szCs w:val="19"/>
+          <w:lang w:val="en-US"/>
+        </w:rPr>
+        <w:tab/>
+        <w:t>remainder1 = number % 100;</w:t>
+      </w:r>
+    </w:p>
+    <w:p>
+      <w:pPr>
+        <w:autoSpaceDE w:val="0"/>
+        <w:autoSpaceDN w:val="0"/>
+        <w:adjustRightInd w:val="0"/>
+        <w:spacing w:after="0" w:line="240" w:lineRule="auto"/>
+        <w:rPr>
+          <w:rFonts w:ascii="Consolas" w:hAnsi="Consolas" w:cs="Consolas"/>
+          <w:color w:val="000000"/>
+          <w:sz w:val="19"/>
+          <w:szCs w:val="19"/>
+          <w:lang w:val="en-US"/>
+        </w:rPr>
+      </w:pPr>
+      <w:r>
+        <w:rPr>
+          <w:rFonts w:ascii="Consolas" w:hAnsi="Consolas" w:cs="Consolas"/>
+          <w:color w:val="000000"/>
+          <w:sz w:val="19"/>
+          <w:szCs w:val="19"/>
+          <w:lang w:val="en-US"/>
+        </w:rPr>
+        <w:tab/>
+      </w:r>
+      <w:r>
+        <w:rPr>
+          <w:rFonts w:ascii="Consolas" w:hAnsi="Consolas" w:cs="Consolas"/>
+          <w:color w:val="0000FF"/>
+          <w:sz w:val="19"/>
+          <w:szCs w:val="19"/>
+          <w:lang w:val="en-US"/>
+        </w:rPr>
+        <w:t>if</w:t>
+      </w:r>
+      <w:r>
+        <w:rPr>
+          <w:rFonts w:ascii="Consolas" w:hAnsi="Consolas" w:cs="Consolas"/>
+          <w:color w:val="000000"/>
+          <w:sz w:val="19"/>
+          <w:szCs w:val="19"/>
+          <w:lang w:val="en-US"/>
+        </w:rPr>
+        <w:t xml:space="preserve"> (10 &lt; remainder1 &amp;&amp; remainder1 &lt; 20)</w:t>
+      </w:r>
+    </w:p>
+    <w:p>
+      <w:pPr>
+        <w:autoSpaceDE w:val="0"/>
+        <w:autoSpaceDN w:val="0"/>
+        <w:adjustRightInd w:val="0"/>
+        <w:spacing w:after="0" w:line="240" w:lineRule="auto"/>
+        <w:rPr>
+          <w:rFonts w:ascii="Consolas" w:hAnsi="Consolas" w:cs="Consolas"/>
+          <w:color w:val="000000"/>
+          <w:sz w:val="19"/>
+          <w:szCs w:val="19"/>
+          <w:lang w:val="en-US"/>
+        </w:rPr>
+      </w:pPr>
+      <w:r>
+        <w:rPr>
+          <w:rFonts w:ascii="Consolas" w:hAnsi="Consolas" w:cs="Consolas"/>
+          <w:color w:val="000000"/>
+          <w:sz w:val="19"/>
+          <w:szCs w:val="19"/>
+          <w:lang w:val="en-US"/>
+        </w:rPr>
+        <w:tab/>
+        <w:t>{</w:t>
+      </w:r>
+    </w:p>
+    <w:p>
+      <w:pPr>
+        <w:autoSpaceDE w:val="0"/>
+        <w:autoSpaceDN w:val="0"/>
+        <w:adjustRightInd w:val="0"/>
+        <w:spacing w:after="0" w:line="240" w:lineRule="auto"/>
+        <w:rPr>
+          <w:rFonts w:ascii="Consolas" w:hAnsi="Consolas" w:cs="Consolas"/>
+          <w:color w:val="000000"/>
+          <w:sz w:val="19"/>
+          <w:szCs w:val="19"/>
+          <w:lang w:val="en-US"/>
+        </w:rPr>
+      </w:pPr>
+      <w:r>
+        <w:rPr>
+          <w:rFonts w:ascii="Consolas" w:hAnsi="Consolas" w:cs="Consolas"/>
+          <w:color w:val="000000"/>
+          <w:sz w:val="19"/>
+          <w:szCs w:val="19"/>
+          <w:lang w:val="en-US"/>
+        </w:rPr>
+        <w:tab/>
+      </w:r>
+      <w:r>
+        <w:rPr>
+          <w:rFonts w:ascii="Consolas" w:hAnsi="Consolas" w:cs="Consolas"/>
+          <w:color w:val="000000"/>
+          <w:sz w:val="19"/>
+          <w:szCs w:val="19"/>
+          <w:lang w:val="en-US"/>
+        </w:rPr>
+        <w:tab/>
+        <w:t xml:space="preserve">cout </w:t>
+      </w:r>
+      <w:r>
+        <w:rPr>
+          <w:rFonts w:ascii="Consolas" w:hAnsi="Consolas" w:cs="Consolas"/>
+          <w:color w:val="008080"/>
+          <w:sz w:val="19"/>
+          <w:szCs w:val="19"/>
+          <w:lang w:val="en-US"/>
+        </w:rPr>
+        <w:t>&lt;&lt;</w:t>
+      </w:r>
+      <w:r>
+        <w:rPr>
+          <w:rFonts w:ascii="Consolas" w:hAnsi="Consolas" w:cs="Consolas"/>
+          <w:color w:val="000000"/>
+          <w:sz w:val="19"/>
+          <w:szCs w:val="19"/>
+          <w:lang w:val="en-US"/>
+        </w:rPr>
+        <w:t xml:space="preserve"> number </w:t>
+      </w:r>
+      <w:r>
+        <w:rPr>
+          <w:rFonts w:ascii="Consolas" w:hAnsi="Consolas" w:cs="Consolas"/>
+          <w:color w:val="008080"/>
+          <w:sz w:val="19"/>
+          <w:szCs w:val="19"/>
+          <w:lang w:val="en-US"/>
+        </w:rPr>
+        <w:t>&lt;&lt;</w:t>
+      </w:r>
+      <w:r>
+        <w:rPr>
+          <w:rFonts w:ascii="Consolas" w:hAnsi="Consolas" w:cs="Consolas"/>
+          <w:color w:val="000000"/>
+          <w:sz w:val="19"/>
+          <w:szCs w:val="19"/>
+          <w:lang w:val="en-US"/>
+        </w:rPr>
+        <w:t xml:space="preserve"> </w:t>
+      </w:r>
+      <w:r>
+        <w:rPr>
+          <w:rFonts w:ascii="Consolas" w:hAnsi="Consolas" w:cs="Consolas"/>
+          <w:color w:val="A31515"/>
+          <w:sz w:val="19"/>
+          <w:szCs w:val="19"/>
+          <w:lang w:val="en-US"/>
+        </w:rPr>
+        <w:t xml:space="preserve">" </w:t>
+      </w:r>
+      <w:r>
+        <w:rPr>
+          <w:rFonts w:ascii="Consolas" w:hAnsi="Consolas" w:cs="Consolas"/>
+          <w:color w:val="A31515"/>
+          <w:sz w:val="19"/>
+          <w:szCs w:val="19"/>
+        </w:rPr>
+        <w:t>гривен</w:t>
+      </w:r>
+      <w:r>
+        <w:rPr>
+          <w:rFonts w:ascii="Consolas" w:hAnsi="Consolas" w:cs="Consolas"/>
+          <w:color w:val="A31515"/>
+          <w:sz w:val="19"/>
+          <w:szCs w:val="19"/>
+          <w:lang w:val="en-US"/>
+        </w:rPr>
+        <w:t>"</w:t>
+      </w:r>
+      <w:r>
+        <w:rPr>
+          <w:rFonts w:ascii="Consolas" w:hAnsi="Consolas" w:cs="Consolas"/>
+          <w:color w:val="000000"/>
+          <w:sz w:val="19"/>
+          <w:szCs w:val="19"/>
+          <w:lang w:val="en-US"/>
+        </w:rPr>
+        <w:t>;</w:t>
+      </w:r>
+    </w:p>
+    <w:p>
+      <w:pPr>
+        <w:autoSpaceDE w:val="0"/>
+        <w:autoSpaceDN w:val="0"/>
+        <w:adjustRightInd w:val="0"/>
+        <w:spacing w:after="0" w:line="240" w:lineRule="auto"/>
+        <w:rPr>
+          <w:rFonts w:ascii="Consolas" w:hAnsi="Consolas" w:cs="Consolas"/>
+          <w:color w:val="000000"/>
+          <w:sz w:val="19"/>
+          <w:szCs w:val="19"/>
+          <w:lang w:val="en-US"/>
+        </w:rPr>
+      </w:pPr>
+      <w:r>
+        <w:rPr>
+          <w:rFonts w:ascii="Consolas" w:hAnsi="Consolas" w:cs="Consolas"/>
+          <w:color w:val="000000"/>
+          <w:sz w:val="19"/>
+          <w:szCs w:val="19"/>
+          <w:lang w:val="en-US"/>
+        </w:rPr>
+        <w:tab/>
+        <w:t>}</w:t>
+      </w:r>
+    </w:p>
+    <w:p>
+      <w:pPr>
+        <w:autoSpaceDE w:val="0"/>
+        <w:autoSpaceDN w:val="0"/>
+        <w:adjustRightInd w:val="0"/>
+        <w:spacing w:after="0" w:line="240" w:lineRule="auto"/>
+        <w:rPr>
+          <w:rFonts w:ascii="Consolas" w:hAnsi="Consolas" w:cs="Consolas"/>
+          <w:color w:val="000000"/>
+          <w:sz w:val="19"/>
+          <w:szCs w:val="19"/>
+          <w:lang w:val="en-US"/>
+        </w:rPr>
+      </w:pPr>
+      <w:r>
+        <w:rPr>
+          <w:rFonts w:ascii="Consolas" w:hAnsi="Consolas" w:cs="Consolas"/>
+          <w:color w:val="000000"/>
+          <w:sz w:val="19"/>
+          <w:szCs w:val="19"/>
+          <w:lang w:val="en-US"/>
+        </w:rPr>
+        <w:tab/>
+      </w:r>
+      <w:r>
+        <w:rPr>
+          <w:rFonts w:ascii="Consolas" w:hAnsi="Consolas" w:cs="Consolas"/>
+          <w:color w:val="0000FF"/>
+          <w:sz w:val="19"/>
+          <w:szCs w:val="19"/>
+          <w:lang w:val="en-US"/>
+        </w:rPr>
+        <w:t>else</w:t>
+      </w:r>
+    </w:p>
+    <w:p>
+      <w:pPr>
+        <w:autoSpaceDE w:val="0"/>
+        <w:autoSpaceDN w:val="0"/>
+        <w:adjustRightInd w:val="0"/>
+        <w:spacing w:after="0" w:line="240" w:lineRule="auto"/>
+        <w:rPr>
+          <w:rFonts w:ascii="Consolas" w:hAnsi="Consolas" w:cs="Consolas"/>
+          <w:color w:val="000000"/>
+          <w:sz w:val="19"/>
+          <w:szCs w:val="19"/>
+          <w:lang w:val="en-US"/>
+        </w:rPr>
+      </w:pPr>
+      <w:r>
+        <w:rPr>
+          <w:rFonts w:ascii="Consolas" w:hAnsi="Consolas" w:cs="Consolas"/>
+          <w:color w:val="000000"/>
+          <w:sz w:val="19"/>
+          <w:szCs w:val="19"/>
+          <w:lang w:val="en-US"/>
+        </w:rPr>
+        <w:tab/>
+        <w:t>{</w:t>
+      </w:r>
+    </w:p>
+    <w:p>
+      <w:pPr>
+        <w:autoSpaceDE w:val="0"/>
+        <w:autoSpaceDN w:val="0"/>
+        <w:adjustRightInd w:val="0"/>
+        <w:spacing w:after="0" w:line="240" w:lineRule="auto"/>
+        <w:rPr>
+          <w:rFonts w:ascii="Consolas" w:hAnsi="Consolas" w:cs="Consolas"/>
+          <w:color w:val="000000"/>
+          <w:sz w:val="19"/>
+          <w:szCs w:val="19"/>
+          <w:lang w:val="en-US"/>
+        </w:rPr>
+      </w:pPr>
+      <w:r>
+        <w:rPr>
+          <w:rFonts w:ascii="Consolas" w:hAnsi="Consolas" w:cs="Consolas"/>
+          <w:color w:val="000000"/>
+          <w:sz w:val="19"/>
+          <w:szCs w:val="19"/>
+          <w:lang w:val="en-US"/>
+        </w:rPr>
+        <w:tab/>
+      </w:r>
+      <w:r>
+        <w:rPr>
+          <w:rFonts w:ascii="Consolas" w:hAnsi="Consolas" w:cs="Consolas"/>
+          <w:color w:val="000000"/>
+          <w:sz w:val="19"/>
+          <w:szCs w:val="19"/>
+          <w:lang w:val="en-US"/>
+        </w:rPr>
+        <w:tab/>
+        <w:t>remainder2 = number % 10;</w:t>
+      </w:r>
+    </w:p>
+    <w:p>
+      <w:pPr>
+        <w:autoSpaceDE w:val="0"/>
+        <w:autoSpaceDN w:val="0"/>
+        <w:adjustRightInd w:val="0"/>
+        <w:spacing w:after="0" w:line="240" w:lineRule="auto"/>
+        <w:rPr>
+          <w:rFonts w:ascii="Consolas" w:hAnsi="Consolas" w:cs="Consolas"/>
+          <w:color w:val="000000"/>
+          <w:sz w:val="19"/>
+          <w:szCs w:val="19"/>
+          <w:lang w:val="en-US"/>
+        </w:rPr>
+      </w:pPr>
+      <w:r>
+        <w:rPr>
+          <w:rFonts w:ascii="Consolas" w:hAnsi="Consolas" w:cs="Consolas"/>
+          <w:color w:val="000000"/>
+          <w:sz w:val="19"/>
+          <w:szCs w:val="19"/>
+          <w:lang w:val="en-US"/>
+        </w:rPr>
+        <w:tab/>
+      </w:r>
+      <w:r>
+        <w:rPr>
+          <w:rFonts w:ascii="Consolas" w:hAnsi="Consolas" w:cs="Consolas"/>
+          <w:color w:val="000000"/>
+          <w:sz w:val="19"/>
+          <w:szCs w:val="19"/>
+          <w:lang w:val="en-US"/>
+        </w:rPr>
+        <w:tab/>
+      </w:r>
+      <w:r>
+        <w:rPr>
+          <w:rFonts w:ascii="Consolas" w:hAnsi="Consolas" w:cs="Consolas"/>
+          <w:color w:val="0000FF"/>
+          <w:sz w:val="19"/>
+          <w:szCs w:val="19"/>
+          <w:lang w:val="en-US"/>
+        </w:rPr>
+        <w:t>if</w:t>
+      </w:r>
+      <w:r>
+        <w:rPr>
+          <w:rFonts w:ascii="Consolas" w:hAnsi="Consolas" w:cs="Consolas"/>
+          <w:color w:val="000000"/>
+          <w:sz w:val="19"/>
+          <w:szCs w:val="19"/>
+          <w:lang w:val="en-US"/>
+        </w:rPr>
+        <w:t xml:space="preserve"> (remainder2 == 1)</w:t>
+      </w:r>
+    </w:p>
+    <w:p>
+      <w:pPr>
+        <w:autoSpaceDE w:val="0"/>
+        <w:autoSpaceDN w:val="0"/>
+        <w:adjustRightInd w:val="0"/>
+        <w:spacing w:after="0" w:line="240" w:lineRule="auto"/>
+        <w:rPr>
+          <w:rFonts w:ascii="Consolas" w:hAnsi="Consolas" w:cs="Consolas"/>
+          <w:color w:val="000000"/>
+          <w:sz w:val="19"/>
+          <w:szCs w:val="19"/>
+          <w:lang w:val="en-US"/>
+        </w:rPr>
+      </w:pPr>
+      <w:r>
+        <w:rPr>
+          <w:rFonts w:ascii="Consolas" w:hAnsi="Consolas" w:cs="Consolas"/>
+          <w:color w:val="000000"/>
+          <w:sz w:val="19"/>
+          <w:szCs w:val="19"/>
+          <w:lang w:val="en-US"/>
+        </w:rPr>
+        <w:tab/>
+      </w:r>
+      <w:r>
+        <w:rPr>
+          <w:rFonts w:ascii="Consolas" w:hAnsi="Consolas" w:cs="Consolas"/>
+          <w:color w:val="000000"/>
+          <w:sz w:val="19"/>
+          <w:szCs w:val="19"/>
+          <w:lang w:val="en-US"/>
+        </w:rPr>
+        <w:tab/>
+        <w:t>{</w:t>
+      </w:r>
+    </w:p>
+    <w:p>
+      <w:pPr>
+        <w:autoSpaceDE w:val="0"/>
+        <w:autoSpaceDN w:val="0"/>
+        <w:adjustRightInd w:val="0"/>
+        <w:spacing w:after="0" w:line="240" w:lineRule="auto"/>
+        <w:rPr>
+          <w:rFonts w:ascii="Consolas" w:hAnsi="Consolas" w:cs="Consolas"/>
+          <w:color w:val="000000"/>
+          <w:sz w:val="19"/>
+          <w:szCs w:val="19"/>
+          <w:lang w:val="en-US"/>
+        </w:rPr>
+      </w:pPr>
+      <w:r>
+        <w:rPr>
+          <w:rFonts w:ascii="Consolas" w:hAnsi="Consolas" w:cs="Consolas"/>
+          <w:color w:val="000000"/>
+          <w:sz w:val="19"/>
+          <w:szCs w:val="19"/>
+          <w:lang w:val="en-US"/>
+        </w:rPr>
+        <w:tab/>
+      </w:r>
+      <w:r>
+        <w:rPr>
+          <w:rFonts w:ascii="Consolas" w:hAnsi="Consolas" w:cs="Consolas"/>
+          <w:color w:val="000000"/>
+          <w:sz w:val="19"/>
+          <w:szCs w:val="19"/>
+          <w:lang w:val="en-US"/>
+        </w:rPr>
+        <w:tab/>
+      </w:r>
+      <w:r>
+        <w:rPr>
+          <w:rFonts w:ascii="Consolas" w:hAnsi="Consolas" w:cs="Consolas"/>
+          <w:color w:val="000000"/>
+          <w:sz w:val="19"/>
+          <w:szCs w:val="19"/>
+          <w:lang w:val="en-US"/>
+        </w:rPr>
+        <w:tab/>
+        <w:t xml:space="preserve">cout </w:t>
+      </w:r>
+      <w:r>
+        <w:rPr>
+          <w:rFonts w:ascii="Consolas" w:hAnsi="Consolas" w:cs="Consolas"/>
+          <w:color w:val="008080"/>
+          <w:sz w:val="19"/>
+          <w:szCs w:val="19"/>
+          <w:lang w:val="en-US"/>
+        </w:rPr>
+        <w:t>&lt;&lt;</w:t>
+      </w:r>
+      <w:r>
+        <w:rPr>
+          <w:rFonts w:ascii="Consolas" w:hAnsi="Consolas" w:cs="Consolas"/>
+          <w:color w:val="000000"/>
+          <w:sz w:val="19"/>
+          <w:szCs w:val="19"/>
+          <w:lang w:val="en-US"/>
+        </w:rPr>
+        <w:t xml:space="preserve"> number </w:t>
+      </w:r>
+      <w:r>
+        <w:rPr>
+          <w:rFonts w:ascii="Consolas" w:hAnsi="Consolas" w:cs="Consolas"/>
+          <w:color w:val="008080"/>
+          <w:sz w:val="19"/>
+          <w:szCs w:val="19"/>
+          <w:lang w:val="en-US"/>
+        </w:rPr>
+        <w:t>&lt;&lt;</w:t>
+      </w:r>
+      <w:r>
+        <w:rPr>
+          <w:rFonts w:ascii="Consolas" w:hAnsi="Consolas" w:cs="Consolas"/>
+          <w:color w:val="000000"/>
+          <w:sz w:val="19"/>
+          <w:szCs w:val="19"/>
+          <w:lang w:val="en-US"/>
+        </w:rPr>
+        <w:t xml:space="preserve"> </w:t>
+      </w:r>
+      <w:r>
+        <w:rPr>
+          <w:rFonts w:ascii="Consolas" w:hAnsi="Consolas" w:cs="Consolas"/>
+          <w:color w:val="A31515"/>
+          <w:sz w:val="19"/>
+          <w:szCs w:val="19"/>
+          <w:lang w:val="en-US"/>
+        </w:rPr>
+        <w:t xml:space="preserve">" </w:t>
+      </w:r>
+      <w:proofErr w:type="spellStart"/>
+      <w:r>
+        <w:rPr>
+          <w:rFonts w:ascii="Consolas" w:hAnsi="Consolas" w:cs="Consolas"/>
+          <w:color w:val="A31515"/>
+          <w:sz w:val="19"/>
+          <w:szCs w:val="19"/>
+        </w:rPr>
+        <w:t>гривня</w:t>
+      </w:r>
+      <w:proofErr w:type="spellEnd"/>
+      <w:r>
+        <w:rPr>
+          <w:rFonts w:ascii="Consolas" w:hAnsi="Consolas" w:cs="Consolas"/>
+          <w:color w:val="A31515"/>
+          <w:sz w:val="19"/>
+          <w:szCs w:val="19"/>
+          <w:lang w:val="en-US"/>
+        </w:rPr>
+        <w:t>"</w:t>
+      </w:r>
+      <w:r>
+        <w:rPr>
+          <w:rFonts w:ascii="Consolas" w:hAnsi="Consolas" w:cs="Consolas"/>
+          <w:color w:val="000000"/>
+          <w:sz w:val="19"/>
+          <w:szCs w:val="19"/>
+          <w:lang w:val="en-US"/>
+        </w:rPr>
+        <w:t>;</w:t>
+      </w:r>
+    </w:p>
+    <w:p>
+      <w:pPr>
+        <w:autoSpaceDE w:val="0"/>
+        <w:autoSpaceDN w:val="0"/>
+        <w:adjustRightInd w:val="0"/>
+        <w:spacing w:after="0" w:line="240" w:lineRule="auto"/>
+        <w:rPr>
+          <w:rFonts w:ascii="Consolas" w:hAnsi="Consolas" w:cs="Consolas"/>
+          <w:color w:val="000000"/>
+          <w:sz w:val="19"/>
+          <w:szCs w:val="19"/>
+          <w:lang w:val="en-US"/>
+        </w:rPr>
+      </w:pPr>
+      <w:r>
+        <w:rPr>
+          <w:rFonts w:ascii="Consolas" w:hAnsi="Consolas" w:cs="Consolas"/>
+          <w:color w:val="000000"/>
+          <w:sz w:val="19"/>
+          <w:szCs w:val="19"/>
+          <w:lang w:val="en-US"/>
+        </w:rPr>
+        <w:tab/>
+      </w:r>
+      <w:r>
+        <w:rPr>
+          <w:rFonts w:ascii="Consolas" w:hAnsi="Consolas" w:cs="Consolas"/>
+          <w:color w:val="000000"/>
+          <w:sz w:val="19"/>
+          <w:szCs w:val="19"/>
+          <w:lang w:val="en-US"/>
+        </w:rPr>
+        <w:tab/>
+        <w:t>}</w:t>
+      </w:r>
+    </w:p>
+    <w:p>
+      <w:pPr>
+        <w:autoSpaceDE w:val="0"/>
+        <w:autoSpaceDN w:val="0"/>
+        <w:adjustRightInd w:val="0"/>
+        <w:spacing w:after="0" w:line="240" w:lineRule="auto"/>
+        <w:rPr>
+          <w:rFonts w:ascii="Consolas" w:hAnsi="Consolas" w:cs="Consolas"/>
+          <w:color w:val="000000"/>
+          <w:sz w:val="19"/>
+          <w:szCs w:val="19"/>
+          <w:lang w:val="en-US"/>
+        </w:rPr>
+      </w:pPr>
+      <w:r>
+        <w:rPr>
+          <w:rFonts w:ascii="Consolas" w:hAnsi="Consolas" w:cs="Consolas"/>
+          <w:color w:val="000000"/>
+          <w:sz w:val="19"/>
+          <w:szCs w:val="19"/>
+          <w:lang w:val="en-US"/>
+        </w:rPr>
+        <w:tab/>
+      </w:r>
+      <w:r>
+        <w:rPr>
+          <w:rFonts w:ascii="Consolas" w:hAnsi="Consolas" w:cs="Consolas"/>
+          <w:color w:val="000000"/>
+          <w:sz w:val="19"/>
+          <w:szCs w:val="19"/>
+          <w:lang w:val="en-US"/>
+        </w:rPr>
+        <w:tab/>
+      </w:r>
+      <w:r>
+        <w:rPr>
+          <w:rFonts w:ascii="Consolas" w:hAnsi="Consolas" w:cs="Consolas"/>
+          <w:color w:val="0000FF"/>
+          <w:sz w:val="19"/>
+          <w:szCs w:val="19"/>
+          <w:lang w:val="en-US"/>
+        </w:rPr>
+        <w:t>else</w:t>
+      </w:r>
+    </w:p>
+    <w:p>
+      <w:pPr>
+        <w:autoSpaceDE w:val="0"/>
+        <w:autoSpaceDN w:val="0"/>
+        <w:adjustRightInd w:val="0"/>
+        <w:spacing w:after="0" w:line="240" w:lineRule="auto"/>
+        <w:rPr>
+          <w:rFonts w:ascii="Consolas" w:hAnsi="Consolas" w:cs="Consolas"/>
+          <w:color w:val="000000"/>
+          <w:sz w:val="19"/>
+          <w:szCs w:val="19"/>
+          <w:lang w:val="en-US"/>
+        </w:rPr>
+      </w:pPr>
+      <w:r>
+        <w:rPr>
+          <w:rFonts w:ascii="Consolas" w:hAnsi="Consolas" w:cs="Consolas"/>
+          <w:color w:val="000000"/>
+          <w:sz w:val="19"/>
+          <w:szCs w:val="19"/>
+          <w:lang w:val="en-US"/>
+        </w:rPr>
+        <w:tab/>
+      </w:r>
+      <w:r>
+        <w:rPr>
+          <w:rFonts w:ascii="Consolas" w:hAnsi="Consolas" w:cs="Consolas"/>
+          <w:color w:val="000000"/>
+          <w:sz w:val="19"/>
+          <w:szCs w:val="19"/>
+          <w:lang w:val="en-US"/>
+        </w:rPr>
+        <w:tab/>
+        <w:t>{</w:t>
+      </w:r>
+    </w:p>
+    <w:p>
+      <w:pPr>
+        <w:autoSpaceDE w:val="0"/>
+        <w:autoSpaceDN w:val="0"/>
+        <w:adjustRightInd w:val="0"/>
+        <w:spacing w:after="0" w:line="240" w:lineRule="auto"/>
+        <w:rPr>
+          <w:rFonts w:ascii="Consolas" w:hAnsi="Consolas" w:cs="Consolas"/>
+          <w:color w:val="000000"/>
+          <w:sz w:val="19"/>
+          <w:szCs w:val="19"/>
+          <w:lang w:val="en-US"/>
+        </w:rPr>
+      </w:pPr>
+      <w:r>
+        <w:rPr>
+          <w:rFonts w:ascii="Consolas" w:hAnsi="Consolas" w:cs="Consolas"/>
+          <w:color w:val="000000"/>
+          <w:sz w:val="19"/>
+          <w:szCs w:val="19"/>
+          <w:lang w:val="en-US"/>
+        </w:rPr>
+        <w:tab/>
+      </w:r>
+      <w:r>
+        <w:rPr>
+          <w:rFonts w:ascii="Consolas" w:hAnsi="Consolas" w:cs="Consolas"/>
+          <w:color w:val="000000"/>
+          <w:sz w:val="19"/>
+          <w:szCs w:val="19"/>
+          <w:lang w:val="en-US"/>
+        </w:rPr>
+        <w:tab/>
+      </w:r>
+      <w:r>
+        <w:rPr>
+          <w:rFonts w:ascii="Consolas" w:hAnsi="Consolas" w:cs="Consolas"/>
+          <w:color w:val="000000"/>
+          <w:sz w:val="19"/>
+          <w:szCs w:val="19"/>
+          <w:lang w:val="en-US"/>
+        </w:rPr>
+        <w:tab/>
+      </w:r>
+      <w:r>
+        <w:rPr>
+          <w:rFonts w:ascii="Consolas" w:hAnsi="Consolas" w:cs="Consolas"/>
+          <w:color w:val="0000FF"/>
+          <w:sz w:val="19"/>
+          <w:szCs w:val="19"/>
+          <w:lang w:val="en-US"/>
+        </w:rPr>
+        <w:t>if</w:t>
+      </w:r>
+      <w:r>
+        <w:rPr>
+          <w:rFonts w:ascii="Consolas" w:hAnsi="Consolas" w:cs="Consolas"/>
+          <w:color w:val="000000"/>
+          <w:sz w:val="19"/>
+          <w:szCs w:val="19"/>
+          <w:lang w:val="en-US"/>
+        </w:rPr>
+        <w:t xml:space="preserve"> ((remainder2 == 2) || (remainder2 == 3) || (remainder2 == 5))</w:t>
+      </w:r>
+    </w:p>
+    <w:p>
+      <w:pPr>
+        <w:autoSpaceDE w:val="0"/>
+        <w:autoSpaceDN w:val="0"/>
+        <w:adjustRightInd w:val="0"/>
+        <w:spacing w:after="0" w:line="240" w:lineRule="auto"/>
+        <w:rPr>
+          <w:rFonts w:ascii="Consolas" w:hAnsi="Consolas" w:cs="Consolas"/>
+          <w:color w:val="000000"/>
+          <w:sz w:val="19"/>
+          <w:szCs w:val="19"/>
+          <w:lang w:val="en-US"/>
+        </w:rPr>
+      </w:pPr>
+      <w:r>
+        <w:rPr>
+          <w:rFonts w:ascii="Consolas" w:hAnsi="Consolas" w:cs="Consolas"/>
+          <w:color w:val="000000"/>
+          <w:sz w:val="19"/>
+          <w:szCs w:val="19"/>
+          <w:lang w:val="en-US"/>
+        </w:rPr>
+        <w:tab/>
+      </w:r>
+      <w:r>
+        <w:rPr>
+          <w:rFonts w:ascii="Consolas" w:hAnsi="Consolas" w:cs="Consolas"/>
+          <w:color w:val="000000"/>
+          <w:sz w:val="19"/>
+          <w:szCs w:val="19"/>
+          <w:lang w:val="en-US"/>
+        </w:rPr>
+        <w:tab/>
+      </w:r>
+      <w:r>
+        <w:rPr>
+          <w:rFonts w:ascii="Consolas" w:hAnsi="Consolas" w:cs="Consolas"/>
+          <w:color w:val="000000"/>
+          <w:sz w:val="19"/>
+          <w:szCs w:val="19"/>
+          <w:lang w:val="en-US"/>
+        </w:rPr>
+        <w:tab/>
+        <w:t xml:space="preserve">cout </w:t>
+      </w:r>
+      <w:r>
+        <w:rPr>
+          <w:rFonts w:ascii="Consolas" w:hAnsi="Consolas" w:cs="Consolas"/>
+          <w:color w:val="008080"/>
+          <w:sz w:val="19"/>
+          <w:szCs w:val="19"/>
+          <w:lang w:val="en-US"/>
+        </w:rPr>
+        <w:t>&lt;&lt;</w:t>
+      </w:r>
+      <w:r>
+        <w:rPr>
+          <w:rFonts w:ascii="Consolas" w:hAnsi="Consolas" w:cs="Consolas"/>
+          <w:color w:val="000000"/>
+          <w:sz w:val="19"/>
+          <w:szCs w:val="19"/>
+          <w:lang w:val="en-US"/>
+        </w:rPr>
+        <w:t xml:space="preserve"> number </w:t>
+      </w:r>
+      <w:r>
+        <w:rPr>
+          <w:rFonts w:ascii="Consolas" w:hAnsi="Consolas" w:cs="Consolas"/>
+          <w:color w:val="008080"/>
+          <w:sz w:val="19"/>
+          <w:szCs w:val="19"/>
+          <w:lang w:val="en-US"/>
+        </w:rPr>
+        <w:t>&lt;&lt;</w:t>
+      </w:r>
+      <w:r>
+        <w:rPr>
+          <w:rFonts w:ascii="Consolas" w:hAnsi="Consolas" w:cs="Consolas"/>
+          <w:color w:val="000000"/>
+          <w:sz w:val="19"/>
+          <w:szCs w:val="19"/>
+          <w:lang w:val="en-US"/>
+        </w:rPr>
+        <w:t xml:space="preserve"> </w:t>
+      </w:r>
+      <w:r>
+        <w:rPr>
+          <w:rFonts w:ascii="Consolas" w:hAnsi="Consolas" w:cs="Consolas"/>
+          <w:color w:val="A31515"/>
+          <w:sz w:val="19"/>
+          <w:szCs w:val="19"/>
+          <w:lang w:val="en-US"/>
+        </w:rPr>
+        <w:t xml:space="preserve">" </w:t>
+      </w:r>
+      <w:proofErr w:type="spellStart"/>
+      <w:r>
+        <w:rPr>
+          <w:rFonts w:ascii="Consolas" w:hAnsi="Consolas" w:cs="Consolas"/>
+          <w:color w:val="A31515"/>
+          <w:sz w:val="19"/>
+          <w:szCs w:val="19"/>
+        </w:rPr>
+        <w:t>гривні</w:t>
+      </w:r>
+      <w:proofErr w:type="spellEnd"/>
+      <w:r>
+        <w:rPr>
+          <w:rFonts w:ascii="Consolas" w:hAnsi="Consolas" w:cs="Consolas"/>
+          <w:color w:val="A31515"/>
+          <w:sz w:val="19"/>
+          <w:szCs w:val="19"/>
+          <w:lang w:val="en-US"/>
+        </w:rPr>
+        <w:t>"</w:t>
+      </w:r>
+      <w:r>
+        <w:rPr>
+          <w:rFonts w:ascii="Consolas" w:hAnsi="Consolas" w:cs="Consolas"/>
+          <w:color w:val="000000"/>
+          <w:sz w:val="19"/>
+          <w:szCs w:val="19"/>
+          <w:lang w:val="en-US"/>
+        </w:rPr>
+        <w:t>;</w:t>
+      </w:r>
+    </w:p>
+    <w:p>
+      <w:pPr>
+        <w:autoSpaceDE w:val="0"/>
+        <w:autoSpaceDN w:val="0"/>
+        <w:adjustRightInd w:val="0"/>
+        <w:spacing w:after="0" w:line="240" w:lineRule="auto"/>
+        <w:rPr>
+          <w:rFonts w:ascii="Consolas" w:hAnsi="Consolas" w:cs="Consolas"/>
+          <w:color w:val="000000"/>
+          <w:sz w:val="19"/>
+          <w:szCs w:val="19"/>
+          <w:lang w:val="en-US"/>
+        </w:rPr>
+      </w:pPr>
+      <w:r>
+        <w:rPr>
+          <w:rFonts w:ascii="Consolas" w:hAnsi="Consolas" w:cs="Consolas"/>
+          <w:color w:val="000000"/>
+          <w:sz w:val="19"/>
+          <w:szCs w:val="19"/>
+          <w:lang w:val="en-US"/>
+        </w:rPr>
+        <w:tab/>
+      </w:r>
+      <w:r>
+        <w:rPr>
+          <w:rFonts w:ascii="Consolas" w:hAnsi="Consolas" w:cs="Consolas"/>
+          <w:color w:val="000000"/>
+          <w:sz w:val="19"/>
+          <w:szCs w:val="19"/>
+          <w:lang w:val="en-US"/>
+        </w:rPr>
+        <w:tab/>
+      </w:r>
+      <w:r>
+        <w:rPr>
+          <w:rFonts w:ascii="Consolas" w:hAnsi="Consolas" w:cs="Consolas"/>
+          <w:color w:val="000000"/>
+          <w:sz w:val="19"/>
+          <w:szCs w:val="19"/>
+          <w:lang w:val="en-US"/>
+        </w:rPr>
+        <w:tab/>
+      </w:r>
+      <w:r>
+        <w:rPr>
+          <w:rFonts w:ascii="Consolas" w:hAnsi="Consolas" w:cs="Consolas"/>
+          <w:color w:val="0000FF"/>
+          <w:sz w:val="19"/>
+          <w:szCs w:val="19"/>
+          <w:lang w:val="en-US"/>
+        </w:rPr>
+        <w:t>else</w:t>
+      </w:r>
+    </w:p>
+    <w:p>
+      <w:pPr>
+        <w:autoSpaceDE w:val="0"/>
+        <w:autoSpaceDN w:val="0"/>
+        <w:adjustRightInd w:val="0"/>
+        <w:spacing w:after="0" w:line="240" w:lineRule="auto"/>
+        <w:rPr>
+          <w:rFonts w:ascii="Consolas" w:hAnsi="Consolas" w:cs="Consolas"/>
+          <w:color w:val="000000"/>
+          <w:sz w:val="19"/>
+          <w:szCs w:val="19"/>
+          <w:lang w:val="en-US"/>
+        </w:rPr>
+      </w:pPr>
+      <w:r>
+        <w:rPr>
+          <w:rFonts w:ascii="Consolas" w:hAnsi="Consolas" w:cs="Consolas"/>
+          <w:color w:val="000000"/>
+          <w:sz w:val="19"/>
+          <w:szCs w:val="19"/>
+          <w:lang w:val="en-US"/>
+        </w:rPr>
+        <w:tab/>
+      </w:r>
+      <w:r>
+        <w:rPr>
+          <w:rFonts w:ascii="Consolas" w:hAnsi="Consolas" w:cs="Consolas"/>
+          <w:color w:val="000000"/>
+          <w:sz w:val="19"/>
+          <w:szCs w:val="19"/>
+          <w:lang w:val="en-US"/>
+        </w:rPr>
+        <w:tab/>
+      </w:r>
+      <w:r>
+        <w:rPr>
+          <w:rFonts w:ascii="Consolas" w:hAnsi="Consolas" w:cs="Consolas"/>
+          <w:color w:val="000000"/>
+          <w:sz w:val="19"/>
+          <w:szCs w:val="19"/>
+          <w:lang w:val="en-US"/>
+        </w:rPr>
+        <w:tab/>
+      </w:r>
+      <w:r>
+        <w:rPr>
+          <w:rFonts w:ascii="Consolas" w:hAnsi="Consolas" w:cs="Consolas"/>
+          <w:color w:val="000000"/>
+          <w:sz w:val="19"/>
+          <w:szCs w:val="19"/>
+          <w:lang w:val="en-US"/>
+        </w:rPr>
+        <w:tab/>
+        <w:t xml:space="preserve">cout </w:t>
+      </w:r>
+      <w:r>
+        <w:rPr>
+          <w:rFonts w:ascii="Consolas" w:hAnsi="Consolas" w:cs="Consolas"/>
+          <w:color w:val="008080"/>
+          <w:sz w:val="19"/>
+          <w:szCs w:val="19"/>
+          <w:lang w:val="en-US"/>
+        </w:rPr>
+        <w:t>&lt;&lt;</w:t>
+      </w:r>
+      <w:r>
+        <w:rPr>
+          <w:rFonts w:ascii="Consolas" w:hAnsi="Consolas" w:cs="Consolas"/>
+          <w:color w:val="000000"/>
+          <w:sz w:val="19"/>
+          <w:szCs w:val="19"/>
+          <w:lang w:val="en-US"/>
+        </w:rPr>
+        <w:t xml:space="preserve"> number </w:t>
+      </w:r>
+      <w:r>
+        <w:rPr>
+          <w:rFonts w:ascii="Consolas" w:hAnsi="Consolas" w:cs="Consolas"/>
+          <w:color w:val="008080"/>
+          <w:sz w:val="19"/>
+          <w:szCs w:val="19"/>
+          <w:lang w:val="en-US"/>
+        </w:rPr>
+        <w:t>&lt;&lt;</w:t>
+      </w:r>
+      <w:r>
+        <w:rPr>
+          <w:rFonts w:ascii="Consolas" w:hAnsi="Consolas" w:cs="Consolas"/>
+          <w:color w:val="000000"/>
+          <w:sz w:val="19"/>
+          <w:szCs w:val="19"/>
+          <w:lang w:val="en-US"/>
+        </w:rPr>
+        <w:t xml:space="preserve"> </w:t>
+      </w:r>
+      <w:r>
+        <w:rPr>
+          <w:rFonts w:ascii="Consolas" w:hAnsi="Consolas" w:cs="Consolas"/>
+          <w:color w:val="A31515"/>
+          <w:sz w:val="19"/>
+          <w:szCs w:val="19"/>
+          <w:lang w:val="en-US"/>
+        </w:rPr>
+        <w:t xml:space="preserve">" </w:t>
+      </w:r>
+      <w:r>
+        <w:rPr>
+          <w:rFonts w:ascii="Consolas" w:hAnsi="Consolas" w:cs="Consolas"/>
+          <w:color w:val="A31515"/>
+          <w:sz w:val="19"/>
+          <w:szCs w:val="19"/>
+        </w:rPr>
+        <w:t>гривен</w:t>
+      </w:r>
+      <w:r>
+        <w:rPr>
+          <w:rFonts w:ascii="Consolas" w:hAnsi="Consolas" w:cs="Consolas"/>
+          <w:color w:val="A31515"/>
+          <w:sz w:val="19"/>
+          <w:szCs w:val="19"/>
+          <w:lang w:val="en-US"/>
+        </w:rPr>
+        <w:t>"</w:t>
+      </w:r>
+      <w:r>
+        <w:rPr>
+          <w:rFonts w:ascii="Consolas" w:hAnsi="Consolas" w:cs="Consolas"/>
+          <w:color w:val="000000"/>
+          <w:sz w:val="19"/>
+          <w:szCs w:val="19"/>
+          <w:lang w:val="en-US"/>
+        </w:rPr>
+        <w:t>;</w:t>
+      </w:r>
+    </w:p>
+    <w:p>
+      <w:pPr>
+        <w:autoSpaceDE w:val="0"/>
+        <w:autoSpaceDN w:val="0"/>
+        <w:adjustRightInd w:val="0"/>
+        <w:spacing w:after="0" w:line="240" w:lineRule="auto"/>
+        <w:rPr>
+          <w:rFonts w:ascii="Consolas" w:hAnsi="Consolas" w:cs="Consolas"/>
+          <w:color w:val="000000"/>
+          <w:sz w:val="19"/>
+          <w:szCs w:val="19"/>
+        </w:rPr>
+      </w:pPr>
+      <w:r>
+        <w:rPr>
+          <w:rFonts w:ascii="Consolas" w:hAnsi="Consolas" w:cs="Consolas"/>
+          <w:color w:val="000000"/>
+          <w:sz w:val="19"/>
+          <w:szCs w:val="19"/>
+          <w:lang w:val="en-US"/>
+        </w:rPr>
+        <w:tab/>
+      </w:r>
+      <w:r>
+        <w:rPr>
+          <w:rFonts w:ascii="Consolas" w:hAnsi="Consolas" w:cs="Consolas"/>
+          <w:color w:val="000000"/>
+          <w:sz w:val="19"/>
+          <w:szCs w:val="19"/>
+          <w:lang w:val="en-US"/>
+        </w:rPr>
+        <w:tab/>
+      </w:r>
+      <w:r>
+        <w:rPr>
+          <w:rFonts w:ascii="Consolas" w:hAnsi="Consolas" w:cs="Consolas"/>
+          <w:color w:val="000000"/>
+          <w:sz w:val="19"/>
+          <w:szCs w:val="19"/>
+        </w:rPr>
+        <w:t>}</w:t>
+      </w:r>
+    </w:p>
+    <w:p>
+      <w:pPr>
+        <w:autoSpaceDE w:val="0"/>
+        <w:autoSpaceDN w:val="0"/>
+        <w:adjustRightInd w:val="0"/>
+        <w:spacing w:after="0" w:line="240" w:lineRule="auto"/>
+        <w:rPr>
+          <w:rFonts w:ascii="Consolas" w:hAnsi="Consolas" w:cs="Consolas"/>
+          <w:color w:val="000000"/>
+          <w:sz w:val="19"/>
+          <w:szCs w:val="19"/>
+        </w:rPr>
+      </w:pPr>
+      <w:r>
+        <w:rPr>
+          <w:rFonts w:ascii="Consolas" w:hAnsi="Consolas" w:cs="Consolas"/>
+          <w:color w:val="000000"/>
+          <w:sz w:val="19"/>
+          <w:szCs w:val="19"/>
+        </w:rPr>
+        <w:tab/>
+        <w:t>}</w:t>
+      </w:r>
+    </w:p>
+    <w:p>
+      <w:pPr>
+        <w:autoSpaceDE w:val="0"/>
+        <w:autoSpaceDN w:val="0"/>
+        <w:adjustRightInd w:val="0"/>
+        <w:spacing w:after="0" w:line="240" w:lineRule="auto"/>
+        <w:rPr>
+          <w:rFonts w:ascii="Consolas" w:hAnsi="Consolas" w:cs="Consolas"/>
+          <w:color w:val="000000"/>
+          <w:sz w:val="19"/>
+          <w:szCs w:val="19"/>
+        </w:rPr>
+      </w:pPr>
+      <w:r>
+        <w:rPr>
+          <w:rFonts w:ascii="Consolas" w:hAnsi="Consolas" w:cs="Consolas"/>
+          <w:color w:val="000000"/>
+          <w:sz w:val="19"/>
+          <w:szCs w:val="19"/>
+        </w:rPr>
+        <w:tab/>
+      </w:r>
+      <w:proofErr w:type="spellStart"/>
+      <w:r>
+        <w:rPr>
+          <w:rFonts w:ascii="Consolas" w:hAnsi="Consolas" w:cs="Consolas"/>
+          <w:color w:val="0000FF"/>
+          <w:sz w:val="19"/>
+          <w:szCs w:val="19"/>
+        </w:rPr>
+        <w:t>return</w:t>
+      </w:r>
+      <w:proofErr w:type="spellEnd"/>
+      <w:r>
+        <w:rPr>
+          <w:rFonts w:ascii="Consolas" w:hAnsi="Consolas" w:cs="Consolas"/>
+          <w:color w:val="000000"/>
+          <w:sz w:val="19"/>
+          <w:szCs w:val="19"/>
+        </w:rPr>
+        <w:t xml:space="preserve"> 0;</w:t>
+      </w:r>
+    </w:p>
+    <w:p>
+      <w:r>
+        <w:rPr>
+          <w:rFonts w:ascii="Consolas" w:hAnsi="Consolas" w:cs="Consolas"/>
+          <w:color w:val="000000"/>
+          <w:sz w:val="19"/>
+          <w:szCs w:val="19"/>
+        </w:rPr>
+        <w:t>}</w:t>
+      </w:r>
     </w:p>
     <w:sectPr>
       <w:pgSz w:w="11906" w:h="16838"/>
